--- a/JPD216/Fix/25 mẫu ngữ pháp Speaking JPD216.docx
+++ b/JPD216/Fix/25 mẫu ngữ pháp Speaking JPD216.docx
@@ -1,21 +1,24 @@
 
 <file path=word/document.xml><?xml version="1.0" encoding="utf-8"?>
-<w:document xmlns:wpc="http://schemas.microsoft.com/office/word/2010/wordprocessingCanvas" xmlns:cx="http://schemas.microsoft.com/office/drawing/2014/chartex" xmlns:cx1="http://schemas.microsoft.com/office/drawing/2015/9/8/chartex" xmlns:cx2="http://schemas.microsoft.com/office/drawing/2015/10/21/chartex" xmlns:cx3="http://schemas.microsoft.com/office/drawing/2016/5/9/chartex" xmlns:cx4="http://schemas.microsoft.com/office/drawing/2016/5/10/chartex" xmlns:cx5="http://schemas.microsoft.com/office/drawing/2016/5/11/chartex" xmlns:cx6="http://schemas.microsoft.com/office/drawing/2016/5/12/chartex" xmlns:cx7="http://schemas.microsoft.com/office/drawing/2016/5/13/chartex" xmlns:cx8="http://schemas.microsoft.com/office/drawing/2016/5/14/chartex" xmlns:mc="http://schemas.openxmlformats.org/markup-compatibility/2006" xmlns:aink="http://schemas.microsoft.com/office/drawing/2016/ink" xmlns:am3d="http://schemas.microsoft.com/office/drawing/2017/model3d" xmlns:o="urn:schemas-microsoft-com:office:office" xmlns:r="http://schemas.openxmlformats.org/officeDocument/2006/relationships" xmlns:m="http://schemas.openxmlformats.org/officeDocument/2006/math" xmlns:v="urn:schemas-microsoft-com:vml" xmlns:wp14="http://schemas.microsoft.com/office/word/2010/wordprocessingDrawing" xmlns:wp="http://schemas.openxmlformats.org/drawingml/2006/wordprocessingDrawing" xmlns:w10="urn:schemas-microsoft-com:office:word" xmlns:w="http://schemas.openxmlformats.org/wordprocessingml/2006/main" xmlns:w14="http://schemas.microsoft.com/office/word/2010/wordml" xmlns:w15="http://schemas.microsoft.com/office/word/2012/wordml" xmlns:w16cex="http://schemas.microsoft.com/office/word/2018/wordml/cex" xmlns:w16cid="http://schemas.microsoft.com/office/word/2016/wordml/cid" xmlns:w16="http://schemas.microsoft.com/office/word/2018/wordml" xmlns:w16se="http://schemas.microsoft.com/office/word/2015/wordml/symex" xmlns:wpg="http://schemas.microsoft.com/office/word/2010/wordprocessingGroup" xmlns:wpi="http://schemas.microsoft.com/office/word/2010/wordprocessingInk" xmlns:wne="http://schemas.microsoft.com/office/word/2006/wordml" xmlns:wps="http://schemas.microsoft.com/office/word/2010/wordprocessingShape" mc:Ignorable="w14 w15 w16se w16cid w16 w16cex wp14">
+<w:document xmlns:wpc="http://schemas.microsoft.com/office/word/2010/wordprocessingCanvas" xmlns:cx="http://schemas.microsoft.com/office/drawing/2014/chartex" xmlns:cx1="http://schemas.microsoft.com/office/drawing/2015/9/8/chartex" xmlns:cx2="http://schemas.microsoft.com/office/drawing/2015/10/21/chartex" xmlns:cx3="http://schemas.microsoft.com/office/drawing/2016/5/9/chartex" xmlns:cx4="http://schemas.microsoft.com/office/drawing/2016/5/10/chartex" xmlns:cx5="http://schemas.microsoft.com/office/drawing/2016/5/11/chartex" xmlns:cx6="http://schemas.microsoft.com/office/drawing/2016/5/12/chartex" xmlns:cx7="http://schemas.microsoft.com/office/drawing/2016/5/13/chartex" xmlns:cx8="http://schemas.microsoft.com/office/drawing/2016/5/14/chartex" xmlns:mc="http://schemas.openxmlformats.org/markup-compatibility/2006" xmlns:aink="http://schemas.microsoft.com/office/drawing/2016/ink" xmlns:am3d="http://schemas.microsoft.com/office/drawing/2017/model3d" xmlns:o="urn:schemas-microsoft-com:office:office" xmlns:r="http://schemas.openxmlformats.org/officeDocument/2006/relationships" xmlns:m="http://schemas.openxmlformats.org/officeDocument/2006/math" xmlns:v="urn:schemas-microsoft-com:vml" xmlns:wp14="http://schemas.microsoft.com/office/word/2010/wordprocessingDrawing" xmlns:wp="http://schemas.openxmlformats.org/drawingml/2006/wordprocessingDrawing" xmlns:w10="urn:schemas-microsoft-com:office:word" xmlns:w="http://schemas.openxmlformats.org/wordprocessingml/2006/main" xmlns:w14="http://schemas.microsoft.com/office/word/2010/wordml" xmlns:w15="http://schemas.microsoft.com/office/word/2012/wordml" xmlns:w16cex="http://schemas.microsoft.com/office/word/2018/wordml/cex" xmlns:w16cid="http://schemas.microsoft.com/office/word/2016/wordml/cid" xmlns:w16="http://schemas.microsoft.com/office/word/2018/wordml" xmlns:w16sdtdh="http://schemas.microsoft.com/office/word/2020/wordml/sdtdatahash" xmlns:w16se="http://schemas.microsoft.com/office/word/2015/wordml/symex" xmlns:wpg="http://schemas.microsoft.com/office/word/2010/wordprocessingGroup" xmlns:wpi="http://schemas.microsoft.com/office/word/2010/wordprocessingInk" xmlns:wne="http://schemas.microsoft.com/office/word/2006/wordml" xmlns:wps="http://schemas.microsoft.com/office/word/2010/wordprocessingShape" mc:Ignorable="w14 w15 w16se w16cid w16 w16cex w16sdtdh wp14">
   <w:body>
     <w:p>
       <w:pPr>
+        <w:spacing w:line="276" w:lineRule="auto"/>
         <w:jc w:val="center"/>
         <w:rPr>
           <w:rFonts w:ascii="Times New Roman" w:hAnsi="Times New Roman" w:cs="Times New Roman"/>
           <w:b/>
-          <w:sz w:val="44"/>
+          <w:sz w:val="28"/>
+          <w:szCs w:val="28"/>
         </w:rPr>
       </w:pPr>
       <w:r>
         <w:rPr>
           <w:rFonts w:ascii="Times New Roman" w:hAnsi="Times New Roman" w:cs="Times New Roman"/>
           <w:b/>
-          <w:sz w:val="44"/>
+          <w:sz w:val="28"/>
+          <w:szCs w:val="28"/>
         </w:rPr>
         <w:t>2</w:t>
       </w:r>
@@ -23,7 +26,8 @@
         <w:rPr>
           <w:rFonts w:ascii="Times New Roman" w:hAnsi="Times New Roman" w:cs="Times New Roman" w:hint="eastAsia"/>
           <w:b/>
-          <w:sz w:val="44"/>
+          <w:sz w:val="28"/>
+          <w:szCs w:val="28"/>
         </w:rPr>
         <w:t>5</w:t>
       </w:r>
@@ -31,7 +35,8 @@
         <w:rPr>
           <w:rFonts w:ascii="Times New Roman" w:hAnsi="Times New Roman" w:cs="Times New Roman"/>
           <w:b/>
-          <w:sz w:val="44"/>
+          <w:sz w:val="28"/>
+          <w:szCs w:val="28"/>
         </w:rPr>
         <w:t xml:space="preserve"> </w:t>
       </w:r>
@@ -40,7 +45,8 @@
         <w:rPr>
           <w:rFonts w:ascii="Times New Roman" w:hAnsi="Times New Roman" w:cs="Times New Roman"/>
           <w:b/>
-          <w:sz w:val="44"/>
+          <w:sz w:val="28"/>
+          <w:szCs w:val="28"/>
         </w:rPr>
         <w:t>mẫu</w:t>
       </w:r>
@@ -49,7 +55,8 @@
         <w:rPr>
           <w:rFonts w:ascii="Times New Roman" w:hAnsi="Times New Roman" w:cs="Times New Roman"/>
           <w:b/>
-          <w:sz w:val="44"/>
+          <w:sz w:val="28"/>
+          <w:szCs w:val="28"/>
         </w:rPr>
         <w:t xml:space="preserve"> </w:t>
       </w:r>
@@ -58,7 +65,8 @@
         <w:rPr>
           <w:rFonts w:ascii="Times New Roman" w:hAnsi="Times New Roman" w:cs="Times New Roman"/>
           <w:b/>
-          <w:sz w:val="44"/>
+          <w:sz w:val="28"/>
+          <w:szCs w:val="28"/>
         </w:rPr>
         <w:t>ngữ</w:t>
       </w:r>
@@ -67,7 +75,8 @@
         <w:rPr>
           <w:rFonts w:ascii="Times New Roman" w:hAnsi="Times New Roman" w:cs="Times New Roman"/>
           <w:b/>
-          <w:sz w:val="44"/>
+          <w:sz w:val="28"/>
+          <w:szCs w:val="28"/>
         </w:rPr>
         <w:t xml:space="preserve"> </w:t>
       </w:r>
@@ -76,7 +85,8 @@
         <w:rPr>
           <w:rFonts w:ascii="Times New Roman" w:hAnsi="Times New Roman" w:cs="Times New Roman"/>
           <w:b/>
-          <w:sz w:val="44"/>
+          <w:sz w:val="28"/>
+          <w:szCs w:val="28"/>
         </w:rPr>
         <w:t>pháp</w:t>
       </w:r>
@@ -85,34 +95,41 @@
         <w:rPr>
           <w:rFonts w:ascii="Times New Roman" w:hAnsi="Times New Roman" w:cs="Times New Roman"/>
           <w:b/>
-          <w:sz w:val="44"/>
+          <w:sz w:val="28"/>
+          <w:szCs w:val="28"/>
         </w:rPr>
         <w:t xml:space="preserve"> Speaking JPD216</w:t>
       </w:r>
     </w:p>
     <w:p>
       <w:pPr>
+        <w:spacing w:line="276" w:lineRule="auto"/>
         <w:jc w:val="center"/>
         <w:rPr>
-          <w:rFonts w:ascii="Times New Roman" w:hAnsi="Times New Roman" w:cs="Times New Roman" w:hint="eastAsia"/>
+          <w:rFonts w:ascii="Times New Roman" w:hAnsi="Times New Roman" w:cs="Times New Roman"/>
           <w:b/>
-          <w:sz w:val="44"/>
-        </w:rPr>
-      </w:pPr>
-    </w:p>
-    <w:p>
-      <w:pPr>
+          <w:sz w:val="28"/>
+          <w:szCs w:val="28"/>
+        </w:rPr>
+      </w:pPr>
+    </w:p>
+    <w:p>
+      <w:pPr>
+        <w:spacing w:line="276" w:lineRule="auto"/>
         <w:rPr>
           <w:b/>
           <w:sz w:val="28"/>
-        </w:rPr>
-      </w:pPr>
-    </w:p>
-    <w:p>
-      <w:pPr>
+          <w:szCs w:val="28"/>
+        </w:rPr>
+      </w:pPr>
+    </w:p>
+    <w:p>
+      <w:pPr>
+        <w:spacing w:line="276" w:lineRule="auto"/>
         <w:rPr>
           <w:b/>
           <w:sz w:val="28"/>
+          <w:szCs w:val="28"/>
         </w:rPr>
       </w:pPr>
       <w:proofErr w:type="spellStart"/>
@@ -120,6 +137,7 @@
         <w:rPr>
           <w:b/>
           <w:sz w:val="28"/>
+          <w:szCs w:val="28"/>
         </w:rPr>
         <w:t>Bài</w:t>
       </w:r>
@@ -128,6 +146,7 @@
         <w:rPr>
           <w:b/>
           <w:sz w:val="28"/>
+          <w:szCs w:val="28"/>
         </w:rPr>
         <w:t xml:space="preserve"> 1:</w:t>
       </w:r>
@@ -139,17 +158,218 @@
           <w:ilvl w:val="0"/>
           <w:numId w:val="1"/>
         </w:numPr>
-        <w:rPr>
-          <w:sz w:val="28"/>
-        </w:rPr>
-      </w:pPr>
-      <w:r>
-        <w:rPr>
-          <w:rFonts w:hint="eastAsia"/>
-          <w:sz w:val="28"/>
+        <w:spacing w:line="276" w:lineRule="auto"/>
+        <w:rPr>
+          <w:sz w:val="40"/>
+          <w:szCs w:val="40"/>
+        </w:rPr>
+      </w:pPr>
+      <w:r>
+        <w:rPr>
+          <w:rFonts w:hint="eastAsia"/>
+          <w:sz w:val="40"/>
+          <w:szCs w:val="40"/>
         </w:rPr>
         <w:t>ので</w:t>
       </w:r>
+      <w:r>
+        <w:rPr>
+          <w:rFonts w:hint="eastAsia"/>
+          <w:sz w:val="40"/>
+          <w:szCs w:val="40"/>
+        </w:rPr>
+        <w:t>:</w:t>
+      </w:r>
+      <w:r>
+        <w:rPr>
+          <w:sz w:val="40"/>
+          <w:szCs w:val="40"/>
+          <w:lang w:val="vi-VN"/>
+        </w:rPr>
+        <w:t xml:space="preserve"> </w:t>
+      </w:r>
+      <w:r>
+        <w:rPr>
+          <w:sz w:val="40"/>
+          <w:szCs w:val="40"/>
+          <w:lang w:val="vi-VN"/>
+        </w:rPr>
+        <w:t>vì, lý do</w:t>
+      </w:r>
+    </w:p>
+    <w:p>
+      <w:pPr>
+        <w:pStyle w:val="ListParagraph"/>
+        <w:spacing w:line="276" w:lineRule="auto"/>
+        <w:rPr>
+          <w:sz w:val="28"/>
+          <w:szCs w:val="28"/>
+          <w:lang w:val="vi-VN"/>
+        </w:rPr>
+      </w:pPr>
+      <w:r>
+        <w:rPr>
+          <w:sz w:val="28"/>
+          <w:szCs w:val="28"/>
+          <w:lang w:val="vi-VN"/>
+        </w:rPr>
+        <w:t xml:space="preserve">V thường / Adj </w:t>
+      </w:r>
+      <w:r>
+        <w:rPr>
+          <w:rFonts w:hint="eastAsia"/>
+          <w:sz w:val="28"/>
+          <w:szCs w:val="28"/>
+          <w:lang w:val="vi-VN"/>
+        </w:rPr>
+        <w:t>い　＋ので</w:t>
+      </w:r>
+    </w:p>
+    <w:p>
+      <w:pPr>
+        <w:pStyle w:val="ListParagraph"/>
+        <w:spacing w:line="276" w:lineRule="auto"/>
+        <w:rPr>
+          <w:sz w:val="28"/>
+          <w:szCs w:val="28"/>
+          <w:lang w:val="vi-VN"/>
+        </w:rPr>
+      </w:pPr>
+      <w:r>
+        <w:rPr>
+          <w:sz w:val="28"/>
+          <w:szCs w:val="28"/>
+          <w:lang w:val="vi-VN"/>
+        </w:rPr>
+        <w:t xml:space="preserve">N / Adj </w:t>
+      </w:r>
+      <w:r>
+        <w:rPr>
+          <w:rFonts w:hint="eastAsia"/>
+          <w:sz w:val="28"/>
+          <w:szCs w:val="28"/>
+          <w:lang w:val="vi-VN"/>
+        </w:rPr>
+        <w:t>な　＋ので</w:t>
+      </w:r>
+    </w:p>
+    <w:p>
+      <w:pPr>
+        <w:pStyle w:val="ListParagraph"/>
+        <w:numPr>
+          <w:ilvl w:val="0"/>
+          <w:numId w:val="6"/>
+        </w:numPr>
+        <w:spacing w:line="276" w:lineRule="auto"/>
+        <w:rPr>
+          <w:sz w:val="28"/>
+          <w:szCs w:val="28"/>
+          <w:lang w:val="vi-VN"/>
+        </w:rPr>
+      </w:pPr>
+      <w:r>
+        <w:rPr>
+          <w:sz w:val="28"/>
+          <w:szCs w:val="28"/>
+          <w:lang w:val="vi-VN"/>
+        </w:rPr>
+        <w:t>Mang tính khách quan, thể hiện mối qh nguyên nhân – kết quả</w:t>
+      </w:r>
+    </w:p>
+    <w:p>
+      <w:pPr>
+        <w:pStyle w:val="ListParagraph"/>
+        <w:numPr>
+          <w:ilvl w:val="0"/>
+          <w:numId w:val="6"/>
+        </w:numPr>
+        <w:spacing w:line="276" w:lineRule="auto"/>
+        <w:rPr>
+          <w:sz w:val="28"/>
+          <w:szCs w:val="28"/>
+          <w:lang w:val="vi-VN"/>
+        </w:rPr>
+      </w:pPr>
+      <w:r>
+        <w:rPr>
+          <w:sz w:val="28"/>
+          <w:szCs w:val="28"/>
+          <w:lang w:val="vi-VN"/>
+        </w:rPr>
+        <w:t>Được</w:t>
+      </w:r>
+      <w:r>
+        <w:rPr>
+          <w:sz w:val="28"/>
+          <w:szCs w:val="28"/>
+          <w:lang w:val="vi-VN"/>
+        </w:rPr>
+        <w:t xml:space="preserve"> dùng để biểu đạt, trình bày lý do, lập </w:t>
+      </w:r>
+      <w:r>
+        <w:rPr>
+          <w:sz w:val="28"/>
+          <w:szCs w:val="28"/>
+          <w:lang w:val="vi-VN"/>
+        </w:rPr>
+        <w:t>luận, khi xin phép nhằm tạo sắc thái nhẹ nhàng</w:t>
+      </w:r>
+    </w:p>
+    <w:p>
+      <w:pPr>
+        <w:pStyle w:val="ListParagraph"/>
+        <w:numPr>
+          <w:ilvl w:val="0"/>
+          <w:numId w:val="6"/>
+        </w:numPr>
+        <w:spacing w:line="276" w:lineRule="auto"/>
+        <w:rPr>
+          <w:sz w:val="28"/>
+          <w:szCs w:val="28"/>
+        </w:rPr>
+      </w:pPr>
+      <w:r>
+        <w:rPr>
+          <w:rFonts w:hint="eastAsia"/>
+          <w:sz w:val="28"/>
+          <w:szCs w:val="28"/>
+        </w:rPr>
+        <w:t>日本語が　わからないので、英語で　話していただけませんか。</w:t>
+      </w:r>
+    </w:p>
+    <w:p>
+      <w:pPr>
+        <w:pStyle w:val="ListParagraph"/>
+        <w:numPr>
+          <w:ilvl w:val="0"/>
+          <w:numId w:val="6"/>
+        </w:numPr>
+        <w:spacing w:line="276" w:lineRule="auto"/>
+        <w:rPr>
+          <w:sz w:val="28"/>
+          <w:szCs w:val="28"/>
+        </w:rPr>
+      </w:pPr>
+      <w:r>
+        <w:rPr>
+          <w:rFonts w:hint="eastAsia"/>
+          <w:sz w:val="28"/>
+          <w:szCs w:val="28"/>
+        </w:rPr>
+        <w:t>用事があるので、早く帰ってもいいですか。</w:t>
+      </w:r>
+    </w:p>
+    <w:p>
+      <w:pPr>
+        <w:pStyle w:val="ListParagraph"/>
+        <w:spacing w:line="276" w:lineRule="auto"/>
+        <w:ind w:left="1080"/>
+        <w:rPr>
+          <w:sz w:val="28"/>
+          <w:szCs w:val="28"/>
+          <w:lang w:val="vi-VN"/>
+        </w:rPr>
+      </w:pPr>
     </w:p>
     <w:p>
       <w:pPr>
@@ -158,17 +378,160 @@
           <w:ilvl w:val="0"/>
           <w:numId w:val="1"/>
         </w:numPr>
-        <w:rPr>
-          <w:sz w:val="28"/>
-        </w:rPr>
-      </w:pPr>
-      <w:r>
-        <w:rPr>
-          <w:rFonts w:hint="eastAsia"/>
-          <w:sz w:val="28"/>
+        <w:spacing w:line="276" w:lineRule="auto"/>
+        <w:rPr>
+          <w:sz w:val="40"/>
+          <w:szCs w:val="40"/>
+        </w:rPr>
+      </w:pPr>
+      <w:r>
+        <w:rPr>
+          <w:rFonts w:hint="eastAsia"/>
+          <w:sz w:val="40"/>
+          <w:szCs w:val="40"/>
+        </w:rPr>
+        <w:t>N</w:t>
+      </w:r>
+      <w:r>
+        <w:rPr>
+          <w:rFonts w:hint="eastAsia"/>
+          <w:sz w:val="40"/>
+          <w:szCs w:val="40"/>
+        </w:rPr>
+        <w:t xml:space="preserve">　＋</w:t>
+      </w:r>
+      <w:r>
+        <w:rPr>
+          <w:rFonts w:hint="eastAsia"/>
+          <w:sz w:val="40"/>
+          <w:szCs w:val="40"/>
         </w:rPr>
         <w:t>なら</w:t>
       </w:r>
+      <w:r>
+        <w:rPr>
+          <w:rFonts w:hint="eastAsia"/>
+          <w:sz w:val="40"/>
+          <w:szCs w:val="40"/>
+        </w:rPr>
+        <w:t>:</w:t>
+      </w:r>
+      <w:r>
+        <w:rPr>
+          <w:sz w:val="40"/>
+          <w:szCs w:val="40"/>
+          <w:lang w:val="vi-VN"/>
+        </w:rPr>
+        <w:t xml:space="preserve"> nếu là</w:t>
+      </w:r>
+    </w:p>
+    <w:p>
+      <w:pPr>
+        <w:pStyle w:val="ListParagraph"/>
+        <w:numPr>
+          <w:ilvl w:val="0"/>
+          <w:numId w:val="6"/>
+        </w:numPr>
+        <w:spacing w:line="276" w:lineRule="auto"/>
+        <w:rPr>
+          <w:sz w:val="28"/>
+          <w:szCs w:val="28"/>
+          <w:lang w:val="vi-VN"/>
+        </w:rPr>
+      </w:pPr>
+      <w:r>
+        <w:rPr>
+          <w:sz w:val="28"/>
+          <w:szCs w:val="28"/>
+          <w:lang w:val="vi-VN"/>
+        </w:rPr>
+        <w:t>Mang tính chủ quan, thể hiện cảm xúc người nói</w:t>
+      </w:r>
+    </w:p>
+    <w:p>
+      <w:pPr>
+        <w:pStyle w:val="ListParagraph"/>
+        <w:numPr>
+          <w:ilvl w:val="0"/>
+          <w:numId w:val="6"/>
+        </w:numPr>
+        <w:spacing w:line="276" w:lineRule="auto"/>
+        <w:rPr>
+          <w:sz w:val="28"/>
+          <w:szCs w:val="28"/>
+          <w:lang w:val="vi-VN"/>
+        </w:rPr>
+      </w:pPr>
+      <w:r>
+        <w:rPr>
+          <w:rFonts w:hint="eastAsia"/>
+          <w:sz w:val="28"/>
+          <w:szCs w:val="28"/>
+          <w:lang w:val="vi-VN"/>
+        </w:rPr>
+        <w:t>英語なら、私ができる　と思います</w:t>
+      </w:r>
+    </w:p>
+    <w:p>
+      <w:pPr>
+        <w:pStyle w:val="ListParagraph"/>
+        <w:numPr>
+          <w:ilvl w:val="0"/>
+          <w:numId w:val="6"/>
+        </w:numPr>
+        <w:spacing w:line="276" w:lineRule="auto"/>
+        <w:rPr>
+          <w:sz w:val="28"/>
+          <w:szCs w:val="28"/>
+          <w:lang w:val="vi-VN"/>
+        </w:rPr>
+      </w:pPr>
+      <w:r>
+        <w:rPr>
+          <w:rFonts w:hint="eastAsia"/>
+          <w:sz w:val="28"/>
+          <w:szCs w:val="28"/>
+          <w:lang w:val="vi-VN"/>
+        </w:rPr>
+        <w:t>カメラなら、</w:t>
+      </w:r>
+      <w:r>
+        <w:rPr>
+          <w:rFonts w:hint="eastAsia"/>
+          <w:sz w:val="28"/>
+          <w:szCs w:val="28"/>
+          <w:lang w:val="vi-VN"/>
+        </w:rPr>
+        <w:t>FPT</w:t>
+      </w:r>
+      <w:r>
+        <w:rPr>
+          <w:sz w:val="28"/>
+          <w:szCs w:val="28"/>
+          <w:lang w:val="vi-VN"/>
+        </w:rPr>
+        <w:t xml:space="preserve"> </w:t>
+      </w:r>
+      <w:r>
+        <w:rPr>
+          <w:rFonts w:hint="eastAsia"/>
+          <w:sz w:val="28"/>
+          <w:szCs w:val="28"/>
+          <w:lang w:val="vi-VN"/>
+        </w:rPr>
+        <w:t>が　いいです</w:t>
+      </w:r>
+    </w:p>
+    <w:p>
+      <w:pPr>
+        <w:pStyle w:val="ListParagraph"/>
+        <w:spacing w:line="276" w:lineRule="auto"/>
+        <w:rPr>
+          <w:sz w:val="28"/>
+          <w:szCs w:val="28"/>
+          <w:lang w:val="vi-VN"/>
+        </w:rPr>
+      </w:pPr>
     </w:p>
     <w:p>
       <w:pPr>
@@ -177,68 +540,624 @@
           <w:ilvl w:val="0"/>
           <w:numId w:val="1"/>
         </w:numPr>
-        <w:rPr>
-          <w:sz w:val="28"/>
-        </w:rPr>
-      </w:pPr>
-      <w:proofErr w:type="spellStart"/>
-      <w:r>
-        <w:rPr>
-          <w:sz w:val="28"/>
-        </w:rPr>
-        <w:t>Động</w:t>
-      </w:r>
-      <w:proofErr w:type="spellEnd"/>
-      <w:r>
-        <w:rPr>
-          <w:sz w:val="28"/>
-          <w:lang w:val="vi-VN"/>
-        </w:rPr>
-        <w:t xml:space="preserve"> từ khả năng( nhóm 1, 2, 3) cho vd.</w:t>
-      </w:r>
-    </w:p>
-    <w:p>
-      <w:pPr>
-        <w:pStyle w:val="ListParagraph"/>
-        <w:rPr>
-          <w:sz w:val="28"/>
-        </w:rPr>
-      </w:pPr>
-      <w:proofErr w:type="spellStart"/>
-      <w:r>
-        <w:rPr>
-          <w:sz w:val="28"/>
-        </w:rPr>
-        <w:t>Động</w:t>
-      </w:r>
-      <w:proofErr w:type="spellEnd"/>
-      <w:r>
-        <w:rPr>
-          <w:sz w:val="28"/>
-          <w:lang w:val="vi-VN"/>
-        </w:rPr>
-        <w:t xml:space="preserve"> từ khả năng</w:t>
-      </w:r>
-      <w:r>
-        <w:rPr>
-          <w:rFonts w:hint="eastAsia"/>
-          <w:sz w:val="28"/>
+        <w:spacing w:line="276" w:lineRule="auto"/>
+        <w:rPr>
+          <w:sz w:val="40"/>
+          <w:szCs w:val="40"/>
+        </w:rPr>
+      </w:pPr>
+      <w:r>
+        <w:rPr>
+          <w:rFonts w:hint="eastAsia"/>
+          <w:sz w:val="40"/>
+          <w:szCs w:val="40"/>
+          <w:lang w:val="vi-VN"/>
+        </w:rPr>
+        <w:t xml:space="preserve">V </w:t>
+      </w:r>
+      <w:r>
+        <w:rPr>
+          <w:sz w:val="40"/>
+          <w:szCs w:val="40"/>
+          <w:lang w:val="vi-VN"/>
+        </w:rPr>
+        <w:t>khả năng</w:t>
+      </w:r>
+    </w:p>
+    <w:p>
+      <w:pPr>
+        <w:pStyle w:val="ListParagraph"/>
+        <w:spacing w:line="276" w:lineRule="auto"/>
+        <w:rPr>
+          <w:sz w:val="28"/>
+          <w:szCs w:val="28"/>
+          <w:lang w:val="vi-VN"/>
+        </w:rPr>
+      </w:pPr>
+      <w:proofErr w:type="spellStart"/>
+      <w:r>
+        <w:rPr>
+          <w:sz w:val="28"/>
+          <w:szCs w:val="28"/>
+        </w:rPr>
+        <w:t>Nhóm</w:t>
+      </w:r>
+      <w:proofErr w:type="spellEnd"/>
+      <w:r>
+        <w:rPr>
+          <w:sz w:val="28"/>
+          <w:szCs w:val="28"/>
+          <w:lang w:val="vi-VN"/>
+        </w:rPr>
+        <w:t xml:space="preserve"> 1: [i] -&gt; [e]</w:t>
+      </w:r>
+      <w:r>
+        <w:rPr>
+          <w:rFonts w:hint="eastAsia"/>
+          <w:sz w:val="28"/>
+          <w:szCs w:val="28"/>
+          <w:lang w:val="vi-VN"/>
+        </w:rPr>
+        <w:t xml:space="preserve">　＋る　　（行ける、飲める、話せる）</w:t>
+      </w:r>
+    </w:p>
+    <w:p>
+      <w:pPr>
+        <w:pStyle w:val="ListParagraph"/>
+        <w:spacing w:line="276" w:lineRule="auto"/>
+        <w:rPr>
+          <w:sz w:val="28"/>
+          <w:szCs w:val="28"/>
+          <w:lang w:val="vi-VN"/>
+        </w:rPr>
+      </w:pPr>
+      <w:r>
+        <w:rPr>
+          <w:sz w:val="28"/>
+          <w:szCs w:val="28"/>
+          <w:lang w:val="vi-VN"/>
+        </w:rPr>
+        <w:t>Nhóm 2: bỏ</w:t>
+      </w:r>
+      <w:r>
+        <w:rPr>
+          <w:sz w:val="28"/>
+          <w:szCs w:val="28"/>
+          <w:lang w:val="vi-VN"/>
+        </w:rPr>
+        <w:t xml:space="preserve"> </w:t>
+      </w:r>
+      <w:r>
+        <w:rPr>
+          <w:rFonts w:hint="eastAsia"/>
+          <w:sz w:val="28"/>
+          <w:szCs w:val="28"/>
+          <w:lang w:val="vi-VN"/>
+        </w:rPr>
+        <w:t>る　＋ら</w:t>
+      </w:r>
+      <w:proofErr w:type="gramStart"/>
+      <w:r>
+        <w:rPr>
+          <w:rFonts w:hint="eastAsia"/>
+          <w:sz w:val="28"/>
+          <w:szCs w:val="28"/>
+          <w:lang w:val="vi-VN"/>
+        </w:rPr>
+        <w:t>れる</w:t>
+      </w:r>
+      <w:proofErr w:type="gramEnd"/>
+      <w:r>
+        <w:rPr>
+          <w:sz w:val="28"/>
+          <w:szCs w:val="28"/>
+          <w:lang w:val="vi-VN"/>
+        </w:rPr>
+        <w:tab/>
+      </w:r>
+      <w:r>
+        <w:rPr>
+          <w:rFonts w:hint="eastAsia"/>
+          <w:sz w:val="28"/>
+          <w:szCs w:val="28"/>
+          <w:lang w:val="vi-VN"/>
+        </w:rPr>
+        <w:t>（見られる、食べられる）</w:t>
+      </w:r>
+    </w:p>
+    <w:p>
+      <w:pPr>
+        <w:pStyle w:val="ListParagraph"/>
+        <w:spacing w:line="276" w:lineRule="auto"/>
+        <w:rPr>
+          <w:sz w:val="28"/>
+          <w:szCs w:val="28"/>
+          <w:lang w:val="vi-VN"/>
+        </w:rPr>
+      </w:pPr>
+      <w:r>
+        <w:rPr>
+          <w:sz w:val="28"/>
+          <w:szCs w:val="28"/>
+          <w:lang w:val="vi-VN"/>
+        </w:rPr>
+        <w:t xml:space="preserve">Nhóm 3: </w:t>
+      </w:r>
+      <w:r>
+        <w:rPr>
+          <w:rFonts w:hint="eastAsia"/>
+          <w:sz w:val="28"/>
+          <w:szCs w:val="28"/>
+          <w:lang w:val="vi-VN"/>
+        </w:rPr>
+        <w:t>する　→</w:t>
+      </w:r>
+      <w:r>
+        <w:rPr>
+          <w:rFonts w:hint="eastAsia"/>
+          <w:sz w:val="28"/>
+          <w:szCs w:val="28"/>
+          <w:lang w:val="vi-VN"/>
+        </w:rPr>
+        <w:t xml:space="preserve"> </w:t>
+      </w:r>
+      <w:r>
+        <w:rPr>
+          <w:rFonts w:hint="eastAsia"/>
+          <w:sz w:val="28"/>
+          <w:szCs w:val="28"/>
+          <w:lang w:val="vi-VN"/>
+        </w:rPr>
+        <w:t>できる、来る　→</w:t>
+      </w:r>
+      <w:r>
+        <w:rPr>
+          <w:rFonts w:hint="eastAsia"/>
+          <w:sz w:val="28"/>
+          <w:szCs w:val="28"/>
+          <w:lang w:val="vi-VN"/>
+        </w:rPr>
+        <w:t xml:space="preserve"> </w:t>
+      </w:r>
+      <w:r>
+        <w:rPr>
+          <w:rFonts w:hint="eastAsia"/>
+          <w:sz w:val="28"/>
+          <w:szCs w:val="28"/>
+          <w:lang w:val="vi-VN"/>
+        </w:rPr>
+        <w:t>こられる</w:t>
+      </w:r>
+      <w:r>
+        <w:rPr>
+          <w:rFonts w:hint="eastAsia"/>
+          <w:sz w:val="28"/>
+          <w:szCs w:val="28"/>
+          <w:lang w:val="vi-VN"/>
+        </w:rPr>
+        <w:t xml:space="preserve"> </w:t>
+      </w:r>
+    </w:p>
+    <w:p>
+      <w:pPr>
+        <w:pStyle w:val="ListParagraph"/>
+        <w:numPr>
+          <w:ilvl w:val="0"/>
+          <w:numId w:val="6"/>
+        </w:numPr>
+        <w:spacing w:line="276" w:lineRule="auto"/>
+        <w:rPr>
+          <w:sz w:val="28"/>
+          <w:szCs w:val="28"/>
+          <w:lang w:val="vi-VN"/>
+        </w:rPr>
+      </w:pPr>
+      <w:r>
+        <w:rPr>
+          <w:sz w:val="28"/>
+          <w:szCs w:val="28"/>
+          <w:lang w:val="vi-VN"/>
+        </w:rPr>
+        <w:t>Được biến đổi như động từ nhóm 2</w:t>
+      </w:r>
+    </w:p>
+    <w:p>
+      <w:pPr>
+        <w:pStyle w:val="ListParagraph"/>
+        <w:numPr>
+          <w:ilvl w:val="0"/>
+          <w:numId w:val="6"/>
+        </w:numPr>
+        <w:spacing w:line="276" w:lineRule="auto"/>
+        <w:rPr>
+          <w:sz w:val="28"/>
+          <w:szCs w:val="28"/>
+          <w:lang w:val="vi-VN"/>
+        </w:rPr>
+      </w:pPr>
+      <w:r>
+        <w:rPr>
+          <w:sz w:val="28"/>
+          <w:szCs w:val="28"/>
+          <w:lang w:val="vi-VN"/>
+        </w:rPr>
+        <w:t>[</w:t>
+      </w:r>
+      <w:r>
+        <w:rPr>
+          <w:rFonts w:hint="eastAsia"/>
+          <w:sz w:val="28"/>
+          <w:szCs w:val="28"/>
+          <w:lang w:val="vi-VN"/>
+        </w:rPr>
+        <w:t>わかります</w:t>
+      </w:r>
+      <w:r>
+        <w:rPr>
+          <w:rFonts w:ascii="Cambria" w:hAnsi="Cambria"/>
+          <w:sz w:val="28"/>
+          <w:szCs w:val="28"/>
+          <w:lang w:val="vi-VN"/>
+        </w:rPr>
+        <w:t>] và [</w:t>
+      </w:r>
+      <w:r>
+        <w:rPr>
+          <w:rFonts w:ascii="Cambria" w:hAnsi="Cambria" w:hint="eastAsia"/>
+          <w:sz w:val="28"/>
+          <w:szCs w:val="28"/>
+          <w:lang w:val="vi-VN"/>
+        </w:rPr>
+        <w:t>知る</w:t>
+      </w:r>
+      <w:r>
+        <w:rPr>
+          <w:rFonts w:ascii="Cambria" w:hAnsi="Cambria" w:hint="eastAsia"/>
+          <w:sz w:val="28"/>
+          <w:szCs w:val="28"/>
+          <w:lang w:val="vi-VN"/>
+        </w:rPr>
+        <w:t>]</w:t>
+      </w:r>
+      <w:r>
+        <w:rPr>
+          <w:rFonts w:ascii="Cambria" w:hAnsi="Cambria"/>
+          <w:sz w:val="28"/>
+          <w:szCs w:val="28"/>
+          <w:lang w:val="vi-VN"/>
+        </w:rPr>
+        <w:t xml:space="preserve"> tự thân đã mang nghĩa khả năng</w:t>
+      </w:r>
+    </w:p>
+    <w:p>
+      <w:pPr>
+        <w:pStyle w:val="ListParagraph"/>
+        <w:numPr>
+          <w:ilvl w:val="0"/>
+          <w:numId w:val="6"/>
+        </w:numPr>
+        <w:spacing w:line="276" w:lineRule="auto"/>
+        <w:rPr>
+          <w:sz w:val="28"/>
+          <w:szCs w:val="28"/>
+          <w:lang w:val="vi-VN"/>
+        </w:rPr>
+      </w:pPr>
+      <w:r>
+        <w:rPr>
+          <w:sz w:val="28"/>
+          <w:szCs w:val="28"/>
+          <w:lang w:val="vi-VN"/>
+        </w:rPr>
+        <w:t xml:space="preserve">Trợ từ </w:t>
+      </w:r>
+      <w:r>
+        <w:rPr>
+          <w:rFonts w:hint="eastAsia"/>
+          <w:sz w:val="28"/>
+          <w:szCs w:val="28"/>
+          <w:lang w:val="vi-VN"/>
+        </w:rPr>
+        <w:t>を　→</w:t>
+      </w:r>
+      <w:r>
+        <w:rPr>
+          <w:rFonts w:hint="eastAsia"/>
+          <w:sz w:val="28"/>
+          <w:szCs w:val="28"/>
+          <w:lang w:val="vi-VN"/>
+        </w:rPr>
+        <w:t xml:space="preserve"> </w:t>
+      </w:r>
+      <w:r>
+        <w:rPr>
+          <w:rFonts w:hint="eastAsia"/>
+          <w:sz w:val="28"/>
+          <w:szCs w:val="28"/>
+          <w:lang w:val="vi-VN"/>
+        </w:rPr>
+        <w:t>が</w:t>
+      </w:r>
+    </w:p>
+    <w:p>
+      <w:pPr>
+        <w:pStyle w:val="ListParagraph"/>
+        <w:numPr>
+          <w:ilvl w:val="0"/>
+          <w:numId w:val="6"/>
+        </w:numPr>
+        <w:spacing w:line="276" w:lineRule="auto"/>
+        <w:rPr>
+          <w:sz w:val="28"/>
+          <w:szCs w:val="28"/>
+          <w:lang w:val="vi-VN"/>
+        </w:rPr>
+      </w:pPr>
+      <w:r>
+        <w:rPr>
+          <w:rFonts w:hint="eastAsia"/>
+          <w:sz w:val="28"/>
+          <w:szCs w:val="28"/>
+          <w:lang w:val="vi-VN"/>
+        </w:rPr>
+        <w:t xml:space="preserve">このスーパーで　カードで　</w:t>
+      </w:r>
+      <w:r>
+        <w:rPr>
+          <w:rFonts w:hint="eastAsia"/>
+          <w:sz w:val="28"/>
+          <w:szCs w:val="28"/>
+          <w:lang w:val="vi-VN"/>
+        </w:rPr>
+        <w:t>払</w:t>
+      </w:r>
+      <w:r>
+        <w:rPr>
+          <w:rFonts w:hint="eastAsia"/>
+          <w:sz w:val="28"/>
+          <w:szCs w:val="28"/>
+          <w:lang w:val="vi-VN"/>
+        </w:rPr>
+        <w:t>えます</w:t>
+      </w:r>
+    </w:p>
+    <w:p>
+      <w:pPr>
+        <w:pStyle w:val="ListParagraph"/>
+        <w:numPr>
+          <w:ilvl w:val="0"/>
+          <w:numId w:val="6"/>
+        </w:numPr>
+        <w:spacing w:line="276" w:lineRule="auto"/>
+        <w:rPr>
+          <w:sz w:val="28"/>
+          <w:szCs w:val="28"/>
+          <w:lang w:val="vi-VN"/>
+        </w:rPr>
+      </w:pPr>
+      <w:r>
+        <w:rPr>
+          <w:rFonts w:hint="eastAsia"/>
+          <w:sz w:val="28"/>
+          <w:szCs w:val="28"/>
+          <w:lang w:val="vi-VN"/>
+        </w:rPr>
+        <w:t>簡単な　料理だったら、自分で　作れます</w:t>
+      </w:r>
+    </w:p>
+    <w:p>
+      <w:pPr>
+        <w:spacing w:line="276" w:lineRule="auto"/>
+        <w:rPr>
+          <w:sz w:val="28"/>
+          <w:szCs w:val="28"/>
+          <w:lang w:val="vi-VN"/>
+        </w:rPr>
+      </w:pPr>
+    </w:p>
+    <w:p>
+      <w:pPr>
+        <w:pStyle w:val="ListParagraph"/>
+        <w:spacing w:line="276" w:lineRule="auto"/>
+        <w:rPr>
+          <w:b/>
+          <w:bCs/>
+          <w:sz w:val="28"/>
+          <w:szCs w:val="28"/>
+          <w:lang w:val="vi-VN"/>
+        </w:rPr>
+      </w:pPr>
+      <w:r>
+        <w:rPr>
+          <w:rFonts w:hint="eastAsia"/>
+          <w:b/>
+          <w:bCs/>
+          <w:sz w:val="28"/>
+          <w:szCs w:val="28"/>
+          <w:lang w:val="vi-VN"/>
+        </w:rPr>
+        <w:t xml:space="preserve">V </w:t>
+      </w:r>
+      <w:r>
+        <w:rPr>
+          <w:b/>
+          <w:bCs/>
+          <w:sz w:val="28"/>
+          <w:szCs w:val="28"/>
+          <w:lang w:val="vi-VN"/>
+        </w:rPr>
+        <w:t>khả năn</w:t>
+      </w:r>
+      <w:r>
+        <w:rPr>
+          <w:b/>
+          <w:bCs/>
+          <w:sz w:val="28"/>
+          <w:szCs w:val="28"/>
+          <w:lang w:val="vi-VN"/>
+        </w:rPr>
+        <w:t>g</w:t>
+      </w:r>
+      <w:r>
+        <w:rPr>
+          <w:rFonts w:hint="eastAsia"/>
+          <w:b/>
+          <w:bCs/>
+          <w:sz w:val="28"/>
+          <w:szCs w:val="28"/>
+          <w:lang w:val="vi-VN"/>
+        </w:rPr>
+        <w:t xml:space="preserve">　＋</w:t>
+      </w:r>
+      <w:r>
+        <w:rPr>
+          <w:rFonts w:hint="eastAsia"/>
+          <w:b/>
+          <w:bCs/>
+          <w:sz w:val="28"/>
+          <w:szCs w:val="28"/>
         </w:rPr>
         <w:t>ようになりました</w:t>
       </w:r>
-    </w:p>
-    <w:p>
-      <w:pPr>
-        <w:rPr>
+      <w:r>
+        <w:rPr>
+          <w:rFonts w:hint="eastAsia"/>
           <w:b/>
-          <w:sz w:val="28"/>
-        </w:rPr>
-      </w:pPr>
+          <w:bCs/>
+          <w:sz w:val="28"/>
+          <w:szCs w:val="28"/>
+        </w:rPr>
+        <w:t>：</w:t>
+      </w:r>
       <w:proofErr w:type="spellStart"/>
       <w:r>
         <w:rPr>
           <w:b/>
-          <w:sz w:val="28"/>
+          <w:bCs/>
+          <w:sz w:val="28"/>
+          <w:szCs w:val="28"/>
+        </w:rPr>
+        <w:t>đã</w:t>
+      </w:r>
+      <w:proofErr w:type="spellEnd"/>
+      <w:r>
+        <w:rPr>
+          <w:b/>
+          <w:bCs/>
+          <w:sz w:val="28"/>
+          <w:szCs w:val="28"/>
+          <w:lang w:val="vi-VN"/>
+        </w:rPr>
+        <w:t xml:space="preserve"> trở nên, đã có thể</w:t>
+      </w:r>
+    </w:p>
+    <w:p>
+      <w:pPr>
+        <w:pStyle w:val="ListParagraph"/>
+        <w:numPr>
+          <w:ilvl w:val="0"/>
+          <w:numId w:val="6"/>
+        </w:numPr>
+        <w:spacing w:line="276" w:lineRule="auto"/>
+        <w:rPr>
+          <w:sz w:val="28"/>
+          <w:szCs w:val="28"/>
+          <w:lang w:val="vi-VN"/>
+        </w:rPr>
+      </w:pPr>
+      <w:r>
+        <w:rPr>
+          <w:sz w:val="28"/>
+          <w:szCs w:val="28"/>
+          <w:lang w:val="vi-VN"/>
+        </w:rPr>
+        <w:t>Thể hiện sự thay đổi trạng thái này sang trạng thái khác)</w:t>
+      </w:r>
+    </w:p>
+    <w:p>
+      <w:pPr>
+        <w:pStyle w:val="ListParagraph"/>
+        <w:numPr>
+          <w:ilvl w:val="0"/>
+          <w:numId w:val="6"/>
+        </w:numPr>
+        <w:spacing w:line="276" w:lineRule="auto"/>
+        <w:rPr>
+          <w:sz w:val="28"/>
+          <w:szCs w:val="28"/>
+          <w:lang w:val="vi-VN"/>
+        </w:rPr>
+      </w:pPr>
+      <w:r>
+        <w:rPr>
+          <w:rFonts w:hint="eastAsia"/>
+          <w:sz w:val="28"/>
+          <w:szCs w:val="28"/>
+          <w:lang w:val="vi-VN"/>
+        </w:rPr>
+        <w:t>FPT</w:t>
+      </w:r>
+      <w:r>
+        <w:rPr>
+          <w:rFonts w:hint="eastAsia"/>
+          <w:sz w:val="28"/>
+          <w:szCs w:val="28"/>
+          <w:lang w:val="vi-VN"/>
+        </w:rPr>
+        <w:t>大学に　入ってから、日本語が　話せるようになりました</w:t>
+      </w:r>
+    </w:p>
+    <w:p>
+      <w:pPr>
+        <w:pStyle w:val="ListParagraph"/>
+        <w:numPr>
+          <w:ilvl w:val="0"/>
+          <w:numId w:val="6"/>
+        </w:numPr>
+        <w:spacing w:line="276" w:lineRule="auto"/>
+        <w:rPr>
+          <w:sz w:val="28"/>
+          <w:szCs w:val="28"/>
+          <w:lang w:val="vi-VN"/>
+        </w:rPr>
+      </w:pPr>
+      <w:r>
+        <w:rPr>
+          <w:rFonts w:hint="eastAsia"/>
+          <w:sz w:val="28"/>
+          <w:szCs w:val="28"/>
+          <w:lang w:val="vi-VN"/>
+        </w:rPr>
+        <w:t>日本へ来てから、何でも　自分で　できるようになりました</w:t>
+      </w:r>
+    </w:p>
+    <w:p>
+      <w:pPr>
+        <w:pStyle w:val="ListParagraph"/>
+        <w:spacing w:line="276" w:lineRule="auto"/>
+        <w:ind w:left="1080"/>
+        <w:rPr>
+          <w:sz w:val="28"/>
+          <w:szCs w:val="28"/>
+          <w:lang w:val="vi-VN"/>
+        </w:rPr>
+      </w:pPr>
+    </w:p>
+    <w:p>
+      <w:pPr>
+        <w:spacing w:line="276" w:lineRule="auto"/>
+        <w:rPr>
+          <w:b/>
+          <w:sz w:val="28"/>
+          <w:szCs w:val="28"/>
+        </w:rPr>
+      </w:pPr>
+      <w:proofErr w:type="spellStart"/>
+      <w:r>
+        <w:rPr>
+          <w:b/>
+          <w:sz w:val="28"/>
+          <w:szCs w:val="28"/>
         </w:rPr>
         <w:t>Bài</w:t>
       </w:r>
@@ -247,16 +1166,5403 @@
         <w:rPr>
           <w:b/>
           <w:sz w:val="28"/>
-        </w:rPr>
-        <w:t xml:space="preserve"> 2</w:t>
-      </w:r>
+          <w:szCs w:val="28"/>
+        </w:rPr>
+        <w:t xml:space="preserve"> 2:</w:t>
+      </w:r>
+    </w:p>
+    <w:p>
+      <w:pPr>
+        <w:pStyle w:val="ListParagraph"/>
+        <w:numPr>
+          <w:ilvl w:val="0"/>
+          <w:numId w:val="1"/>
+        </w:numPr>
+        <w:spacing w:line="276" w:lineRule="auto"/>
+        <w:rPr>
+          <w:sz w:val="40"/>
+          <w:szCs w:val="40"/>
+        </w:rPr>
+      </w:pPr>
+      <w:r>
+        <w:rPr>
+          <w:rFonts w:hint="eastAsia"/>
+          <w:sz w:val="40"/>
+          <w:szCs w:val="40"/>
+        </w:rPr>
+        <w:t>てみます</w:t>
+      </w:r>
+      <w:r>
+        <w:rPr>
+          <w:rFonts w:hint="eastAsia"/>
+          <w:sz w:val="40"/>
+          <w:szCs w:val="40"/>
+        </w:rPr>
+        <w:t>：</w:t>
+      </w:r>
+      <w:proofErr w:type="spellStart"/>
       <w:r>
         <w:rPr>
           <w:b/>
-          <w:sz w:val="28"/>
+          <w:bCs/>
+          <w:sz w:val="40"/>
+          <w:szCs w:val="40"/>
+        </w:rPr>
+        <w:t>th</w:t>
+      </w:r>
+      <w:proofErr w:type="spellEnd"/>
+      <w:r>
+        <w:rPr>
+          <w:b/>
+          <w:bCs/>
+          <w:sz w:val="40"/>
+          <w:szCs w:val="40"/>
+          <w:lang w:val="vi-VN"/>
+        </w:rPr>
+        <w:t>ử</w:t>
+      </w:r>
+      <w:r>
+        <w:rPr>
+          <w:sz w:val="40"/>
+          <w:szCs w:val="40"/>
+          <w:lang w:val="vi-VN"/>
+        </w:rPr>
+        <w:t xml:space="preserve"> làm hành động gì đó</w:t>
+      </w:r>
+    </w:p>
+    <w:p>
+      <w:pPr>
+        <w:pStyle w:val="ListParagraph"/>
+        <w:numPr>
+          <w:ilvl w:val="0"/>
+          <w:numId w:val="6"/>
+        </w:numPr>
+        <w:spacing w:line="276" w:lineRule="auto"/>
+        <w:rPr>
+          <w:sz w:val="28"/>
+          <w:szCs w:val="28"/>
+          <w:lang w:val="vi-VN"/>
+        </w:rPr>
+      </w:pPr>
+      <w:r>
+        <w:rPr>
+          <w:sz w:val="28"/>
+          <w:szCs w:val="28"/>
+          <w:lang w:val="vi-VN"/>
+        </w:rPr>
+        <w:t>Thể hiện ý “làm gì đó, rồi xem xem sẽ như thế nào hoặc sẽ có KQ ra sao”</w:t>
+      </w:r>
+    </w:p>
+    <w:p>
+      <w:pPr>
+        <w:pStyle w:val="ListParagraph"/>
+        <w:numPr>
+          <w:ilvl w:val="0"/>
+          <w:numId w:val="6"/>
+        </w:numPr>
+        <w:spacing w:line="276" w:lineRule="auto"/>
+        <w:rPr>
+          <w:sz w:val="28"/>
+          <w:szCs w:val="28"/>
+          <w:lang w:val="vi-VN"/>
+        </w:rPr>
+      </w:pPr>
+      <w:r>
+        <w:rPr>
+          <w:sz w:val="28"/>
+          <w:szCs w:val="28"/>
+          <w:lang w:val="vi-VN"/>
+        </w:rPr>
+        <w:t>Đi với ĐỘNG TỪ Ý CHÍ</w:t>
+      </w:r>
+    </w:p>
+    <w:p>
+      <w:pPr>
+        <w:pStyle w:val="ListParagraph"/>
+        <w:numPr>
+          <w:ilvl w:val="0"/>
+          <w:numId w:val="6"/>
+        </w:numPr>
+        <w:spacing w:line="276" w:lineRule="auto"/>
+        <w:rPr>
+          <w:sz w:val="28"/>
+          <w:szCs w:val="28"/>
+          <w:lang w:val="vi-VN"/>
+        </w:rPr>
+      </w:pPr>
+      <w:r>
+        <w:rPr>
+          <w:sz w:val="28"/>
+          <w:szCs w:val="28"/>
+          <w:lang w:val="vi-VN"/>
+        </w:rPr>
+        <w:t>Phía sau có thể là bất kỳ mẫu câu nào</w:t>
+      </w:r>
+    </w:p>
+    <w:p>
+      <w:pPr>
+        <w:pStyle w:val="ListParagraph"/>
+        <w:numPr>
+          <w:ilvl w:val="0"/>
+          <w:numId w:val="6"/>
+        </w:numPr>
+        <w:spacing w:line="276" w:lineRule="auto"/>
+        <w:rPr>
+          <w:sz w:val="28"/>
+          <w:szCs w:val="28"/>
+          <w:lang w:val="vi-VN"/>
+        </w:rPr>
+      </w:pPr>
+      <w:r>
+        <w:rPr>
+          <w:rFonts w:hint="eastAsia"/>
+          <w:sz w:val="28"/>
+          <w:szCs w:val="28"/>
+          <w:lang w:val="vi-VN"/>
+        </w:rPr>
+        <w:t>食べてみてください</w:t>
+      </w:r>
+    </w:p>
+    <w:p>
+      <w:pPr>
+        <w:pStyle w:val="ListParagraph"/>
+        <w:numPr>
+          <w:ilvl w:val="0"/>
+          <w:numId w:val="6"/>
+        </w:numPr>
+        <w:spacing w:line="276" w:lineRule="auto"/>
+        <w:rPr>
+          <w:sz w:val="28"/>
+          <w:szCs w:val="28"/>
+          <w:lang w:val="vi-VN"/>
+        </w:rPr>
+      </w:pPr>
+      <w:r>
+        <w:rPr>
+          <w:rFonts w:hint="eastAsia"/>
+          <w:sz w:val="28"/>
+          <w:szCs w:val="28"/>
+          <w:lang w:val="vi-VN"/>
+        </w:rPr>
+        <w:t>聞いてみてもいいですか</w:t>
+      </w:r>
+    </w:p>
+    <w:p>
+      <w:pPr>
+        <w:pStyle w:val="ListParagraph"/>
+        <w:spacing w:line="276" w:lineRule="auto"/>
+        <w:ind w:left="1080"/>
+        <w:rPr>
+          <w:sz w:val="28"/>
+          <w:szCs w:val="28"/>
+          <w:lang w:val="vi-VN"/>
+        </w:rPr>
+      </w:pPr>
+    </w:p>
+    <w:p>
+      <w:pPr>
+        <w:pStyle w:val="ListParagraph"/>
+        <w:numPr>
+          <w:ilvl w:val="0"/>
+          <w:numId w:val="1"/>
+        </w:numPr>
+        <w:spacing w:line="276" w:lineRule="auto"/>
+        <w:rPr>
+          <w:sz w:val="40"/>
+          <w:szCs w:val="40"/>
+        </w:rPr>
+      </w:pPr>
+      <w:r>
+        <w:rPr>
+          <w:rFonts w:hint="eastAsia"/>
+          <w:sz w:val="40"/>
+          <w:szCs w:val="40"/>
+        </w:rPr>
+        <w:t>てもらえませんか</w:t>
+      </w:r>
+      <w:r>
+        <w:rPr>
+          <w:rFonts w:hint="eastAsia"/>
+          <w:sz w:val="40"/>
+          <w:szCs w:val="40"/>
+        </w:rPr>
+        <w:t>：</w:t>
+      </w:r>
+      <w:proofErr w:type="spellStart"/>
+      <w:r>
+        <w:rPr>
+          <w:sz w:val="40"/>
+          <w:szCs w:val="40"/>
+        </w:rPr>
+        <w:t>nhờ</w:t>
+      </w:r>
+      <w:proofErr w:type="spellEnd"/>
+      <w:r>
+        <w:rPr>
+          <w:sz w:val="40"/>
+          <w:szCs w:val="40"/>
+          <w:lang w:val="vi-VN"/>
+        </w:rPr>
+        <w:t xml:space="preserve"> vả</w:t>
+      </w:r>
+    </w:p>
+    <w:p>
+      <w:pPr>
+        <w:pStyle w:val="ListParagraph"/>
+        <w:numPr>
+          <w:ilvl w:val="0"/>
+          <w:numId w:val="6"/>
+        </w:numPr>
+        <w:spacing w:line="276" w:lineRule="auto"/>
+        <w:rPr>
+          <w:sz w:val="28"/>
+          <w:szCs w:val="28"/>
+        </w:rPr>
+      </w:pPr>
+      <w:proofErr w:type="spellStart"/>
+      <w:r>
+        <w:rPr>
+          <w:sz w:val="28"/>
+          <w:szCs w:val="28"/>
+        </w:rPr>
+        <w:t>Mẫu</w:t>
+      </w:r>
+      <w:proofErr w:type="spellEnd"/>
+      <w:r>
+        <w:rPr>
+          <w:sz w:val="28"/>
+          <w:szCs w:val="28"/>
+          <w:lang w:val="vi-VN"/>
+        </w:rPr>
+        <w:t xml:space="preserve"> câu nhờ vả, yêu cầu, mệnh lệnh lịch sự</w:t>
+      </w:r>
+    </w:p>
+    <w:p>
+      <w:pPr>
+        <w:pStyle w:val="ListParagraph"/>
+        <w:numPr>
+          <w:ilvl w:val="0"/>
+          <w:numId w:val="6"/>
+        </w:numPr>
+        <w:spacing w:line="276" w:lineRule="auto"/>
+        <w:rPr>
+          <w:sz w:val="28"/>
+          <w:szCs w:val="28"/>
+          <w:lang w:val="vi-VN"/>
+        </w:rPr>
+      </w:pPr>
+      <w:proofErr w:type="spellStart"/>
+      <w:r>
+        <w:rPr>
+          <w:sz w:val="28"/>
+          <w:szCs w:val="28"/>
+        </w:rPr>
+        <w:t>Cực</w:t>
+      </w:r>
+      <w:proofErr w:type="spellEnd"/>
+      <w:r>
+        <w:rPr>
+          <w:sz w:val="28"/>
+          <w:szCs w:val="28"/>
+          <w:lang w:val="vi-VN"/>
+        </w:rPr>
+        <w:t xml:space="preserve"> kỳ lịch sự. Được dùng như câu nói cửa miệng khi muốn nhờ ai giúp mình làm gì đó.</w:t>
+      </w:r>
+    </w:p>
+    <w:p>
+      <w:pPr>
+        <w:pStyle w:val="ListParagraph"/>
+        <w:numPr>
+          <w:ilvl w:val="0"/>
+          <w:numId w:val="6"/>
+        </w:numPr>
+        <w:spacing w:line="276" w:lineRule="auto"/>
+        <w:rPr>
+          <w:sz w:val="28"/>
+          <w:szCs w:val="28"/>
+          <w:lang w:val="vi-VN"/>
+        </w:rPr>
+      </w:pPr>
+      <w:r>
+        <w:rPr>
+          <w:rFonts w:hint="eastAsia"/>
+          <w:sz w:val="28"/>
+          <w:szCs w:val="28"/>
+          <w:lang w:val="vi-VN"/>
+        </w:rPr>
+        <w:t xml:space="preserve">使い方を　</w:t>
+      </w:r>
+      <w:r>
+        <w:rPr>
+          <w:rFonts w:hint="eastAsia"/>
+          <w:sz w:val="28"/>
+          <w:szCs w:val="28"/>
+          <w:lang w:val="vi-VN"/>
+        </w:rPr>
+        <w:t>教えて　もらえませんか</w:t>
+      </w:r>
+    </w:p>
+    <w:p>
+      <w:pPr>
+        <w:pStyle w:val="ListParagraph"/>
+        <w:numPr>
+          <w:ilvl w:val="0"/>
+          <w:numId w:val="6"/>
+        </w:numPr>
+        <w:spacing w:line="276" w:lineRule="auto"/>
+        <w:rPr>
+          <w:sz w:val="28"/>
+          <w:szCs w:val="28"/>
+          <w:lang w:val="vi-VN"/>
+        </w:rPr>
+      </w:pPr>
+      <w:r>
+        <w:rPr>
+          <w:rFonts w:hint="eastAsia"/>
+          <w:sz w:val="28"/>
+          <w:szCs w:val="28"/>
+          <w:lang w:val="vi-VN"/>
+        </w:rPr>
+        <w:t>そのカバンを　見せて　もらえませんか</w:t>
+      </w:r>
+    </w:p>
+    <w:p>
+      <w:pPr>
+        <w:pStyle w:val="ListParagraph"/>
+        <w:spacing w:line="276" w:lineRule="auto"/>
+        <w:rPr>
+          <w:sz w:val="28"/>
+          <w:szCs w:val="28"/>
+          <w:lang w:val="vi-VN"/>
+        </w:rPr>
+      </w:pPr>
+    </w:p>
+    <w:p>
+      <w:pPr>
+        <w:pStyle w:val="ListParagraph"/>
+        <w:numPr>
+          <w:ilvl w:val="0"/>
+          <w:numId w:val="1"/>
+        </w:numPr>
+        <w:spacing w:line="276" w:lineRule="auto"/>
+        <w:rPr>
+          <w:sz w:val="40"/>
+          <w:szCs w:val="40"/>
+        </w:rPr>
+      </w:pPr>
+      <w:r>
+        <w:rPr>
+          <w:rFonts w:hint="eastAsia"/>
+          <w:sz w:val="40"/>
+          <w:szCs w:val="40"/>
+        </w:rPr>
+        <w:t>V</w:t>
+      </w:r>
+      <w:r>
+        <w:rPr>
+          <w:rFonts w:hint="eastAsia"/>
+          <w:strike/>
+          <w:sz w:val="40"/>
+          <w:szCs w:val="40"/>
+        </w:rPr>
+        <w:t>ます</w:t>
+      </w:r>
+      <w:r>
+        <w:rPr>
+          <w:rFonts w:hint="eastAsia"/>
+          <w:sz w:val="40"/>
+          <w:szCs w:val="40"/>
+          <w:lang w:val="vi-VN"/>
+        </w:rPr>
+        <w:t xml:space="preserve">　＋</w:t>
+      </w:r>
+      <w:r>
+        <w:rPr>
+          <w:rFonts w:hint="eastAsia"/>
+          <w:sz w:val="40"/>
+          <w:szCs w:val="40"/>
+        </w:rPr>
+        <w:t>やすい</w:t>
+      </w:r>
+      <w:r>
+        <w:rPr>
+          <w:rFonts w:hint="eastAsia"/>
+          <w:sz w:val="40"/>
+          <w:szCs w:val="40"/>
+        </w:rPr>
+        <w:t>/</w:t>
+      </w:r>
+      <w:r>
+        <w:rPr>
+          <w:rFonts w:hint="eastAsia"/>
+          <w:sz w:val="40"/>
+          <w:szCs w:val="40"/>
+        </w:rPr>
+        <w:t>にくい</w:t>
+      </w:r>
+      <w:r>
+        <w:rPr>
+          <w:rFonts w:hint="eastAsia"/>
+          <w:sz w:val="40"/>
+          <w:szCs w:val="40"/>
+        </w:rPr>
+        <w:t>：</w:t>
+      </w:r>
+      <w:proofErr w:type="spellStart"/>
+      <w:r>
+        <w:rPr>
+          <w:sz w:val="40"/>
+          <w:szCs w:val="40"/>
+        </w:rPr>
+        <w:t>dễ</w:t>
+      </w:r>
+      <w:proofErr w:type="spellEnd"/>
+      <w:r>
+        <w:rPr>
+          <w:sz w:val="40"/>
+          <w:szCs w:val="40"/>
+          <w:lang w:val="vi-VN"/>
+        </w:rPr>
+        <w:t>/khó cái gì đó</w:t>
+      </w:r>
+    </w:p>
+    <w:p>
+      <w:pPr>
+        <w:pStyle w:val="ListParagraph"/>
+        <w:numPr>
+          <w:ilvl w:val="0"/>
+          <w:numId w:val="6"/>
+        </w:numPr>
+        <w:spacing w:line="276" w:lineRule="auto"/>
+        <w:rPr>
+          <w:sz w:val="28"/>
+          <w:szCs w:val="28"/>
+        </w:rPr>
+      </w:pPr>
+      <w:r>
+        <w:rPr>
+          <w:sz w:val="28"/>
+          <w:szCs w:val="28"/>
+        </w:rPr>
+        <w:t>Sau</w:t>
+      </w:r>
+      <w:r>
+        <w:rPr>
+          <w:sz w:val="28"/>
+          <w:szCs w:val="28"/>
+          <w:lang w:val="vi-VN"/>
+        </w:rPr>
+        <w:t xml:space="preserve"> khi kết hợp </w:t>
+      </w:r>
+      <w:r>
+        <w:rPr>
+          <w:rFonts w:hint="eastAsia"/>
+          <w:sz w:val="28"/>
+          <w:szCs w:val="28"/>
+          <w:lang w:val="vi-VN"/>
+        </w:rPr>
+        <w:t>やすい</w:t>
+      </w:r>
+      <w:r>
+        <w:rPr>
+          <w:sz w:val="28"/>
+          <w:szCs w:val="28"/>
+          <w:lang w:val="vi-VN"/>
+        </w:rPr>
+        <w:t>/</w:t>
+      </w:r>
+      <w:r>
+        <w:rPr>
+          <w:rFonts w:hint="eastAsia"/>
+          <w:sz w:val="28"/>
+          <w:szCs w:val="28"/>
+          <w:lang w:val="vi-VN"/>
+        </w:rPr>
+        <w:t>にくい</w:t>
+      </w:r>
+      <w:r>
+        <w:rPr>
+          <w:sz w:val="28"/>
+          <w:szCs w:val="28"/>
+          <w:lang w:val="vi-VN"/>
+        </w:rPr>
+        <w:t xml:space="preserve"> trở thành tính từ đuôi i</w:t>
+      </w:r>
+    </w:p>
+    <w:p>
+      <w:pPr>
+        <w:pStyle w:val="ListParagraph"/>
+        <w:numPr>
+          <w:ilvl w:val="0"/>
+          <w:numId w:val="6"/>
+        </w:numPr>
+        <w:spacing w:line="276" w:lineRule="auto"/>
+        <w:rPr>
+          <w:sz w:val="28"/>
+          <w:szCs w:val="28"/>
+        </w:rPr>
+      </w:pPr>
+      <w:proofErr w:type="spellStart"/>
+      <w:r>
+        <w:rPr>
+          <w:sz w:val="28"/>
+          <w:szCs w:val="28"/>
+        </w:rPr>
+        <w:t>Có</w:t>
+      </w:r>
+      <w:proofErr w:type="spellEnd"/>
+      <w:r>
+        <w:rPr>
+          <w:sz w:val="28"/>
+          <w:szCs w:val="28"/>
+          <w:lang w:val="vi-VN"/>
+        </w:rPr>
+        <w:t xml:space="preserve"> thể hiểu theo 2 lớp nghĩa: (1) làm gì dễ dàng/khó khăn, (2) dễ/khó trở nên tình trạng nào đó.</w:t>
+      </w:r>
+    </w:p>
+    <w:p>
+      <w:pPr>
+        <w:pStyle w:val="ListParagraph"/>
+        <w:numPr>
+          <w:ilvl w:val="0"/>
+          <w:numId w:val="6"/>
+        </w:numPr>
+        <w:spacing w:line="276" w:lineRule="auto"/>
+        <w:rPr>
+          <w:sz w:val="28"/>
+          <w:szCs w:val="28"/>
+          <w:lang w:val="vi-VN"/>
+        </w:rPr>
+      </w:pPr>
+      <w:r>
+        <w:rPr>
+          <w:rFonts w:hint="eastAsia"/>
+          <w:sz w:val="28"/>
+          <w:szCs w:val="28"/>
+          <w:lang w:val="vi-VN"/>
+        </w:rPr>
+        <w:t>このパソコンは　使い</w:t>
+      </w:r>
+      <w:r>
+        <w:rPr>
+          <w:rFonts w:hint="eastAsia"/>
+          <w:sz w:val="28"/>
+          <w:szCs w:val="28"/>
+          <w:lang w:val="vi-VN"/>
+        </w:rPr>
+        <w:t xml:space="preserve">　</w:t>
+      </w:r>
+      <w:r>
+        <w:rPr>
+          <w:rFonts w:hint="eastAsia"/>
+          <w:sz w:val="28"/>
+          <w:szCs w:val="28"/>
+          <w:lang w:val="vi-VN"/>
+        </w:rPr>
+        <w:t>やすい</w:t>
+      </w:r>
+      <w:r>
+        <w:rPr>
+          <w:rFonts w:hint="eastAsia"/>
+          <w:sz w:val="28"/>
+          <w:szCs w:val="28"/>
+          <w:lang w:val="vi-VN"/>
+        </w:rPr>
+        <w:t xml:space="preserve">・にくい　</w:t>
+      </w:r>
+      <w:r>
+        <w:rPr>
+          <w:rFonts w:hint="eastAsia"/>
+          <w:sz w:val="28"/>
+          <w:szCs w:val="28"/>
+          <w:lang w:val="vi-VN"/>
+        </w:rPr>
+        <w:t>です</w:t>
+      </w:r>
+    </w:p>
+    <w:p>
+      <w:pPr>
+        <w:pStyle w:val="ListParagraph"/>
+        <w:numPr>
+          <w:ilvl w:val="0"/>
+          <w:numId w:val="6"/>
+        </w:numPr>
+        <w:spacing w:line="276" w:lineRule="auto"/>
+        <w:rPr>
+          <w:sz w:val="28"/>
+          <w:szCs w:val="28"/>
+          <w:lang w:val="vi-VN"/>
+        </w:rPr>
+      </w:pPr>
+      <w:r>
+        <w:rPr>
+          <w:rFonts w:hint="eastAsia"/>
+          <w:sz w:val="28"/>
+          <w:szCs w:val="28"/>
+          <w:lang w:val="vi-VN"/>
+        </w:rPr>
+        <w:t>それは　言い　安い・にくい　話しです</w:t>
+      </w:r>
+    </w:p>
+    <w:p>
+      <w:pPr>
+        <w:pStyle w:val="ListParagraph"/>
+        <w:spacing w:line="276" w:lineRule="auto"/>
+        <w:rPr>
+          <w:sz w:val="28"/>
+          <w:szCs w:val="28"/>
+        </w:rPr>
+      </w:pPr>
+    </w:p>
+    <w:p>
+      <w:pPr>
+        <w:pStyle w:val="ListParagraph"/>
+        <w:numPr>
+          <w:ilvl w:val="0"/>
+          <w:numId w:val="1"/>
+        </w:numPr>
+        <w:spacing w:line="276" w:lineRule="auto"/>
+        <w:rPr>
+          <w:sz w:val="40"/>
+          <w:szCs w:val="40"/>
+        </w:rPr>
+      </w:pPr>
+      <w:r>
+        <w:rPr>
+          <w:sz w:val="40"/>
+          <w:szCs w:val="40"/>
+        </w:rPr>
+        <w:lastRenderedPageBreak/>
+        <w:t>Adj</w:t>
+      </w:r>
+      <w:proofErr w:type="gramStart"/>
+      <w:r>
+        <w:rPr>
+          <w:rFonts w:hint="eastAsia"/>
+          <w:strike/>
+          <w:sz w:val="40"/>
+          <w:szCs w:val="40"/>
+        </w:rPr>
+        <w:t>い</w:t>
+      </w:r>
+      <w:proofErr w:type="gramEnd"/>
+      <w:r>
+        <w:rPr>
+          <w:strike/>
+          <w:sz w:val="40"/>
+          <w:szCs w:val="40"/>
+          <w:lang w:val="vi-VN"/>
+        </w:rPr>
+        <w:t>/</w:t>
+      </w:r>
+      <w:r>
+        <w:rPr>
+          <w:rFonts w:hint="eastAsia"/>
+          <w:strike/>
+          <w:sz w:val="40"/>
+          <w:szCs w:val="40"/>
+        </w:rPr>
+        <w:t>な</w:t>
+      </w:r>
+      <w:r>
+        <w:rPr>
+          <w:rFonts w:hint="eastAsia"/>
+          <w:sz w:val="40"/>
+          <w:szCs w:val="40"/>
+        </w:rPr>
+        <w:t xml:space="preserve">　＋</w:t>
+      </w:r>
+      <w:r>
+        <w:rPr>
+          <w:rFonts w:hint="eastAsia"/>
+          <w:sz w:val="40"/>
+          <w:szCs w:val="40"/>
+        </w:rPr>
+        <w:t>すぎます</w:t>
+      </w:r>
+      <w:r>
+        <w:rPr>
+          <w:rFonts w:hint="eastAsia"/>
+          <w:sz w:val="40"/>
+          <w:szCs w:val="40"/>
+        </w:rPr>
+        <w:t>：</w:t>
+      </w:r>
+      <w:proofErr w:type="spellStart"/>
+      <w:r>
+        <w:rPr>
+          <w:sz w:val="40"/>
+          <w:szCs w:val="40"/>
+        </w:rPr>
+        <w:t>quá</w:t>
+      </w:r>
+      <w:proofErr w:type="spellEnd"/>
+    </w:p>
+    <w:p>
+      <w:pPr>
+        <w:pStyle w:val="ListParagraph"/>
+        <w:numPr>
+          <w:ilvl w:val="0"/>
+          <w:numId w:val="6"/>
+        </w:numPr>
+        <w:spacing w:line="276" w:lineRule="auto"/>
+        <w:rPr>
+          <w:sz w:val="28"/>
+          <w:szCs w:val="28"/>
+          <w:lang w:val="vi-VN"/>
+        </w:rPr>
+      </w:pPr>
+      <w:r>
+        <w:rPr>
+          <w:rFonts w:hint="eastAsia"/>
+          <w:sz w:val="28"/>
+          <w:szCs w:val="28"/>
+          <w:lang w:val="vi-VN"/>
+        </w:rPr>
+        <w:t>いいです　→</w:t>
+      </w:r>
+      <w:r>
+        <w:rPr>
+          <w:rFonts w:hint="eastAsia"/>
+          <w:sz w:val="28"/>
+          <w:szCs w:val="28"/>
+          <w:lang w:val="vi-VN"/>
+        </w:rPr>
+        <w:t xml:space="preserve"> </w:t>
+      </w:r>
+      <w:r>
+        <w:rPr>
+          <w:rFonts w:hint="eastAsia"/>
+          <w:sz w:val="28"/>
+          <w:szCs w:val="28"/>
+          <w:lang w:val="vi-VN"/>
+        </w:rPr>
+        <w:t>よすぎる、〜ないです　→</w:t>
+      </w:r>
+      <w:r>
+        <w:rPr>
+          <w:rFonts w:hint="eastAsia"/>
+          <w:sz w:val="28"/>
+          <w:szCs w:val="28"/>
+          <w:lang w:val="vi-VN"/>
+        </w:rPr>
+        <w:t xml:space="preserve"> </w:t>
+      </w:r>
+      <w:r>
+        <w:rPr>
+          <w:rFonts w:hint="eastAsia"/>
+          <w:sz w:val="28"/>
+          <w:szCs w:val="28"/>
+          <w:lang w:val="vi-VN"/>
+        </w:rPr>
+        <w:t>〜なさすぎる</w:t>
+      </w:r>
+    </w:p>
+    <w:p>
+      <w:pPr>
+        <w:pStyle w:val="ListParagraph"/>
+        <w:numPr>
+          <w:ilvl w:val="0"/>
+          <w:numId w:val="6"/>
+        </w:numPr>
+        <w:spacing w:line="276" w:lineRule="auto"/>
+        <w:rPr>
+          <w:sz w:val="28"/>
+          <w:szCs w:val="28"/>
+          <w:lang w:val="vi-VN"/>
+        </w:rPr>
+      </w:pPr>
+      <w:r>
+        <w:rPr>
+          <w:sz w:val="28"/>
+          <w:szCs w:val="28"/>
+          <w:lang w:val="vi-VN"/>
+        </w:rPr>
+        <w:t>Mẫu câu thể hiện sự vượt quá mức</w:t>
+      </w:r>
+    </w:p>
+    <w:p>
+      <w:pPr>
+        <w:pStyle w:val="ListParagraph"/>
+        <w:numPr>
+          <w:ilvl w:val="0"/>
+          <w:numId w:val="6"/>
+        </w:numPr>
+        <w:spacing w:line="276" w:lineRule="auto"/>
+        <w:rPr>
+          <w:sz w:val="28"/>
+          <w:szCs w:val="28"/>
+          <w:lang w:val="vi-VN"/>
+        </w:rPr>
+      </w:pPr>
+      <w:r>
+        <w:rPr>
+          <w:rFonts w:hint="eastAsia"/>
+          <w:sz w:val="28"/>
+          <w:szCs w:val="28"/>
+          <w:lang w:val="vi-VN"/>
+        </w:rPr>
+        <w:t>この時計は高すぎます</w:t>
+      </w:r>
+    </w:p>
+    <w:p>
+      <w:pPr>
+        <w:pStyle w:val="ListParagraph"/>
+        <w:numPr>
+          <w:ilvl w:val="0"/>
+          <w:numId w:val="6"/>
+        </w:numPr>
+        <w:spacing w:line="276" w:lineRule="auto"/>
+        <w:rPr>
+          <w:sz w:val="28"/>
+          <w:szCs w:val="28"/>
+          <w:lang w:val="vi-VN"/>
+        </w:rPr>
+      </w:pPr>
+      <w:r>
+        <w:rPr>
+          <w:rFonts w:hint="eastAsia"/>
+          <w:sz w:val="28"/>
+          <w:szCs w:val="28"/>
+          <w:lang w:val="vi-VN"/>
+        </w:rPr>
+        <w:t>この問題は簡単すぎます</w:t>
+      </w:r>
+    </w:p>
+    <w:p>
+      <w:pPr>
+        <w:pStyle w:val="ListParagraph"/>
+        <w:spacing w:line="276" w:lineRule="auto"/>
+        <w:rPr>
+          <w:sz w:val="28"/>
+          <w:szCs w:val="28"/>
+          <w:lang w:val="vi-VN"/>
+        </w:rPr>
+      </w:pPr>
+    </w:p>
+    <w:p>
+      <w:pPr>
+        <w:pStyle w:val="ListParagraph"/>
+        <w:numPr>
+          <w:ilvl w:val="0"/>
+          <w:numId w:val="1"/>
+        </w:numPr>
+        <w:spacing w:line="276" w:lineRule="auto"/>
+        <w:rPr>
+          <w:sz w:val="40"/>
+          <w:szCs w:val="40"/>
+        </w:rPr>
+      </w:pPr>
+      <w:r>
+        <w:rPr>
+          <w:rFonts w:hint="eastAsia"/>
+          <w:sz w:val="40"/>
+          <w:szCs w:val="40"/>
+        </w:rPr>
+        <w:t>N</w:t>
+      </w:r>
+      <w:r>
+        <w:rPr>
+          <w:rFonts w:hint="eastAsia"/>
+          <w:sz w:val="40"/>
+          <w:szCs w:val="40"/>
+        </w:rPr>
+        <w:t xml:space="preserve">　＋</w:t>
+      </w:r>
+      <w:r>
+        <w:rPr>
+          <w:rFonts w:hint="eastAsia"/>
+          <w:sz w:val="40"/>
+          <w:szCs w:val="40"/>
+        </w:rPr>
+        <w:t>にします</w:t>
+      </w:r>
+      <w:r>
+        <w:rPr>
+          <w:rFonts w:hint="eastAsia"/>
+          <w:sz w:val="40"/>
+          <w:szCs w:val="40"/>
+        </w:rPr>
+        <w:t>：</w:t>
+      </w:r>
+      <w:proofErr w:type="spellStart"/>
+      <w:r>
+        <w:rPr>
+          <w:sz w:val="40"/>
+          <w:szCs w:val="40"/>
+        </w:rPr>
+        <w:t>quyết</w:t>
+      </w:r>
+      <w:proofErr w:type="spellEnd"/>
+      <w:r>
+        <w:rPr>
+          <w:sz w:val="40"/>
+          <w:szCs w:val="40"/>
+          <w:lang w:val="vi-VN"/>
+        </w:rPr>
+        <w:t xml:space="preserve"> định/chọn cái gì</w:t>
+      </w:r>
+    </w:p>
+    <w:p>
+      <w:pPr>
+        <w:pStyle w:val="ListParagraph"/>
+        <w:numPr>
+          <w:ilvl w:val="0"/>
+          <w:numId w:val="6"/>
+        </w:numPr>
+        <w:spacing w:line="276" w:lineRule="auto"/>
+        <w:rPr>
+          <w:sz w:val="28"/>
+          <w:szCs w:val="28"/>
+        </w:rPr>
+      </w:pPr>
+      <w:r>
+        <w:rPr>
+          <w:rFonts w:hint="eastAsia"/>
+          <w:sz w:val="28"/>
+          <w:szCs w:val="28"/>
+        </w:rPr>
+        <w:t>夏休みの　旅行は　日本にします</w:t>
+      </w:r>
+    </w:p>
+    <w:p>
+      <w:pPr>
+        <w:pStyle w:val="ListParagraph"/>
+        <w:numPr>
+          <w:ilvl w:val="0"/>
+          <w:numId w:val="6"/>
+        </w:numPr>
+        <w:spacing w:line="276" w:lineRule="auto"/>
+        <w:rPr>
+          <w:sz w:val="28"/>
+          <w:szCs w:val="28"/>
+        </w:rPr>
+      </w:pPr>
+      <w:r>
+        <w:rPr>
+          <w:rFonts w:hint="eastAsia"/>
+          <w:sz w:val="28"/>
+          <w:szCs w:val="28"/>
+        </w:rPr>
+        <w:t>私はすしにします</w:t>
+      </w:r>
+    </w:p>
+    <w:p>
+      <w:pPr>
+        <w:pStyle w:val="ListParagraph"/>
+        <w:spacing w:line="276" w:lineRule="auto"/>
+        <w:rPr>
+          <w:sz w:val="28"/>
+          <w:szCs w:val="28"/>
+        </w:rPr>
+      </w:pPr>
+    </w:p>
+    <w:p>
+      <w:pPr>
+        <w:spacing w:line="276" w:lineRule="auto"/>
+        <w:rPr>
+          <w:b/>
+          <w:sz w:val="28"/>
+          <w:szCs w:val="28"/>
+        </w:rPr>
+      </w:pPr>
+      <w:proofErr w:type="spellStart"/>
+      <w:r>
+        <w:rPr>
+          <w:b/>
+          <w:sz w:val="28"/>
+          <w:szCs w:val="28"/>
+        </w:rPr>
+        <w:t>Bài</w:t>
+      </w:r>
+      <w:proofErr w:type="spellEnd"/>
+      <w:r>
+        <w:rPr>
+          <w:b/>
+          <w:sz w:val="28"/>
+          <w:szCs w:val="28"/>
+        </w:rPr>
+        <w:t xml:space="preserve"> 3:</w:t>
+      </w:r>
+    </w:p>
+    <w:p>
+      <w:pPr>
+        <w:pStyle w:val="ListParagraph"/>
+        <w:numPr>
+          <w:ilvl w:val="0"/>
+          <w:numId w:val="1"/>
+        </w:numPr>
+        <w:spacing w:line="276" w:lineRule="auto"/>
+        <w:rPr>
+          <w:sz w:val="40"/>
+          <w:szCs w:val="40"/>
+        </w:rPr>
+      </w:pPr>
+      <w:r>
+        <w:rPr>
+          <w:rFonts w:hint="eastAsia"/>
+          <w:sz w:val="40"/>
+          <w:szCs w:val="40"/>
+        </w:rPr>
+        <w:t>V</w:t>
+      </w:r>
+      <w:proofErr w:type="gramStart"/>
+      <w:r>
+        <w:rPr>
+          <w:rFonts w:hint="eastAsia"/>
+          <w:sz w:val="40"/>
+          <w:szCs w:val="40"/>
+        </w:rPr>
+        <w:t>る</w:t>
+      </w:r>
+      <w:r>
+        <w:rPr>
+          <w:rFonts w:hint="eastAsia"/>
+          <w:sz w:val="40"/>
+          <w:szCs w:val="40"/>
+        </w:rPr>
+        <w:t xml:space="preserve"> </w:t>
+      </w:r>
+      <w:r>
+        <w:rPr>
+          <w:sz w:val="40"/>
+          <w:szCs w:val="40"/>
+          <w:lang w:val="vi-VN"/>
+        </w:rPr>
+        <w:t>/</w:t>
+      </w:r>
+      <w:proofErr w:type="gramEnd"/>
+      <w:r>
+        <w:rPr>
+          <w:sz w:val="40"/>
+          <w:szCs w:val="40"/>
+          <w:lang w:val="vi-VN"/>
+        </w:rPr>
+        <w:t xml:space="preserve"> </w:t>
+      </w:r>
+      <w:r>
+        <w:rPr>
+          <w:rFonts w:hint="eastAsia"/>
+          <w:sz w:val="40"/>
+          <w:szCs w:val="40"/>
+        </w:rPr>
+        <w:t>N</w:t>
+      </w:r>
+      <w:r>
+        <w:rPr>
+          <w:rFonts w:hint="eastAsia"/>
+          <w:sz w:val="40"/>
+          <w:szCs w:val="40"/>
+        </w:rPr>
+        <w:t>の　＋</w:t>
+      </w:r>
+      <w:r>
+        <w:rPr>
+          <w:rFonts w:hint="eastAsia"/>
+          <w:sz w:val="40"/>
+          <w:szCs w:val="40"/>
+        </w:rPr>
+        <w:t>つもりです</w:t>
+      </w:r>
+      <w:r>
+        <w:rPr>
+          <w:rFonts w:hint="eastAsia"/>
+          <w:sz w:val="40"/>
+          <w:szCs w:val="40"/>
+        </w:rPr>
+        <w:t>：</w:t>
+      </w:r>
+      <w:proofErr w:type="spellStart"/>
+      <w:r>
+        <w:rPr>
+          <w:sz w:val="40"/>
+          <w:szCs w:val="40"/>
+        </w:rPr>
+        <w:t>dự</w:t>
+      </w:r>
+      <w:proofErr w:type="spellEnd"/>
+      <w:r>
+        <w:rPr>
+          <w:sz w:val="40"/>
+          <w:szCs w:val="40"/>
+          <w:lang w:val="vi-VN"/>
+        </w:rPr>
+        <w:t xml:space="preserve"> định/quyết tâm</w:t>
+      </w:r>
+    </w:p>
+    <w:p>
+      <w:pPr>
+        <w:pStyle w:val="ListParagraph"/>
+        <w:numPr>
+          <w:ilvl w:val="0"/>
+          <w:numId w:val="6"/>
+        </w:numPr>
+        <w:spacing w:line="276" w:lineRule="auto"/>
+        <w:rPr>
+          <w:sz w:val="28"/>
+          <w:szCs w:val="28"/>
+        </w:rPr>
+      </w:pPr>
+      <w:proofErr w:type="spellStart"/>
+      <w:r>
+        <w:rPr>
+          <w:sz w:val="28"/>
+          <w:szCs w:val="28"/>
+        </w:rPr>
+        <w:t>Diễn</w:t>
+      </w:r>
+      <w:proofErr w:type="spellEnd"/>
+      <w:r>
+        <w:rPr>
+          <w:sz w:val="28"/>
+          <w:szCs w:val="28"/>
+          <w:lang w:val="vi-VN"/>
+        </w:rPr>
+        <w:t xml:space="preserve"> tả dự định/ý định sẽ làm gì đó hoặc không làm gì đó</w:t>
+      </w:r>
+    </w:p>
+    <w:p>
+      <w:pPr>
+        <w:pStyle w:val="ListParagraph"/>
+        <w:numPr>
+          <w:ilvl w:val="0"/>
+          <w:numId w:val="6"/>
+        </w:numPr>
+        <w:spacing w:line="276" w:lineRule="auto"/>
+        <w:rPr>
+          <w:sz w:val="28"/>
+          <w:szCs w:val="28"/>
+        </w:rPr>
+      </w:pPr>
+      <w:proofErr w:type="spellStart"/>
+      <w:r>
+        <w:rPr>
+          <w:sz w:val="28"/>
+          <w:szCs w:val="28"/>
+        </w:rPr>
+        <w:t>Mức</w:t>
+      </w:r>
+      <w:proofErr w:type="spellEnd"/>
+      <w:r>
+        <w:rPr>
+          <w:sz w:val="28"/>
+          <w:szCs w:val="28"/>
+          <w:lang w:val="vi-VN"/>
+        </w:rPr>
+        <w:t xml:space="preserve"> độ thể hiện ý chí mạnh mẽ (nhất định sẽ làm), dứt khoác, chắc chắn hơn [</w:t>
+      </w:r>
+      <w:r>
+        <w:rPr>
+          <w:rFonts w:hint="eastAsia"/>
+          <w:sz w:val="28"/>
+          <w:szCs w:val="28"/>
+          <w:lang w:val="vi-VN"/>
+        </w:rPr>
+        <w:t>と思っています</w:t>
+      </w:r>
+      <w:r>
+        <w:rPr>
+          <w:rFonts w:ascii="Cambria" w:hAnsi="Cambria"/>
+          <w:sz w:val="28"/>
+          <w:szCs w:val="28"/>
+          <w:lang w:val="vi-VN"/>
+        </w:rPr>
+        <w:t>]</w:t>
+      </w:r>
+    </w:p>
+    <w:p>
+      <w:pPr>
+        <w:pStyle w:val="ListParagraph"/>
+        <w:numPr>
+          <w:ilvl w:val="0"/>
+          <w:numId w:val="6"/>
+        </w:numPr>
+        <w:spacing w:line="276" w:lineRule="auto"/>
+        <w:rPr>
+          <w:sz w:val="28"/>
+          <w:szCs w:val="28"/>
+        </w:rPr>
+      </w:pPr>
+      <w:r>
+        <w:rPr>
+          <w:rFonts w:hint="eastAsia"/>
+          <w:sz w:val="28"/>
+          <w:szCs w:val="28"/>
+        </w:rPr>
+        <w:t>私は日本に　行くつもりです</w:t>
+      </w:r>
+    </w:p>
+    <w:p>
+      <w:pPr>
+        <w:pStyle w:val="ListParagraph"/>
+        <w:numPr>
+          <w:ilvl w:val="0"/>
+          <w:numId w:val="6"/>
+        </w:numPr>
+        <w:spacing w:line="276" w:lineRule="auto"/>
+        <w:rPr>
+          <w:sz w:val="28"/>
+          <w:szCs w:val="28"/>
+        </w:rPr>
+      </w:pPr>
+      <w:r>
+        <w:rPr>
+          <w:rFonts w:hint="eastAsia"/>
+          <w:sz w:val="28"/>
+          <w:szCs w:val="28"/>
+        </w:rPr>
+        <w:t>夏休み、国へ　帰らないつもりです</w:t>
+      </w:r>
+    </w:p>
+    <w:p>
+      <w:pPr>
+        <w:pStyle w:val="ListParagraph"/>
+        <w:spacing w:line="276" w:lineRule="auto"/>
+        <w:ind w:left="1080"/>
+        <w:rPr>
+          <w:sz w:val="28"/>
+          <w:szCs w:val="28"/>
+        </w:rPr>
+      </w:pPr>
+    </w:p>
+    <w:p>
+      <w:pPr>
+        <w:pStyle w:val="ListParagraph"/>
+        <w:numPr>
+          <w:ilvl w:val="0"/>
+          <w:numId w:val="1"/>
+        </w:numPr>
+        <w:spacing w:line="276" w:lineRule="auto"/>
+        <w:rPr>
+          <w:sz w:val="40"/>
+          <w:szCs w:val="40"/>
+          <w:lang w:val="vi-VN"/>
+        </w:rPr>
+      </w:pPr>
+      <w:r>
+        <w:rPr>
+          <w:sz w:val="40"/>
+          <w:szCs w:val="40"/>
+          <w:lang w:val="vi-VN"/>
+        </w:rPr>
+        <w:t xml:space="preserve"> </w:t>
+      </w:r>
+      <w:r>
+        <w:rPr>
+          <w:rFonts w:hint="eastAsia"/>
+          <w:sz w:val="40"/>
+          <w:szCs w:val="40"/>
+          <w:lang w:val="vi-VN"/>
+        </w:rPr>
+        <w:t xml:space="preserve">V </w:t>
+      </w:r>
+      <w:r>
+        <w:rPr>
+          <w:sz w:val="40"/>
+          <w:szCs w:val="40"/>
+          <w:lang w:val="vi-VN"/>
+        </w:rPr>
+        <w:t>ý chí</w:t>
+      </w:r>
+    </w:p>
+    <w:p>
+      <w:pPr>
+        <w:pStyle w:val="ListParagraph"/>
+        <w:spacing w:line="276" w:lineRule="auto"/>
+        <w:ind w:left="1080"/>
+        <w:rPr>
+          <w:sz w:val="28"/>
+          <w:szCs w:val="28"/>
+          <w:lang w:val="vi-VN"/>
+        </w:rPr>
+      </w:pPr>
+      <w:r>
+        <w:rPr>
+          <w:sz w:val="28"/>
+          <w:szCs w:val="28"/>
+          <w:lang w:val="vi-VN"/>
+        </w:rPr>
+        <w:t xml:space="preserve">Nhóm 1: [i] -&gt; [o] + </w:t>
+      </w:r>
+      <w:proofErr w:type="gramStart"/>
+      <w:r>
+        <w:rPr>
+          <w:rFonts w:hint="eastAsia"/>
+          <w:sz w:val="28"/>
+          <w:szCs w:val="28"/>
+          <w:lang w:val="vi-VN"/>
+        </w:rPr>
+        <w:t>う</w:t>
+      </w:r>
+      <w:proofErr w:type="gramEnd"/>
+    </w:p>
+    <w:p>
+      <w:pPr>
+        <w:pStyle w:val="ListParagraph"/>
+        <w:spacing w:line="276" w:lineRule="auto"/>
+        <w:ind w:left="1080"/>
+        <w:rPr>
+          <w:sz w:val="28"/>
+          <w:szCs w:val="28"/>
+          <w:lang w:val="vi-VN"/>
+        </w:rPr>
+      </w:pPr>
+      <w:r>
+        <w:rPr>
+          <w:sz w:val="28"/>
+          <w:szCs w:val="28"/>
+          <w:lang w:val="vi-VN"/>
+        </w:rPr>
+        <w:t xml:space="preserve">Nhóm 2: bỏ </w:t>
+      </w:r>
+      <w:r>
+        <w:rPr>
+          <w:rFonts w:hint="eastAsia"/>
+          <w:sz w:val="28"/>
+          <w:szCs w:val="28"/>
+          <w:lang w:val="vi-VN"/>
+        </w:rPr>
+        <w:t>ます　＋よう</w:t>
+      </w:r>
+    </w:p>
+    <w:p>
+      <w:pPr>
+        <w:pStyle w:val="ListParagraph"/>
+        <w:spacing w:line="276" w:lineRule="auto"/>
+        <w:ind w:left="1080"/>
+        <w:rPr>
+          <w:sz w:val="28"/>
+          <w:szCs w:val="28"/>
+          <w:lang w:val="vi-VN"/>
+        </w:rPr>
+      </w:pPr>
+      <w:r>
+        <w:rPr>
+          <w:sz w:val="28"/>
+          <w:szCs w:val="28"/>
+          <w:lang w:val="vi-VN"/>
+        </w:rPr>
+        <w:t xml:space="preserve">Nhóm 3: </w:t>
+      </w:r>
+      <w:r>
+        <w:rPr>
+          <w:rFonts w:hint="eastAsia"/>
+          <w:sz w:val="28"/>
+          <w:szCs w:val="28"/>
+          <w:lang w:val="vi-VN"/>
+        </w:rPr>
+        <w:t>来ます</w:t>
+      </w:r>
+      <w:r>
+        <w:rPr>
+          <w:rFonts w:hint="eastAsia"/>
+          <w:sz w:val="28"/>
+          <w:szCs w:val="28"/>
+          <w:lang w:val="vi-VN"/>
+        </w:rPr>
+        <w:t xml:space="preserve">　→</w:t>
+      </w:r>
+      <w:r>
+        <w:rPr>
+          <w:rFonts w:hint="eastAsia"/>
+          <w:sz w:val="28"/>
+          <w:szCs w:val="28"/>
+          <w:lang w:val="vi-VN"/>
+        </w:rPr>
+        <w:t xml:space="preserve"> </w:t>
+      </w:r>
+      <w:r>
+        <w:rPr>
+          <w:rFonts w:hint="eastAsia"/>
+          <w:sz w:val="28"/>
+          <w:szCs w:val="28"/>
+          <w:lang w:val="vi-VN"/>
+        </w:rPr>
+        <w:t>来よう</w:t>
+      </w:r>
+      <w:r>
+        <w:rPr>
+          <w:rFonts w:hint="eastAsia"/>
+          <w:sz w:val="28"/>
+          <w:szCs w:val="28"/>
+          <w:lang w:val="vi-VN"/>
+        </w:rPr>
+        <w:t>、します　→</w:t>
+      </w:r>
+      <w:r>
+        <w:rPr>
+          <w:rFonts w:hint="eastAsia"/>
+          <w:sz w:val="28"/>
+          <w:szCs w:val="28"/>
+          <w:lang w:val="vi-VN"/>
+        </w:rPr>
+        <w:t xml:space="preserve"> </w:t>
+      </w:r>
+      <w:r>
+        <w:rPr>
+          <w:rFonts w:hint="eastAsia"/>
+          <w:sz w:val="28"/>
+          <w:szCs w:val="28"/>
+          <w:lang w:val="vi-VN"/>
+        </w:rPr>
+        <w:t>しよう</w:t>
+      </w:r>
+    </w:p>
+    <w:p>
+      <w:pPr>
+        <w:pStyle w:val="ListParagraph"/>
+        <w:numPr>
+          <w:ilvl w:val="0"/>
+          <w:numId w:val="6"/>
+        </w:numPr>
+        <w:spacing w:line="276" w:lineRule="auto"/>
+        <w:rPr>
+          <w:sz w:val="28"/>
+          <w:szCs w:val="28"/>
+          <w:lang w:val="vi-VN"/>
+        </w:rPr>
+      </w:pPr>
+      <w:r>
+        <w:rPr>
+          <w:rFonts w:hint="eastAsia"/>
+          <w:sz w:val="28"/>
+          <w:szCs w:val="28"/>
+          <w:lang w:val="vi-VN"/>
+        </w:rPr>
+        <w:t>忘れる　→</w:t>
+      </w:r>
+      <w:r>
+        <w:rPr>
+          <w:rFonts w:hint="eastAsia"/>
+          <w:sz w:val="28"/>
+          <w:szCs w:val="28"/>
+          <w:lang w:val="vi-VN"/>
+        </w:rPr>
+        <w:t xml:space="preserve"> </w:t>
+      </w:r>
+      <w:r>
+        <w:rPr>
+          <w:rFonts w:hint="eastAsia"/>
+          <w:sz w:val="28"/>
+          <w:szCs w:val="28"/>
+          <w:lang w:val="vi-VN"/>
+        </w:rPr>
+        <w:t>忘れよう、作る　→</w:t>
+      </w:r>
+      <w:r>
+        <w:rPr>
+          <w:rFonts w:hint="eastAsia"/>
+          <w:sz w:val="28"/>
+          <w:szCs w:val="28"/>
+          <w:lang w:val="vi-VN"/>
+        </w:rPr>
+        <w:t xml:space="preserve"> </w:t>
+      </w:r>
+      <w:r>
+        <w:rPr>
+          <w:rFonts w:hint="eastAsia"/>
+          <w:sz w:val="28"/>
+          <w:szCs w:val="28"/>
+          <w:lang w:val="vi-VN"/>
+        </w:rPr>
+        <w:t>作ろう</w:t>
+      </w:r>
+    </w:p>
+    <w:p>
+      <w:pPr>
+        <w:pStyle w:val="ListParagraph"/>
+        <w:spacing w:line="276" w:lineRule="auto"/>
+        <w:rPr>
+          <w:b/>
+          <w:bCs/>
+          <w:sz w:val="28"/>
+          <w:szCs w:val="28"/>
+          <w:lang w:val="vi-VN"/>
+        </w:rPr>
+      </w:pPr>
+      <w:r>
+        <w:rPr>
+          <w:rFonts w:hint="eastAsia"/>
+          <w:b/>
+          <w:bCs/>
+          <w:sz w:val="28"/>
+          <w:szCs w:val="28"/>
+          <w:lang w:val="vi-VN"/>
+        </w:rPr>
+        <w:t xml:space="preserve">V </w:t>
+      </w:r>
+      <w:r>
+        <w:rPr>
+          <w:b/>
+          <w:bCs/>
+          <w:sz w:val="28"/>
+          <w:szCs w:val="28"/>
+          <w:lang w:val="vi-VN"/>
+        </w:rPr>
+        <w:t xml:space="preserve">ý chí </w:t>
+      </w:r>
+      <w:r>
+        <w:rPr>
+          <w:rFonts w:hint="eastAsia"/>
+          <w:b/>
+          <w:bCs/>
+          <w:sz w:val="28"/>
+          <w:szCs w:val="28"/>
+          <w:lang w:val="vi-VN"/>
+        </w:rPr>
+        <w:t>と思っています</w:t>
+      </w:r>
+      <w:r>
+        <w:rPr>
+          <w:rFonts w:hint="eastAsia"/>
+          <w:b/>
+          <w:bCs/>
+          <w:sz w:val="28"/>
+          <w:szCs w:val="28"/>
+          <w:lang w:val="vi-VN"/>
+        </w:rPr>
+        <w:t>：</w:t>
+      </w:r>
+      <w:r>
+        <w:rPr>
+          <w:b/>
+          <w:bCs/>
+          <w:sz w:val="28"/>
+          <w:szCs w:val="28"/>
+          <w:lang w:val="vi-VN"/>
+        </w:rPr>
+        <w:t>dự định/mong muốn</w:t>
+      </w:r>
+    </w:p>
+    <w:p>
+      <w:pPr>
+        <w:pStyle w:val="ListParagraph"/>
+        <w:numPr>
+          <w:ilvl w:val="0"/>
+          <w:numId w:val="6"/>
+        </w:numPr>
+        <w:spacing w:line="276" w:lineRule="auto"/>
+        <w:rPr>
+          <w:sz w:val="28"/>
+          <w:szCs w:val="28"/>
+          <w:lang w:val="vi-VN"/>
+        </w:rPr>
+      </w:pPr>
+      <w:r>
+        <w:rPr>
+          <w:sz w:val="28"/>
+          <w:szCs w:val="28"/>
+          <w:lang w:val="vi-VN"/>
+        </w:rPr>
+        <w:t>Diễn tả ý định của người nói đã có trước đó, bây giờ vẫn còn tiếp diễn.</w:t>
+      </w:r>
+      <w:r>
+        <w:rPr>
+          <w:sz w:val="28"/>
+          <w:szCs w:val="28"/>
+          <w:lang w:val="vi-VN"/>
+        </w:rPr>
+        <w:t xml:space="preserve"> </w:t>
+      </w:r>
+      <w:r>
+        <w:rPr>
+          <w:sz w:val="28"/>
+          <w:szCs w:val="28"/>
+          <w:lang w:val="vi-VN"/>
+        </w:rPr>
+        <w:t>Cấu trúc này sử dụng cho ngôi thứ 3</w:t>
+      </w:r>
+    </w:p>
+    <w:p>
+      <w:pPr>
+        <w:pStyle w:val="ListParagraph"/>
+        <w:numPr>
+          <w:ilvl w:val="0"/>
+          <w:numId w:val="6"/>
+        </w:numPr>
+        <w:spacing w:line="276" w:lineRule="auto"/>
+        <w:rPr>
+          <w:sz w:val="28"/>
+          <w:szCs w:val="28"/>
+          <w:lang w:val="vi-VN"/>
+        </w:rPr>
+      </w:pPr>
+      <w:r>
+        <w:rPr>
+          <w:rFonts w:hint="eastAsia"/>
+          <w:sz w:val="28"/>
+          <w:szCs w:val="28"/>
+          <w:lang w:val="vi-VN"/>
+        </w:rPr>
+        <w:t xml:space="preserve">来年　日本へ　</w:t>
+      </w:r>
+      <w:r>
+        <w:rPr>
+          <w:rFonts w:hint="eastAsia"/>
+          <w:sz w:val="28"/>
+          <w:szCs w:val="28"/>
+          <w:lang w:val="vi-VN"/>
+        </w:rPr>
+        <w:t>IT</w:t>
+      </w:r>
+      <w:r>
+        <w:rPr>
+          <w:rFonts w:hint="eastAsia"/>
+          <w:sz w:val="28"/>
+          <w:szCs w:val="28"/>
+          <w:lang w:val="vi-VN"/>
+        </w:rPr>
+        <w:t>の勉強に　行こうと思っています</w:t>
+      </w:r>
+    </w:p>
+    <w:p>
+      <w:pPr>
+        <w:pStyle w:val="ListParagraph"/>
+        <w:numPr>
+          <w:ilvl w:val="0"/>
+          <w:numId w:val="6"/>
+        </w:numPr>
+        <w:spacing w:line="276" w:lineRule="auto"/>
+        <w:rPr>
+          <w:sz w:val="28"/>
+          <w:szCs w:val="28"/>
+          <w:lang w:val="vi-VN"/>
+        </w:rPr>
+      </w:pPr>
+      <w:r>
+        <w:rPr>
+          <w:rFonts w:hint="eastAsia"/>
+          <w:sz w:val="28"/>
+          <w:szCs w:val="28"/>
+          <w:lang w:val="vi-VN"/>
+        </w:rPr>
+        <w:lastRenderedPageBreak/>
+        <w:t>レポートを　日本語で　書こうと思っています</w:t>
+      </w:r>
+    </w:p>
+    <w:p>
+      <w:pPr>
+        <w:pStyle w:val="ListParagraph"/>
+        <w:spacing w:line="276" w:lineRule="auto"/>
+        <w:rPr>
+          <w:sz w:val="28"/>
+          <w:szCs w:val="28"/>
+        </w:rPr>
+      </w:pPr>
+    </w:p>
+    <w:p>
+      <w:pPr>
+        <w:pStyle w:val="ListParagraph"/>
+        <w:numPr>
+          <w:ilvl w:val="0"/>
+          <w:numId w:val="1"/>
+        </w:numPr>
+        <w:spacing w:line="276" w:lineRule="auto"/>
+        <w:rPr>
+          <w:sz w:val="40"/>
+          <w:szCs w:val="40"/>
+        </w:rPr>
+      </w:pPr>
+      <w:r>
+        <w:rPr>
+          <w:rFonts w:hint="eastAsia"/>
+          <w:sz w:val="40"/>
+          <w:szCs w:val="40"/>
+        </w:rPr>
+        <w:t xml:space="preserve"> </w:t>
+      </w:r>
+      <w:r>
+        <w:rPr>
+          <w:sz w:val="40"/>
+          <w:szCs w:val="40"/>
+          <w:lang w:val="vi-VN"/>
+        </w:rPr>
+        <w:t>V</w:t>
+      </w:r>
+      <w:proofErr w:type="gramStart"/>
+      <w:r>
+        <w:rPr>
+          <w:rFonts w:hint="eastAsia"/>
+          <w:sz w:val="40"/>
+          <w:szCs w:val="40"/>
+          <w:lang w:val="vi-VN"/>
+        </w:rPr>
+        <w:t>る</w:t>
+      </w:r>
+      <w:proofErr w:type="gramEnd"/>
+      <w:r>
+        <w:rPr>
+          <w:sz w:val="40"/>
+          <w:szCs w:val="40"/>
+          <w:lang w:val="vi-VN"/>
+        </w:rPr>
+        <w:t>/ N</w:t>
+      </w:r>
+      <w:r>
+        <w:rPr>
+          <w:rFonts w:hint="eastAsia"/>
+          <w:sz w:val="40"/>
+          <w:szCs w:val="40"/>
+          <w:lang w:val="vi-VN"/>
+        </w:rPr>
+        <w:t>の</w:t>
+      </w:r>
+      <w:r>
+        <w:rPr>
+          <w:rFonts w:hint="eastAsia"/>
+          <w:sz w:val="40"/>
+          <w:szCs w:val="40"/>
+        </w:rPr>
+        <w:t xml:space="preserve">　＋</w:t>
+      </w:r>
+      <w:r>
+        <w:rPr>
+          <w:rFonts w:hint="eastAsia"/>
+          <w:sz w:val="40"/>
+          <w:szCs w:val="40"/>
+        </w:rPr>
+        <w:t>ために</w:t>
+      </w:r>
+      <w:r>
+        <w:rPr>
+          <w:rFonts w:hint="eastAsia"/>
+          <w:sz w:val="40"/>
+          <w:szCs w:val="40"/>
+        </w:rPr>
+        <w:t>：</w:t>
+      </w:r>
+      <w:proofErr w:type="spellStart"/>
+      <w:r>
+        <w:rPr>
+          <w:sz w:val="40"/>
+          <w:szCs w:val="40"/>
+        </w:rPr>
+        <w:t>vì</w:t>
+      </w:r>
+      <w:proofErr w:type="spellEnd"/>
+      <w:r>
+        <w:rPr>
+          <w:sz w:val="40"/>
+          <w:szCs w:val="40"/>
+          <w:lang w:val="vi-VN"/>
+        </w:rPr>
+        <w:t xml:space="preserve"> mục đích</w:t>
+      </w:r>
+    </w:p>
+    <w:p>
+      <w:pPr>
+        <w:pStyle w:val="ListParagraph"/>
+        <w:numPr>
+          <w:ilvl w:val="0"/>
+          <w:numId w:val="6"/>
+        </w:numPr>
+        <w:spacing w:line="276" w:lineRule="auto"/>
+        <w:rPr>
+          <w:sz w:val="28"/>
+          <w:szCs w:val="28"/>
+        </w:rPr>
+      </w:pPr>
+      <w:proofErr w:type="spellStart"/>
+      <w:r>
+        <w:rPr>
+          <w:sz w:val="28"/>
+          <w:szCs w:val="28"/>
+        </w:rPr>
+        <w:t>Vì</w:t>
+      </w:r>
+      <w:proofErr w:type="spellEnd"/>
+      <w:r>
+        <w:rPr>
+          <w:sz w:val="28"/>
+          <w:szCs w:val="28"/>
+          <w:lang w:val="vi-VN"/>
+        </w:rPr>
+        <w:t xml:space="preserve"> mục đích của N / vì lợi ích của N</w:t>
+      </w:r>
+    </w:p>
+    <w:p>
+      <w:pPr>
+        <w:pStyle w:val="ListParagraph"/>
+        <w:numPr>
+          <w:ilvl w:val="0"/>
+          <w:numId w:val="6"/>
+        </w:numPr>
+        <w:spacing w:line="276" w:lineRule="auto"/>
+        <w:rPr>
+          <w:sz w:val="28"/>
+          <w:szCs w:val="28"/>
+          <w:lang w:val="vi-VN"/>
+        </w:rPr>
+      </w:pPr>
+      <w:r>
+        <w:rPr>
+          <w:rFonts w:hint="eastAsia"/>
+          <w:sz w:val="28"/>
+          <w:szCs w:val="28"/>
+          <w:lang w:val="vi-VN"/>
+        </w:rPr>
+        <w:t>健康のために、タバコを　やめました。</w:t>
+      </w:r>
+    </w:p>
+    <w:p>
+      <w:pPr>
+        <w:pStyle w:val="ListParagraph"/>
+        <w:numPr>
+          <w:ilvl w:val="0"/>
+          <w:numId w:val="6"/>
+        </w:numPr>
+        <w:spacing w:line="276" w:lineRule="auto"/>
+        <w:rPr>
+          <w:sz w:val="28"/>
+          <w:szCs w:val="28"/>
+          <w:lang w:val="vi-VN"/>
+        </w:rPr>
+      </w:pPr>
+      <w:r>
+        <w:rPr>
+          <w:rFonts w:hint="eastAsia"/>
+          <w:sz w:val="28"/>
+          <w:szCs w:val="28"/>
+          <w:lang w:val="vi-VN"/>
+        </w:rPr>
+        <w:t>旅行に行くために、アルバイトをしています</w:t>
+      </w:r>
+    </w:p>
+    <w:p>
+      <w:pPr>
+        <w:pStyle w:val="ListParagraph"/>
+        <w:spacing w:line="276" w:lineRule="auto"/>
+        <w:ind w:left="1080"/>
+        <w:rPr>
+          <w:sz w:val="28"/>
+          <w:szCs w:val="28"/>
+          <w:lang w:val="vi-VN"/>
+        </w:rPr>
+      </w:pPr>
+    </w:p>
+    <w:p>
+      <w:pPr>
+        <w:spacing w:line="276" w:lineRule="auto"/>
+        <w:rPr>
+          <w:b/>
+          <w:sz w:val="28"/>
+          <w:szCs w:val="28"/>
+        </w:rPr>
+      </w:pPr>
+      <w:proofErr w:type="spellStart"/>
+      <w:r>
+        <w:rPr>
+          <w:b/>
+          <w:sz w:val="28"/>
+          <w:szCs w:val="28"/>
+        </w:rPr>
+        <w:t>Bài</w:t>
+      </w:r>
+      <w:proofErr w:type="spellEnd"/>
+      <w:r>
+        <w:rPr>
+          <w:b/>
+          <w:sz w:val="28"/>
+          <w:szCs w:val="28"/>
+        </w:rPr>
+        <w:t xml:space="preserve"> 4:</w:t>
+      </w:r>
+    </w:p>
+    <w:p>
+      <w:pPr>
+        <w:pStyle w:val="ListParagraph"/>
+        <w:numPr>
+          <w:ilvl w:val="0"/>
+          <w:numId w:val="1"/>
+        </w:numPr>
+        <w:spacing w:line="276" w:lineRule="auto"/>
+        <w:rPr>
+          <w:sz w:val="40"/>
+          <w:szCs w:val="40"/>
+        </w:rPr>
+      </w:pPr>
+      <w:r>
+        <w:rPr>
+          <w:rFonts w:hint="eastAsia"/>
+          <w:sz w:val="40"/>
+          <w:szCs w:val="40"/>
+        </w:rPr>
+        <w:t>んですが</w:t>
+      </w:r>
+      <w:r>
+        <w:rPr>
+          <w:rFonts w:hint="eastAsia"/>
+          <w:sz w:val="40"/>
+          <w:szCs w:val="40"/>
+        </w:rPr>
+        <w:t>：</w:t>
+      </w:r>
+      <w:r>
+        <w:rPr>
+          <w:sz w:val="40"/>
+          <w:szCs w:val="40"/>
+          <w:lang w:val="vi-VN"/>
+        </w:rPr>
+        <w:t>ý tôi là/nhưng</w:t>
+      </w:r>
+    </w:p>
+    <w:p>
+      <w:pPr>
+        <w:pStyle w:val="ListParagraph"/>
+        <w:spacing w:line="276" w:lineRule="auto"/>
+        <w:rPr>
+          <w:sz w:val="28"/>
+          <w:szCs w:val="28"/>
+          <w:lang w:val="vi-VN"/>
+        </w:rPr>
+      </w:pPr>
+      <w:r>
+        <w:rPr>
+          <w:sz w:val="28"/>
+          <w:szCs w:val="28"/>
+          <w:lang w:val="vi-VN"/>
+        </w:rPr>
+        <w:t>V thường / Adj</w:t>
+      </w:r>
+      <w:proofErr w:type="gramStart"/>
+      <w:r>
+        <w:rPr>
+          <w:rFonts w:hint="eastAsia"/>
+          <w:sz w:val="28"/>
+          <w:szCs w:val="28"/>
+          <w:lang w:val="vi-VN"/>
+        </w:rPr>
+        <w:t>い</w:t>
+      </w:r>
+      <w:r>
+        <w:rPr>
+          <w:rFonts w:hint="eastAsia"/>
+          <w:sz w:val="28"/>
+          <w:szCs w:val="28"/>
+          <w:lang w:val="vi-VN"/>
+        </w:rPr>
+        <w:t xml:space="preserve"> </w:t>
+      </w:r>
+      <w:r>
+        <w:rPr>
+          <w:sz w:val="28"/>
+          <w:szCs w:val="28"/>
+          <w:lang w:val="vi-VN"/>
+        </w:rPr>
+        <w:t>/</w:t>
+      </w:r>
+      <w:proofErr w:type="gramEnd"/>
+      <w:r>
+        <w:rPr>
+          <w:sz w:val="28"/>
+          <w:szCs w:val="28"/>
+          <w:lang w:val="vi-VN"/>
+        </w:rPr>
+        <w:t xml:space="preserve"> </w:t>
+      </w:r>
+      <w:r>
+        <w:rPr>
+          <w:sz w:val="28"/>
+          <w:szCs w:val="28"/>
+        </w:rPr>
+        <w:t>Ad</w:t>
+      </w:r>
+      <w:r>
+        <w:rPr>
+          <w:sz w:val="28"/>
+          <w:szCs w:val="28"/>
+          <w:lang w:val="vi-VN"/>
+        </w:rPr>
+        <w:t>j</w:t>
+      </w:r>
+      <w:r>
+        <w:rPr>
+          <w:rFonts w:hint="eastAsia"/>
+          <w:sz w:val="28"/>
+          <w:szCs w:val="28"/>
+          <w:lang w:val="vi-VN"/>
+        </w:rPr>
+        <w:t>な</w:t>
+      </w:r>
+      <w:r>
+        <w:rPr>
+          <w:rFonts w:hint="eastAsia"/>
+          <w:sz w:val="28"/>
+          <w:szCs w:val="28"/>
+          <w:lang w:val="vi-VN"/>
+        </w:rPr>
+        <w:t xml:space="preserve">　＋</w:t>
+      </w:r>
+      <w:proofErr w:type="gramStart"/>
+      <w:r>
+        <w:rPr>
+          <w:rFonts w:hint="eastAsia"/>
+          <w:sz w:val="28"/>
+          <w:szCs w:val="28"/>
+          <w:lang w:val="vi-VN"/>
+        </w:rPr>
+        <w:t>んです</w:t>
+      </w:r>
+      <w:proofErr w:type="gramEnd"/>
+      <w:r>
+        <w:rPr>
+          <w:rFonts w:hint="eastAsia"/>
+          <w:sz w:val="28"/>
+          <w:szCs w:val="28"/>
+          <w:lang w:val="vi-VN"/>
+        </w:rPr>
+        <w:t>が</w:t>
+      </w:r>
+    </w:p>
+    <w:p>
+      <w:pPr>
+        <w:pStyle w:val="ListParagraph"/>
+        <w:spacing w:line="276" w:lineRule="auto"/>
+        <w:rPr>
+          <w:sz w:val="28"/>
+          <w:szCs w:val="28"/>
+          <w:lang w:val="vi-VN"/>
+        </w:rPr>
+      </w:pPr>
+      <w:r>
+        <w:rPr>
+          <w:rFonts w:hint="eastAsia"/>
+          <w:sz w:val="28"/>
+          <w:szCs w:val="28"/>
+          <w:lang w:val="vi-VN"/>
+        </w:rPr>
+        <w:t>N</w:t>
+      </w:r>
+      <w:r>
+        <w:rPr>
+          <w:rFonts w:hint="eastAsia"/>
+          <w:strike/>
+          <w:sz w:val="28"/>
+          <w:szCs w:val="28"/>
+          <w:lang w:val="vi-VN"/>
+        </w:rPr>
+        <w:t>だ</w:t>
+      </w:r>
+      <w:r>
+        <w:rPr>
+          <w:rFonts w:hint="eastAsia"/>
+          <w:sz w:val="28"/>
+          <w:szCs w:val="28"/>
+          <w:lang w:val="vi-VN"/>
+        </w:rPr>
+        <w:t xml:space="preserve">　＋</w:t>
+      </w:r>
+      <w:proofErr w:type="gramStart"/>
+      <w:r>
+        <w:rPr>
+          <w:rFonts w:hint="eastAsia"/>
+          <w:sz w:val="28"/>
+          <w:szCs w:val="28"/>
+          <w:lang w:val="vi-VN"/>
+        </w:rPr>
+        <w:t>んです</w:t>
+      </w:r>
+      <w:proofErr w:type="gramEnd"/>
+      <w:r>
+        <w:rPr>
+          <w:rFonts w:hint="eastAsia"/>
+          <w:sz w:val="28"/>
+          <w:szCs w:val="28"/>
+          <w:lang w:val="vi-VN"/>
+        </w:rPr>
+        <w:t>が</w:t>
+      </w:r>
+    </w:p>
+    <w:p>
+      <w:pPr>
+        <w:pStyle w:val="ListParagraph"/>
+        <w:numPr>
+          <w:ilvl w:val="0"/>
+          <w:numId w:val="6"/>
+        </w:numPr>
+        <w:spacing w:line="276" w:lineRule="auto"/>
+        <w:rPr>
+          <w:sz w:val="28"/>
+          <w:szCs w:val="28"/>
+          <w:lang w:val="vi-VN"/>
+        </w:rPr>
+      </w:pPr>
+      <w:r>
+        <w:rPr>
+          <w:sz w:val="28"/>
+          <w:szCs w:val="28"/>
+          <w:lang w:val="vi-VN"/>
+        </w:rPr>
+        <w:t>C</w:t>
+      </w:r>
+      <w:r>
+        <w:rPr>
+          <w:sz w:val="28"/>
+          <w:szCs w:val="28"/>
+          <w:lang w:val="vi-VN"/>
+        </w:rPr>
+        <w:t>ó chức năng mở đầu câu chuyện mà người nói muốn trình bày, theo sau là lời đề nghị, mời gọi hay câu xin phép</w:t>
+      </w:r>
+      <w:r>
+        <w:rPr>
+          <w:sz w:val="28"/>
+          <w:szCs w:val="28"/>
+          <w:lang w:val="vi-VN"/>
+        </w:rPr>
+        <w:t>.</w:t>
+      </w:r>
+    </w:p>
+    <w:p>
+      <w:pPr>
+        <w:pStyle w:val="ListParagraph"/>
+        <w:numPr>
+          <w:ilvl w:val="0"/>
+          <w:numId w:val="6"/>
+        </w:numPr>
+        <w:spacing w:line="276" w:lineRule="auto"/>
+        <w:rPr>
+          <w:sz w:val="28"/>
+          <w:szCs w:val="28"/>
+          <w:lang w:val="vi-VN"/>
+        </w:rPr>
+      </w:pPr>
+      <w:r>
+        <w:rPr>
+          <w:sz w:val="28"/>
+          <w:szCs w:val="28"/>
+          <w:lang w:val="vi-VN"/>
+        </w:rPr>
+        <w:t xml:space="preserve">Từ </w:t>
+      </w:r>
+      <w:r>
+        <w:rPr>
+          <w:rFonts w:hint="eastAsia"/>
+          <w:sz w:val="28"/>
+          <w:szCs w:val="28"/>
+          <w:lang w:val="vi-VN"/>
+        </w:rPr>
+        <w:t>が</w:t>
+      </w:r>
+      <w:r>
+        <w:rPr>
+          <w:sz w:val="28"/>
+          <w:szCs w:val="28"/>
+          <w:lang w:val="vi-VN"/>
+        </w:rPr>
+        <w:t>trong trường hợp này được dùng để nối các vế của câu văn, nó biểu thị sắc thái ngập ngừng, đắn đo của người nói.</w:t>
+      </w:r>
+    </w:p>
+    <w:p>
+      <w:pPr>
+        <w:pStyle w:val="ListParagraph"/>
+        <w:numPr>
+          <w:ilvl w:val="0"/>
+          <w:numId w:val="6"/>
+        </w:numPr>
+        <w:spacing w:line="276" w:lineRule="auto"/>
+        <w:rPr>
+          <w:sz w:val="28"/>
+          <w:szCs w:val="28"/>
+          <w:lang w:val="vi-VN"/>
+        </w:rPr>
+      </w:pPr>
+      <w:r>
+        <w:rPr>
+          <w:rFonts w:hint="eastAsia"/>
+          <w:sz w:val="28"/>
+          <w:szCs w:val="28"/>
+          <w:lang w:val="vi-VN"/>
+        </w:rPr>
+        <w:t>日本語で手紙をかいた</w:t>
+      </w:r>
+      <w:proofErr w:type="gramStart"/>
+      <w:r>
+        <w:rPr>
+          <w:rFonts w:hint="eastAsia"/>
+          <w:sz w:val="28"/>
+          <w:szCs w:val="28"/>
+          <w:lang w:val="vi-VN"/>
+        </w:rPr>
+        <w:t>ん</w:t>
+      </w:r>
+      <w:proofErr w:type="gramEnd"/>
+      <w:r>
+        <w:rPr>
+          <w:rFonts w:hint="eastAsia"/>
+          <w:sz w:val="28"/>
+          <w:szCs w:val="28"/>
+          <w:lang w:val="vi-VN"/>
+        </w:rPr>
+        <w:t>ですが、ちょっとみていただけませんか？</w:t>
+      </w:r>
+    </w:p>
+    <w:p>
+      <w:pPr>
+        <w:pStyle w:val="ListParagraph"/>
+        <w:numPr>
+          <w:ilvl w:val="0"/>
+          <w:numId w:val="6"/>
+        </w:numPr>
+        <w:spacing w:line="276" w:lineRule="auto"/>
+        <w:rPr>
+          <w:sz w:val="28"/>
+          <w:szCs w:val="28"/>
+          <w:lang w:val="vi-VN"/>
+        </w:rPr>
+      </w:pPr>
+      <w:r>
+        <w:rPr>
+          <w:rFonts w:hint="eastAsia"/>
+          <w:sz w:val="28"/>
+          <w:szCs w:val="28"/>
+          <w:lang w:val="vi-VN"/>
+        </w:rPr>
+        <w:t>みどり公園へ　行きたい</w:t>
+      </w:r>
+      <w:proofErr w:type="gramStart"/>
+      <w:r>
+        <w:rPr>
+          <w:rFonts w:hint="eastAsia"/>
+          <w:sz w:val="28"/>
+          <w:szCs w:val="28"/>
+          <w:lang w:val="vi-VN"/>
+        </w:rPr>
+        <w:t>ん</w:t>
+      </w:r>
+      <w:proofErr w:type="gramEnd"/>
+      <w:r>
+        <w:rPr>
+          <w:rFonts w:hint="eastAsia"/>
+          <w:sz w:val="28"/>
+          <w:szCs w:val="28"/>
+          <w:lang w:val="vi-VN"/>
+        </w:rPr>
+        <w:t>ですが、行き方を教えてもらえませんか</w:t>
+      </w:r>
+    </w:p>
+    <w:p>
+      <w:pPr>
+        <w:pStyle w:val="ListParagraph"/>
+        <w:spacing w:line="276" w:lineRule="auto"/>
+        <w:ind w:left="1080"/>
+        <w:rPr>
+          <w:sz w:val="28"/>
+          <w:szCs w:val="28"/>
+          <w:lang w:val="vi-VN"/>
+        </w:rPr>
+      </w:pPr>
+    </w:p>
+    <w:p>
+      <w:pPr>
+        <w:pStyle w:val="ListParagraph"/>
+        <w:numPr>
+          <w:ilvl w:val="0"/>
+          <w:numId w:val="1"/>
+        </w:numPr>
+        <w:spacing w:line="276" w:lineRule="auto"/>
+        <w:rPr>
+          <w:sz w:val="40"/>
+          <w:szCs w:val="40"/>
+        </w:rPr>
+      </w:pPr>
+      <w:r>
+        <w:rPr>
+          <w:rFonts w:hint="eastAsia"/>
+          <w:sz w:val="40"/>
+          <w:szCs w:val="40"/>
+        </w:rPr>
+        <w:t>たらいいですか</w:t>
+      </w:r>
+      <w:r>
+        <w:rPr>
+          <w:rFonts w:hint="eastAsia"/>
+          <w:sz w:val="40"/>
+          <w:szCs w:val="40"/>
+        </w:rPr>
+        <w:t>：</w:t>
+      </w:r>
+      <w:proofErr w:type="spellStart"/>
+      <w:r>
+        <w:rPr>
+          <w:sz w:val="40"/>
+          <w:szCs w:val="40"/>
+        </w:rPr>
+        <w:t>tôi</w:t>
+      </w:r>
+      <w:proofErr w:type="spellEnd"/>
+      <w:r>
+        <w:rPr>
+          <w:sz w:val="40"/>
+          <w:szCs w:val="40"/>
+          <w:lang w:val="vi-VN"/>
+        </w:rPr>
+        <w:t xml:space="preserve"> nên…</w:t>
+      </w:r>
+    </w:p>
+    <w:p>
+      <w:pPr>
+        <w:pStyle w:val="ListParagraph"/>
+        <w:numPr>
+          <w:ilvl w:val="0"/>
+          <w:numId w:val="6"/>
+        </w:numPr>
+        <w:spacing w:line="276" w:lineRule="auto"/>
+        <w:rPr>
+          <w:sz w:val="28"/>
+          <w:szCs w:val="28"/>
+        </w:rPr>
+      </w:pPr>
+      <w:r>
+        <w:rPr>
+          <w:sz w:val="28"/>
+          <w:szCs w:val="28"/>
+          <w:lang w:val="vi-VN"/>
+        </w:rPr>
+        <w:t>Đ</w:t>
+      </w:r>
+      <w:proofErr w:type="spellStart"/>
+      <w:r>
+        <w:rPr>
+          <w:sz w:val="28"/>
+          <w:szCs w:val="28"/>
+        </w:rPr>
+        <w:t>ược</w:t>
+      </w:r>
+      <w:proofErr w:type="spellEnd"/>
+      <w:r>
+        <w:rPr>
+          <w:sz w:val="28"/>
+          <w:szCs w:val="28"/>
+        </w:rPr>
+        <w:t xml:space="preserve"> </w:t>
+      </w:r>
+      <w:proofErr w:type="spellStart"/>
+      <w:r>
+        <w:rPr>
+          <w:sz w:val="28"/>
+          <w:szCs w:val="28"/>
+        </w:rPr>
+        <w:t>dùng</w:t>
+      </w:r>
+      <w:proofErr w:type="spellEnd"/>
+      <w:r>
+        <w:rPr>
+          <w:sz w:val="28"/>
+          <w:szCs w:val="28"/>
+        </w:rPr>
+        <w:t xml:space="preserve"> </w:t>
+      </w:r>
+      <w:proofErr w:type="spellStart"/>
+      <w:r>
+        <w:rPr>
+          <w:sz w:val="28"/>
+          <w:szCs w:val="28"/>
+        </w:rPr>
+        <w:t>để</w:t>
+      </w:r>
+      <w:proofErr w:type="spellEnd"/>
+      <w:r>
+        <w:rPr>
+          <w:sz w:val="28"/>
+          <w:szCs w:val="28"/>
+        </w:rPr>
+        <w:t xml:space="preserve"> </w:t>
+      </w:r>
+      <w:proofErr w:type="spellStart"/>
+      <w:r>
+        <w:rPr>
+          <w:sz w:val="28"/>
+          <w:szCs w:val="28"/>
+        </w:rPr>
+        <w:t>hỏi</w:t>
+      </w:r>
+      <w:proofErr w:type="spellEnd"/>
+      <w:r>
+        <w:rPr>
+          <w:sz w:val="28"/>
+          <w:szCs w:val="28"/>
+        </w:rPr>
+        <w:t xml:space="preserve"> ý </w:t>
+      </w:r>
+      <w:proofErr w:type="spellStart"/>
+      <w:r>
+        <w:rPr>
+          <w:sz w:val="28"/>
+          <w:szCs w:val="28"/>
+        </w:rPr>
+        <w:t>kiến</w:t>
+      </w:r>
+      <w:proofErr w:type="spellEnd"/>
+      <w:r>
+        <w:rPr>
+          <w:sz w:val="28"/>
+          <w:szCs w:val="28"/>
+        </w:rPr>
+        <w:t xml:space="preserve"> </w:t>
+      </w:r>
+      <w:proofErr w:type="spellStart"/>
+      <w:r>
+        <w:rPr>
+          <w:sz w:val="28"/>
+          <w:szCs w:val="28"/>
+        </w:rPr>
+        <w:t>người</w:t>
+      </w:r>
+      <w:proofErr w:type="spellEnd"/>
+      <w:r>
+        <w:rPr>
+          <w:sz w:val="28"/>
+          <w:szCs w:val="28"/>
+        </w:rPr>
+        <w:t xml:space="preserve"> </w:t>
+      </w:r>
+      <w:proofErr w:type="spellStart"/>
+      <w:r>
+        <w:rPr>
+          <w:sz w:val="28"/>
+          <w:szCs w:val="28"/>
+        </w:rPr>
+        <w:t>khác</w:t>
+      </w:r>
+      <w:proofErr w:type="spellEnd"/>
+      <w:r>
+        <w:rPr>
+          <w:sz w:val="28"/>
+          <w:szCs w:val="28"/>
+        </w:rPr>
+        <w:t xml:space="preserve"> </w:t>
+      </w:r>
+      <w:proofErr w:type="spellStart"/>
+      <w:r>
+        <w:rPr>
+          <w:sz w:val="28"/>
+          <w:szCs w:val="28"/>
+        </w:rPr>
+        <w:t>về</w:t>
+      </w:r>
+      <w:proofErr w:type="spellEnd"/>
+      <w:r>
+        <w:rPr>
+          <w:sz w:val="28"/>
+          <w:szCs w:val="28"/>
+        </w:rPr>
+        <w:t xml:space="preserve"> </w:t>
+      </w:r>
+      <w:proofErr w:type="spellStart"/>
+      <w:r>
+        <w:rPr>
+          <w:sz w:val="28"/>
+          <w:szCs w:val="28"/>
+        </w:rPr>
+        <w:t>việc</w:t>
+      </w:r>
+      <w:proofErr w:type="spellEnd"/>
+      <w:r>
+        <w:rPr>
+          <w:sz w:val="28"/>
+          <w:szCs w:val="28"/>
+        </w:rPr>
+        <w:t xml:space="preserve"> </w:t>
+      </w:r>
+      <w:proofErr w:type="spellStart"/>
+      <w:r>
+        <w:rPr>
+          <w:sz w:val="28"/>
+          <w:szCs w:val="28"/>
+        </w:rPr>
+        <w:t>gì</w:t>
+      </w:r>
+      <w:proofErr w:type="spellEnd"/>
+      <w:r>
+        <w:rPr>
+          <w:sz w:val="28"/>
+          <w:szCs w:val="28"/>
+        </w:rPr>
+        <w:t xml:space="preserve"> </w:t>
+      </w:r>
+      <w:proofErr w:type="spellStart"/>
+      <w:r>
+        <w:rPr>
+          <w:sz w:val="28"/>
+          <w:szCs w:val="28"/>
+        </w:rPr>
+        <w:t>đó</w:t>
+      </w:r>
+      <w:proofErr w:type="spellEnd"/>
+      <w:r>
+        <w:rPr>
+          <w:sz w:val="28"/>
+          <w:szCs w:val="28"/>
+        </w:rPr>
+        <w:t>.</w:t>
+      </w:r>
+    </w:p>
+    <w:p>
+      <w:pPr>
+        <w:pStyle w:val="ListParagraph"/>
+        <w:numPr>
+          <w:ilvl w:val="0"/>
+          <w:numId w:val="6"/>
+        </w:numPr>
+        <w:spacing w:line="276" w:lineRule="auto"/>
+        <w:rPr>
+          <w:sz w:val="28"/>
+          <w:szCs w:val="28"/>
+          <w:lang w:val="vi-VN"/>
+        </w:rPr>
+      </w:pPr>
+      <w:r>
+        <w:rPr>
+          <w:rFonts w:hint="eastAsia"/>
+          <w:sz w:val="28"/>
+          <w:szCs w:val="28"/>
+          <w:lang w:val="vi-VN"/>
+        </w:rPr>
+        <w:t>日本語が上手になりたい</w:t>
+      </w:r>
+      <w:proofErr w:type="gramStart"/>
+      <w:r>
+        <w:rPr>
+          <w:rFonts w:hint="eastAsia"/>
+          <w:sz w:val="28"/>
+          <w:szCs w:val="28"/>
+          <w:lang w:val="vi-VN"/>
+        </w:rPr>
+        <w:t>ん</w:t>
+      </w:r>
+      <w:proofErr w:type="gramEnd"/>
+      <w:r>
+        <w:rPr>
+          <w:rFonts w:hint="eastAsia"/>
+          <w:sz w:val="28"/>
+          <w:szCs w:val="28"/>
+          <w:lang w:val="vi-VN"/>
+        </w:rPr>
+        <w:t>ですか、どうしたらいいですか？</w:t>
+      </w:r>
+    </w:p>
+    <w:p>
+      <w:pPr>
+        <w:pStyle w:val="ListParagraph"/>
+        <w:numPr>
+          <w:ilvl w:val="0"/>
+          <w:numId w:val="6"/>
+        </w:numPr>
+        <w:spacing w:line="276" w:lineRule="auto"/>
+        <w:rPr>
+          <w:sz w:val="28"/>
+          <w:szCs w:val="28"/>
+          <w:lang w:val="vi-VN"/>
+        </w:rPr>
+      </w:pPr>
+      <w:r>
+        <w:rPr>
+          <w:rFonts w:hint="eastAsia"/>
+          <w:sz w:val="28"/>
+          <w:szCs w:val="28"/>
+          <w:lang w:val="vi-VN"/>
+        </w:rPr>
+        <w:t>すしを食べたい</w:t>
+      </w:r>
+      <w:proofErr w:type="gramStart"/>
+      <w:r>
+        <w:rPr>
+          <w:rFonts w:hint="eastAsia"/>
+          <w:sz w:val="28"/>
+          <w:szCs w:val="28"/>
+          <w:lang w:val="vi-VN"/>
+        </w:rPr>
+        <w:t>ん</w:t>
+      </w:r>
+      <w:proofErr w:type="gramEnd"/>
+      <w:r>
+        <w:rPr>
+          <w:rFonts w:hint="eastAsia"/>
+          <w:sz w:val="28"/>
+          <w:szCs w:val="28"/>
+          <w:lang w:val="vi-VN"/>
+        </w:rPr>
+        <w:t>ですが、どこで食べたらいいですか。</w:t>
+      </w:r>
+    </w:p>
+    <w:p>
+      <w:pPr>
+        <w:pStyle w:val="ListParagraph"/>
+        <w:spacing w:line="276" w:lineRule="auto"/>
+        <w:ind w:left="1080"/>
+        <w:rPr>
+          <w:sz w:val="28"/>
+          <w:szCs w:val="28"/>
+          <w:lang w:val="vi-VN"/>
+        </w:rPr>
+      </w:pPr>
+    </w:p>
+    <w:p>
+      <w:pPr>
+        <w:pStyle w:val="ListParagraph"/>
+        <w:numPr>
+          <w:ilvl w:val="0"/>
+          <w:numId w:val="1"/>
+        </w:numPr>
+        <w:spacing w:line="276" w:lineRule="auto"/>
+        <w:rPr>
+          <w:sz w:val="40"/>
+          <w:szCs w:val="40"/>
+        </w:rPr>
+      </w:pPr>
+      <w:r>
+        <w:rPr>
+          <w:rFonts w:hint="eastAsia"/>
+          <w:sz w:val="40"/>
+          <w:szCs w:val="40"/>
+        </w:rPr>
+        <w:t>といいです</w:t>
+      </w:r>
+      <w:r>
+        <w:rPr>
+          <w:rFonts w:hint="eastAsia"/>
+          <w:sz w:val="40"/>
+          <w:szCs w:val="40"/>
+          <w:lang w:val="vi-VN"/>
+        </w:rPr>
+        <w:t>：</w:t>
+      </w:r>
+      <w:r>
+        <w:rPr>
+          <w:sz w:val="40"/>
+          <w:szCs w:val="40"/>
+          <w:lang w:val="vi-VN"/>
+        </w:rPr>
+        <w:t>nếu…thì tốt</w:t>
+      </w:r>
+    </w:p>
+    <w:p>
+      <w:pPr>
+        <w:pStyle w:val="ListParagraph"/>
+        <w:numPr>
+          <w:ilvl w:val="0"/>
+          <w:numId w:val="6"/>
+        </w:numPr>
+        <w:spacing w:line="276" w:lineRule="auto"/>
+        <w:rPr>
+          <w:sz w:val="28"/>
+          <w:szCs w:val="28"/>
+        </w:rPr>
+      </w:pPr>
+      <w:r>
+        <w:rPr>
+          <w:rFonts w:hint="eastAsia"/>
+          <w:sz w:val="28"/>
+          <w:szCs w:val="28"/>
+        </w:rPr>
+        <w:t>パソコンを買うなら、</w:t>
+      </w:r>
+      <w:r>
+        <w:rPr>
+          <w:rFonts w:hint="eastAsia"/>
+          <w:sz w:val="28"/>
+          <w:szCs w:val="28"/>
+        </w:rPr>
+        <w:t>FPT</w:t>
+      </w:r>
+      <w:r>
+        <w:rPr>
+          <w:rFonts w:hint="eastAsia"/>
+          <w:sz w:val="28"/>
+          <w:szCs w:val="28"/>
+        </w:rPr>
+        <w:t>ショップで買うといいですよ</w:t>
+      </w:r>
+    </w:p>
+    <w:p>
+      <w:pPr>
+        <w:spacing w:line="276" w:lineRule="auto"/>
+        <w:rPr>
+          <w:sz w:val="28"/>
+          <w:szCs w:val="28"/>
+        </w:rPr>
+      </w:pPr>
+    </w:p>
+    <w:p>
+      <w:pPr>
+        <w:pStyle w:val="ListParagraph"/>
+        <w:numPr>
+          <w:ilvl w:val="0"/>
+          <w:numId w:val="1"/>
+        </w:numPr>
+        <w:spacing w:line="276" w:lineRule="auto"/>
+        <w:rPr>
+          <w:sz w:val="40"/>
+          <w:szCs w:val="40"/>
+        </w:rPr>
+      </w:pPr>
+      <w:r>
+        <w:rPr>
+          <w:sz w:val="40"/>
+          <w:szCs w:val="40"/>
+          <w:lang w:val="vi-VN"/>
+        </w:rPr>
+        <w:t>N / time</w:t>
+      </w:r>
+      <w:r>
+        <w:rPr>
+          <w:rFonts w:hint="eastAsia"/>
+          <w:sz w:val="40"/>
+          <w:szCs w:val="40"/>
+          <w:lang w:val="vi-VN"/>
+        </w:rPr>
+        <w:t xml:space="preserve">　＋</w:t>
+      </w:r>
+      <w:r>
+        <w:rPr>
+          <w:rFonts w:hint="eastAsia"/>
+          <w:sz w:val="40"/>
+          <w:szCs w:val="40"/>
+        </w:rPr>
+        <w:t>まで</w:t>
+      </w:r>
+      <w:r>
+        <w:rPr>
+          <w:rFonts w:hint="eastAsia"/>
+          <w:sz w:val="40"/>
+          <w:szCs w:val="40"/>
+        </w:rPr>
+        <w:t>/</w:t>
+      </w:r>
+      <w:r>
+        <w:rPr>
+          <w:rFonts w:hint="eastAsia"/>
+          <w:sz w:val="40"/>
+          <w:szCs w:val="40"/>
+        </w:rPr>
+        <w:t>までに</w:t>
+      </w:r>
+    </w:p>
+    <w:p>
+      <w:pPr>
+        <w:pStyle w:val="ListParagraph"/>
+        <w:numPr>
+          <w:ilvl w:val="0"/>
+          <w:numId w:val="6"/>
+        </w:numPr>
+        <w:spacing w:line="276" w:lineRule="auto"/>
+        <w:rPr>
+          <w:sz w:val="28"/>
+        </w:rPr>
+      </w:pPr>
+      <w:r>
+        <w:rPr>
+          <w:rFonts w:hint="eastAsia"/>
+          <w:sz w:val="28"/>
+        </w:rPr>
+        <w:t>まで</w:t>
+      </w:r>
+      <w:r>
+        <w:rPr>
+          <w:rFonts w:hint="eastAsia"/>
+          <w:sz w:val="28"/>
+        </w:rPr>
+        <w:t>(</w:t>
+      </w:r>
+      <w:r>
+        <w:rPr>
+          <w:sz w:val="28"/>
+        </w:rPr>
+        <w:t xml:space="preserve">Cho </w:t>
+      </w:r>
+      <w:proofErr w:type="spellStart"/>
+      <w:r>
+        <w:rPr>
+          <w:sz w:val="28"/>
+        </w:rPr>
+        <w:t>đến</w:t>
+      </w:r>
+      <w:proofErr w:type="spellEnd"/>
+      <w:r>
+        <w:rPr>
+          <w:sz w:val="28"/>
+        </w:rPr>
+        <w:t xml:space="preserve"> </w:t>
+      </w:r>
+      <w:proofErr w:type="spellStart"/>
+      <w:r>
+        <w:rPr>
+          <w:sz w:val="28"/>
+        </w:rPr>
+        <w:t>khi</w:t>
+      </w:r>
+      <w:proofErr w:type="spellEnd"/>
+      <w:r>
+        <w:rPr>
+          <w:sz w:val="28"/>
+        </w:rPr>
+        <w:t>):</w:t>
+      </w:r>
+      <w:r>
+        <w:rPr>
+          <w:rFonts w:ascii="Arial" w:eastAsia="Yu Mincho" w:hAnsi="Arial" w:cs="Arial"/>
+          <w:color w:val="000000" w:themeColor="dark1"/>
+          <w:kern w:val="24"/>
+          <w:sz w:val="48"/>
+          <w:szCs w:val="48"/>
+        </w:rPr>
+        <w:t xml:space="preserve"> </w:t>
+      </w:r>
+      <w:proofErr w:type="spellStart"/>
+      <w:r>
+        <w:rPr>
+          <w:sz w:val="28"/>
+        </w:rPr>
+        <w:t>Vế</w:t>
+      </w:r>
+      <w:proofErr w:type="spellEnd"/>
+      <w:r>
+        <w:rPr>
+          <w:sz w:val="28"/>
+        </w:rPr>
+        <w:t xml:space="preserve"> </w:t>
+      </w:r>
+      <w:proofErr w:type="spellStart"/>
+      <w:r>
+        <w:rPr>
+          <w:sz w:val="28"/>
+        </w:rPr>
+        <w:t>sau</w:t>
+      </w:r>
+      <w:proofErr w:type="spellEnd"/>
+      <w:r>
+        <w:rPr>
+          <w:sz w:val="28"/>
+        </w:rPr>
+        <w:t xml:space="preserve"> </w:t>
+      </w:r>
+      <w:proofErr w:type="spellStart"/>
+      <w:r>
+        <w:rPr>
+          <w:sz w:val="28"/>
+        </w:rPr>
+        <w:t>là</w:t>
+      </w:r>
+      <w:proofErr w:type="spellEnd"/>
+      <w:r>
+        <w:rPr>
+          <w:sz w:val="28"/>
+        </w:rPr>
+        <w:t xml:space="preserve"> </w:t>
+      </w:r>
+      <w:proofErr w:type="spellStart"/>
+      <w:r>
+        <w:rPr>
+          <w:sz w:val="28"/>
+        </w:rPr>
+        <w:t>những</w:t>
+      </w:r>
+      <w:proofErr w:type="spellEnd"/>
+      <w:r>
+        <w:rPr>
+          <w:sz w:val="28"/>
+        </w:rPr>
+        <w:t xml:space="preserve"> </w:t>
+      </w:r>
+      <w:proofErr w:type="spellStart"/>
+      <w:r>
+        <w:rPr>
+          <w:sz w:val="28"/>
+        </w:rPr>
+        <w:t>động</w:t>
+      </w:r>
+      <w:proofErr w:type="spellEnd"/>
+      <w:r>
+        <w:rPr>
+          <w:sz w:val="28"/>
+        </w:rPr>
+        <w:t xml:space="preserve"> </w:t>
+      </w:r>
+      <w:proofErr w:type="spellStart"/>
+      <w:r>
+        <w:rPr>
+          <w:sz w:val="28"/>
+        </w:rPr>
+        <w:t>từ</w:t>
+      </w:r>
+      <w:proofErr w:type="spellEnd"/>
+      <w:r>
+        <w:rPr>
+          <w:sz w:val="28"/>
+        </w:rPr>
+        <w:t xml:space="preserve"> </w:t>
+      </w:r>
+      <w:proofErr w:type="spellStart"/>
+      <w:r>
+        <w:rPr>
+          <w:sz w:val="28"/>
+        </w:rPr>
+        <w:t>thể</w:t>
+      </w:r>
+      <w:proofErr w:type="spellEnd"/>
+      <w:r>
+        <w:rPr>
+          <w:sz w:val="28"/>
+        </w:rPr>
+        <w:t xml:space="preserve"> </w:t>
+      </w:r>
+      <w:proofErr w:type="spellStart"/>
+      <w:r>
+        <w:rPr>
+          <w:sz w:val="28"/>
+        </w:rPr>
+        <w:t>hiện</w:t>
+      </w:r>
+      <w:proofErr w:type="spellEnd"/>
+      <w:r>
+        <w:rPr>
+          <w:sz w:val="28"/>
+        </w:rPr>
+        <w:t xml:space="preserve"> </w:t>
+      </w:r>
+      <w:proofErr w:type="spellStart"/>
+      <w:r>
+        <w:rPr>
+          <w:sz w:val="28"/>
+        </w:rPr>
+        <w:t>hành</w:t>
+      </w:r>
+      <w:proofErr w:type="spellEnd"/>
+      <w:r>
+        <w:rPr>
+          <w:sz w:val="28"/>
+        </w:rPr>
+        <w:t xml:space="preserve"> vi, </w:t>
+      </w:r>
+      <w:proofErr w:type="spellStart"/>
+      <w:r>
+        <w:rPr>
+          <w:sz w:val="28"/>
+        </w:rPr>
+        <w:t>động</w:t>
+      </w:r>
+      <w:proofErr w:type="spellEnd"/>
+      <w:r>
+        <w:rPr>
+          <w:sz w:val="28"/>
+        </w:rPr>
+        <w:t xml:space="preserve"> </w:t>
+      </w:r>
+      <w:proofErr w:type="spellStart"/>
+      <w:r>
+        <w:rPr>
+          <w:sz w:val="28"/>
+        </w:rPr>
+        <w:t>tác</w:t>
+      </w:r>
+      <w:proofErr w:type="spellEnd"/>
+      <w:r>
+        <w:rPr>
+          <w:sz w:val="28"/>
+        </w:rPr>
+        <w:t xml:space="preserve"> </w:t>
+      </w:r>
+      <w:proofErr w:type="spellStart"/>
+      <w:r>
+        <w:rPr>
+          <w:sz w:val="28"/>
+        </w:rPr>
+        <w:t>kéo</w:t>
+      </w:r>
+      <w:proofErr w:type="spellEnd"/>
+      <w:r>
+        <w:rPr>
+          <w:sz w:val="28"/>
+        </w:rPr>
+        <w:t xml:space="preserve"> </w:t>
+      </w:r>
+      <w:proofErr w:type="spellStart"/>
+      <w:r>
+        <w:rPr>
+          <w:sz w:val="28"/>
+        </w:rPr>
+        <w:t>dài</w:t>
+      </w:r>
+      <w:proofErr w:type="spellEnd"/>
+      <w:r>
+        <w:rPr>
+          <w:sz w:val="28"/>
+        </w:rPr>
+        <w:t xml:space="preserve"> </w:t>
+      </w:r>
+      <w:proofErr w:type="spellStart"/>
+      <w:r>
+        <w:rPr>
+          <w:sz w:val="28"/>
+        </w:rPr>
+        <w:t>liên</w:t>
+      </w:r>
+      <w:proofErr w:type="spellEnd"/>
+      <w:r>
+        <w:rPr>
+          <w:sz w:val="28"/>
+        </w:rPr>
+        <w:t xml:space="preserve"> </w:t>
+      </w:r>
+      <w:proofErr w:type="spellStart"/>
+      <w:r>
+        <w:rPr>
+          <w:sz w:val="28"/>
+        </w:rPr>
+        <w:t>tục</w:t>
+      </w:r>
+      <w:proofErr w:type="spellEnd"/>
+      <w:r>
+        <w:rPr>
+          <w:sz w:val="28"/>
+        </w:rPr>
+        <w:t xml:space="preserve"> </w:t>
+      </w:r>
+      <w:proofErr w:type="spellStart"/>
+      <w:r>
+        <w:rPr>
+          <w:sz w:val="28"/>
+        </w:rPr>
+        <w:t>trong</w:t>
+      </w:r>
+      <w:proofErr w:type="spellEnd"/>
+      <w:r>
+        <w:rPr>
+          <w:sz w:val="28"/>
+        </w:rPr>
+        <w:t xml:space="preserve"> </w:t>
+      </w:r>
+      <w:proofErr w:type="spellStart"/>
+      <w:r>
+        <w:rPr>
+          <w:sz w:val="28"/>
+        </w:rPr>
+        <w:t>một</w:t>
+      </w:r>
+      <w:proofErr w:type="spellEnd"/>
+      <w:r>
+        <w:rPr>
+          <w:sz w:val="28"/>
+        </w:rPr>
+        <w:t xml:space="preserve"> </w:t>
+      </w:r>
+      <w:proofErr w:type="spellStart"/>
+      <w:r>
+        <w:rPr>
+          <w:sz w:val="28"/>
+        </w:rPr>
+        <w:t>khoảng</w:t>
+      </w:r>
+      <w:proofErr w:type="spellEnd"/>
+      <w:r>
+        <w:rPr>
+          <w:sz w:val="28"/>
+        </w:rPr>
+        <w:t xml:space="preserve"> </w:t>
+      </w:r>
+      <w:proofErr w:type="spellStart"/>
+      <w:r>
+        <w:rPr>
+          <w:sz w:val="28"/>
+        </w:rPr>
+        <w:t>thời</w:t>
+      </w:r>
+      <w:proofErr w:type="spellEnd"/>
+      <w:r>
+        <w:rPr>
+          <w:sz w:val="28"/>
+        </w:rPr>
+        <w:t xml:space="preserve"> </w:t>
+      </w:r>
+      <w:proofErr w:type="spellStart"/>
+      <w:r>
+        <w:rPr>
+          <w:sz w:val="28"/>
+        </w:rPr>
+        <w:t>gian</w:t>
+      </w:r>
+      <w:proofErr w:type="spellEnd"/>
+      <w:r>
+        <w:rPr>
+          <w:sz w:val="28"/>
+        </w:rPr>
+        <w:t xml:space="preserve"> </w:t>
+      </w:r>
+      <w:proofErr w:type="spellStart"/>
+      <w:r>
+        <w:rPr>
+          <w:sz w:val="28"/>
+        </w:rPr>
+        <w:t>nhất</w:t>
+      </w:r>
+      <w:proofErr w:type="spellEnd"/>
+      <w:r>
+        <w:rPr>
+          <w:sz w:val="28"/>
+        </w:rPr>
+        <w:t xml:space="preserve"> </w:t>
+      </w:r>
+      <w:proofErr w:type="spellStart"/>
+      <w:r>
+        <w:rPr>
+          <w:sz w:val="28"/>
+        </w:rPr>
+        <w:t>định</w:t>
+      </w:r>
+      <w:proofErr w:type="spellEnd"/>
+    </w:p>
+    <w:p>
+      <w:pPr>
+        <w:pStyle w:val="ListParagraph"/>
+        <w:numPr>
+          <w:ilvl w:val="0"/>
+          <w:numId w:val="6"/>
+        </w:numPr>
+        <w:spacing w:line="276" w:lineRule="auto"/>
+        <w:rPr>
+          <w:sz w:val="28"/>
+        </w:rPr>
+      </w:pPr>
+      <w:r>
+        <w:rPr>
+          <w:rFonts w:hint="eastAsia"/>
+          <w:sz w:val="28"/>
+        </w:rPr>
+        <w:t>までに</w:t>
+      </w:r>
+      <w:r>
+        <w:rPr>
+          <w:rFonts w:hint="eastAsia"/>
+          <w:sz w:val="28"/>
+        </w:rPr>
+        <w:t>(</w:t>
+      </w:r>
+      <w:proofErr w:type="spellStart"/>
+      <w:r>
+        <w:rPr>
+          <w:sz w:val="28"/>
+        </w:rPr>
+        <w:t>Trước</w:t>
+      </w:r>
+      <w:proofErr w:type="spellEnd"/>
+      <w:r>
+        <w:rPr>
+          <w:sz w:val="28"/>
+        </w:rPr>
+        <w:t xml:space="preserve"> </w:t>
+      </w:r>
+      <w:proofErr w:type="spellStart"/>
+      <w:r>
+        <w:rPr>
+          <w:sz w:val="28"/>
+        </w:rPr>
+        <w:t>khi</w:t>
+      </w:r>
+      <w:proofErr w:type="spellEnd"/>
+      <w:r>
+        <w:rPr>
+          <w:sz w:val="28"/>
+        </w:rPr>
+        <w:t>):</w:t>
+      </w:r>
+      <w:r>
+        <w:rPr>
+          <w:rFonts w:ascii="Arial" w:eastAsia="Yu Mincho" w:hAnsi="Arial" w:cs="Arial"/>
+          <w:color w:val="000000" w:themeColor="dark1"/>
+          <w:kern w:val="24"/>
+          <w:sz w:val="48"/>
+          <w:szCs w:val="48"/>
+        </w:rPr>
+        <w:t xml:space="preserve"> </w:t>
+      </w:r>
+      <w:proofErr w:type="spellStart"/>
+      <w:r>
+        <w:rPr>
+          <w:sz w:val="28"/>
+        </w:rPr>
+        <w:t>Vế</w:t>
+      </w:r>
+      <w:proofErr w:type="spellEnd"/>
+      <w:r>
+        <w:rPr>
+          <w:sz w:val="28"/>
+        </w:rPr>
+        <w:t xml:space="preserve"> </w:t>
+      </w:r>
+      <w:proofErr w:type="spellStart"/>
+      <w:r>
+        <w:rPr>
+          <w:sz w:val="28"/>
+        </w:rPr>
+        <w:t>sau</w:t>
+      </w:r>
+      <w:proofErr w:type="spellEnd"/>
+      <w:r>
+        <w:rPr>
+          <w:sz w:val="28"/>
+        </w:rPr>
+        <w:t xml:space="preserve"> </w:t>
+      </w:r>
+      <w:proofErr w:type="spellStart"/>
+      <w:r>
+        <w:rPr>
+          <w:sz w:val="28"/>
+        </w:rPr>
+        <w:t>là</w:t>
+      </w:r>
+      <w:proofErr w:type="spellEnd"/>
+      <w:r>
+        <w:rPr>
+          <w:sz w:val="28"/>
+        </w:rPr>
+        <w:t xml:space="preserve"> </w:t>
+      </w:r>
+      <w:proofErr w:type="spellStart"/>
+      <w:r>
+        <w:rPr>
+          <w:sz w:val="28"/>
+        </w:rPr>
+        <w:t>những</w:t>
+      </w:r>
+      <w:proofErr w:type="spellEnd"/>
+      <w:r>
+        <w:rPr>
+          <w:sz w:val="28"/>
+        </w:rPr>
+        <w:t xml:space="preserve"> </w:t>
+      </w:r>
+      <w:proofErr w:type="spellStart"/>
+      <w:r>
+        <w:rPr>
+          <w:sz w:val="28"/>
+        </w:rPr>
+        <w:t>động</w:t>
+      </w:r>
+      <w:proofErr w:type="spellEnd"/>
+      <w:r>
+        <w:rPr>
+          <w:sz w:val="28"/>
+        </w:rPr>
+        <w:t xml:space="preserve"> </w:t>
+      </w:r>
+      <w:proofErr w:type="spellStart"/>
+      <w:r>
+        <w:rPr>
+          <w:sz w:val="28"/>
+        </w:rPr>
+        <w:t>từ</w:t>
+      </w:r>
+      <w:proofErr w:type="spellEnd"/>
+      <w:r>
+        <w:rPr>
+          <w:sz w:val="28"/>
+        </w:rPr>
+        <w:t xml:space="preserve"> </w:t>
+      </w:r>
+      <w:proofErr w:type="spellStart"/>
+      <w:r>
+        <w:rPr>
+          <w:sz w:val="28"/>
+        </w:rPr>
+        <w:t>thể</w:t>
+      </w:r>
+      <w:proofErr w:type="spellEnd"/>
+      <w:r>
+        <w:rPr>
+          <w:sz w:val="28"/>
+        </w:rPr>
+        <w:t xml:space="preserve"> </w:t>
+      </w:r>
+      <w:proofErr w:type="spellStart"/>
+      <w:r>
+        <w:rPr>
+          <w:sz w:val="28"/>
+        </w:rPr>
+        <w:t>hiện</w:t>
+      </w:r>
+      <w:proofErr w:type="spellEnd"/>
+      <w:r>
+        <w:rPr>
+          <w:sz w:val="28"/>
+        </w:rPr>
+        <w:t xml:space="preserve"> </w:t>
+      </w:r>
+      <w:proofErr w:type="spellStart"/>
+      <w:r>
+        <w:rPr>
+          <w:sz w:val="28"/>
+        </w:rPr>
+        <w:t>hành</w:t>
+      </w:r>
+      <w:proofErr w:type="spellEnd"/>
+      <w:r>
+        <w:rPr>
+          <w:sz w:val="28"/>
+        </w:rPr>
+        <w:t xml:space="preserve"> vi, </w:t>
+      </w:r>
+      <w:proofErr w:type="spellStart"/>
+      <w:r>
+        <w:rPr>
+          <w:sz w:val="28"/>
+        </w:rPr>
+        <w:t>động</w:t>
+      </w:r>
+      <w:proofErr w:type="spellEnd"/>
+      <w:r>
+        <w:rPr>
+          <w:sz w:val="28"/>
+        </w:rPr>
+        <w:t xml:space="preserve"> </w:t>
+      </w:r>
+      <w:proofErr w:type="spellStart"/>
+      <w:r>
+        <w:rPr>
+          <w:sz w:val="28"/>
+        </w:rPr>
+        <w:t>tác</w:t>
+      </w:r>
+      <w:proofErr w:type="spellEnd"/>
+      <w:r>
+        <w:rPr>
+          <w:sz w:val="28"/>
+        </w:rPr>
+        <w:t xml:space="preserve"> </w:t>
+      </w:r>
+      <w:proofErr w:type="spellStart"/>
+      <w:r>
+        <w:rPr>
+          <w:sz w:val="28"/>
+        </w:rPr>
+        <w:t>có</w:t>
+      </w:r>
+      <w:proofErr w:type="spellEnd"/>
+      <w:r>
+        <w:rPr>
+          <w:sz w:val="28"/>
+        </w:rPr>
+        <w:t xml:space="preserve"> </w:t>
+      </w:r>
+      <w:proofErr w:type="spellStart"/>
+      <w:r>
+        <w:rPr>
+          <w:sz w:val="28"/>
+        </w:rPr>
+        <w:t>tính</w:t>
+      </w:r>
+      <w:proofErr w:type="spellEnd"/>
+      <w:r>
+        <w:rPr>
+          <w:sz w:val="28"/>
+        </w:rPr>
+        <w:t xml:space="preserve"> </w:t>
+      </w:r>
+      <w:proofErr w:type="spellStart"/>
+      <w:r>
+        <w:rPr>
+          <w:sz w:val="28"/>
+        </w:rPr>
+        <w:t>nhất</w:t>
+      </w:r>
+      <w:proofErr w:type="spellEnd"/>
+      <w:r>
+        <w:rPr>
+          <w:sz w:val="28"/>
+        </w:rPr>
+        <w:t xml:space="preserve"> </w:t>
+      </w:r>
+      <w:proofErr w:type="spellStart"/>
+      <w:r>
+        <w:rPr>
+          <w:sz w:val="28"/>
+        </w:rPr>
+        <w:t>thời</w:t>
+      </w:r>
+      <w:proofErr w:type="spellEnd"/>
+      <w:r>
+        <w:rPr>
+          <w:sz w:val="28"/>
+        </w:rPr>
+        <w:t xml:space="preserve">, </w:t>
+      </w:r>
+      <w:proofErr w:type="spellStart"/>
+      <w:r>
+        <w:rPr>
+          <w:sz w:val="28"/>
+        </w:rPr>
+        <w:t>một</w:t>
+      </w:r>
+      <w:proofErr w:type="spellEnd"/>
+      <w:r>
+        <w:rPr>
+          <w:sz w:val="28"/>
+        </w:rPr>
+        <w:t xml:space="preserve"> </w:t>
+      </w:r>
+      <w:proofErr w:type="spellStart"/>
+      <w:r>
+        <w:rPr>
+          <w:sz w:val="28"/>
+        </w:rPr>
+        <w:t>lần</w:t>
+      </w:r>
+      <w:proofErr w:type="spellEnd"/>
+      <w:r>
+        <w:rPr>
+          <w:sz w:val="28"/>
+        </w:rPr>
+        <w:t xml:space="preserve">, </w:t>
+      </w:r>
+      <w:proofErr w:type="spellStart"/>
+      <w:r>
+        <w:rPr>
+          <w:sz w:val="28"/>
+        </w:rPr>
+        <w:t>không</w:t>
+      </w:r>
+      <w:proofErr w:type="spellEnd"/>
+      <w:r>
+        <w:rPr>
+          <w:sz w:val="28"/>
+        </w:rPr>
+        <w:t xml:space="preserve"> </w:t>
+      </w:r>
+      <w:proofErr w:type="spellStart"/>
+      <w:r>
+        <w:rPr>
+          <w:sz w:val="28"/>
+        </w:rPr>
+        <w:t>kéo</w:t>
+      </w:r>
+      <w:proofErr w:type="spellEnd"/>
+      <w:r>
+        <w:rPr>
+          <w:sz w:val="28"/>
+        </w:rPr>
+        <w:t xml:space="preserve"> </w:t>
+      </w:r>
+      <w:proofErr w:type="spellStart"/>
+      <w:r>
+        <w:rPr>
+          <w:sz w:val="28"/>
+        </w:rPr>
+        <w:t>dài</w:t>
+      </w:r>
+      <w:proofErr w:type="spellEnd"/>
+      <w:r>
+        <w:rPr>
+          <w:sz w:val="28"/>
+        </w:rPr>
+        <w:t>.</w:t>
+      </w:r>
+    </w:p>
+    <w:p>
+      <w:pPr>
+        <w:pStyle w:val="ListParagraph"/>
+        <w:numPr>
+          <w:ilvl w:val="0"/>
+          <w:numId w:val="6"/>
+        </w:numPr>
+        <w:spacing w:line="276" w:lineRule="auto"/>
+        <w:rPr>
+          <w:sz w:val="28"/>
+        </w:rPr>
+      </w:pPr>
+      <w:r>
+        <w:rPr>
+          <w:rFonts w:hint="eastAsia"/>
+          <w:sz w:val="28"/>
+        </w:rPr>
+        <w:t>昨日</w:t>
+      </w:r>
+      <w:r>
+        <w:rPr>
+          <w:sz w:val="28"/>
+          <w:lang w:val="vi-VN"/>
+        </w:rPr>
+        <w:t>12</w:t>
+      </w:r>
+      <w:r>
+        <w:rPr>
+          <w:rFonts w:hint="eastAsia"/>
+          <w:sz w:val="28"/>
+        </w:rPr>
+        <w:t>時までに来てもいいです</w:t>
+      </w:r>
+    </w:p>
+    <w:p>
+      <w:pPr>
+        <w:pStyle w:val="ListParagraph"/>
+        <w:numPr>
+          <w:ilvl w:val="0"/>
+          <w:numId w:val="6"/>
+        </w:numPr>
+        <w:spacing w:line="276" w:lineRule="auto"/>
+        <w:rPr>
+          <w:sz w:val="28"/>
+        </w:rPr>
+      </w:pPr>
+      <w:r>
+        <w:rPr>
+          <w:rFonts w:hint="eastAsia"/>
+          <w:sz w:val="28"/>
+        </w:rPr>
+        <w:t>月曜日までに帰らなければなりません</w:t>
+      </w:r>
+    </w:p>
+    <w:p>
+      <w:pPr>
+        <w:pStyle w:val="ListParagraph"/>
+        <w:spacing w:line="276" w:lineRule="auto"/>
+        <w:rPr>
+          <w:sz w:val="28"/>
+          <w:szCs w:val="28"/>
+        </w:rPr>
+      </w:pPr>
+    </w:p>
+    <w:p>
+      <w:pPr>
+        <w:pStyle w:val="ListParagraph"/>
+        <w:numPr>
+          <w:ilvl w:val="0"/>
+          <w:numId w:val="1"/>
+        </w:numPr>
+        <w:spacing w:line="276" w:lineRule="auto"/>
+        <w:rPr>
+          <w:sz w:val="40"/>
+          <w:szCs w:val="40"/>
+        </w:rPr>
+      </w:pPr>
+      <w:r>
+        <w:rPr>
+          <w:rFonts w:hint="eastAsia"/>
+          <w:sz w:val="40"/>
+          <w:szCs w:val="40"/>
+        </w:rPr>
+        <w:t>N</w:t>
+      </w:r>
+      <w:r>
+        <w:rPr>
+          <w:sz w:val="40"/>
+          <w:szCs w:val="40"/>
+          <w:lang w:val="vi-VN"/>
+        </w:rPr>
+        <w:t xml:space="preserve"> / Vdict_</w:t>
+      </w:r>
+      <w:proofErr w:type="gramStart"/>
+      <w:r>
+        <w:rPr>
+          <w:rFonts w:hint="eastAsia"/>
+          <w:sz w:val="40"/>
+          <w:szCs w:val="40"/>
+          <w:lang w:val="vi-VN"/>
+        </w:rPr>
+        <w:t>ん</w:t>
+      </w:r>
+      <w:proofErr w:type="gramEnd"/>
+      <w:r>
+        <w:rPr>
+          <w:rFonts w:hint="eastAsia"/>
+          <w:sz w:val="40"/>
+          <w:szCs w:val="40"/>
+          <w:lang w:val="vi-VN"/>
+        </w:rPr>
+        <w:t xml:space="preserve">　＋</w:t>
+      </w:r>
+      <w:r>
+        <w:rPr>
+          <w:rFonts w:hint="eastAsia"/>
+          <w:sz w:val="40"/>
+          <w:szCs w:val="40"/>
+        </w:rPr>
+        <w:t>じゃなくて</w:t>
+      </w:r>
+      <w:r>
+        <w:rPr>
+          <w:rFonts w:hint="eastAsia"/>
+          <w:sz w:val="40"/>
+          <w:szCs w:val="40"/>
+        </w:rPr>
+        <w:t>：</w:t>
+      </w:r>
+      <w:proofErr w:type="spellStart"/>
+      <w:r>
+        <w:rPr>
+          <w:sz w:val="40"/>
+          <w:szCs w:val="40"/>
+        </w:rPr>
+        <w:t>là</w:t>
+      </w:r>
+      <w:proofErr w:type="spellEnd"/>
+      <w:r>
+        <w:rPr>
+          <w:sz w:val="40"/>
+          <w:szCs w:val="40"/>
+        </w:rPr>
+        <w:t>/</w:t>
+      </w:r>
+      <w:proofErr w:type="spellStart"/>
+      <w:r>
+        <w:rPr>
+          <w:sz w:val="40"/>
+          <w:szCs w:val="40"/>
+        </w:rPr>
+        <w:t>làm</w:t>
+      </w:r>
+      <w:proofErr w:type="spellEnd"/>
+      <w:r>
+        <w:rPr>
+          <w:sz w:val="40"/>
+          <w:szCs w:val="40"/>
+        </w:rPr>
+        <w:t xml:space="preserve"> </w:t>
+      </w:r>
+      <w:proofErr w:type="spellStart"/>
+      <w:r>
+        <w:rPr>
+          <w:sz w:val="40"/>
+          <w:szCs w:val="40"/>
+        </w:rPr>
+        <w:t>cái</w:t>
+      </w:r>
+      <w:proofErr w:type="spellEnd"/>
+      <w:r>
+        <w:rPr>
+          <w:sz w:val="40"/>
+          <w:szCs w:val="40"/>
+        </w:rPr>
+        <w:t xml:space="preserve"> </w:t>
+      </w:r>
+      <w:proofErr w:type="spellStart"/>
+      <w:r>
+        <w:rPr>
+          <w:sz w:val="40"/>
+          <w:szCs w:val="40"/>
+        </w:rPr>
+        <w:t>này</w:t>
+      </w:r>
+      <w:proofErr w:type="spellEnd"/>
+      <w:r>
+        <w:rPr>
+          <w:sz w:val="40"/>
+          <w:szCs w:val="40"/>
+        </w:rPr>
+        <w:t xml:space="preserve"> </w:t>
+      </w:r>
+      <w:proofErr w:type="spellStart"/>
+      <w:r>
+        <w:rPr>
+          <w:sz w:val="40"/>
+          <w:szCs w:val="40"/>
+        </w:rPr>
+        <w:t>chứ</w:t>
+      </w:r>
+      <w:proofErr w:type="spellEnd"/>
+      <w:r>
+        <w:rPr>
+          <w:sz w:val="40"/>
+          <w:szCs w:val="40"/>
+        </w:rPr>
+        <w:t xml:space="preserve"> </w:t>
+      </w:r>
+      <w:proofErr w:type="spellStart"/>
+      <w:r>
+        <w:rPr>
+          <w:sz w:val="40"/>
+          <w:szCs w:val="40"/>
+        </w:rPr>
+        <w:t>không</w:t>
+      </w:r>
+      <w:proofErr w:type="spellEnd"/>
+      <w:r>
+        <w:rPr>
+          <w:sz w:val="40"/>
+          <w:szCs w:val="40"/>
+        </w:rPr>
+        <w:t xml:space="preserve"> </w:t>
+      </w:r>
+      <w:proofErr w:type="spellStart"/>
+      <w:r>
+        <w:rPr>
+          <w:sz w:val="40"/>
+          <w:szCs w:val="40"/>
+        </w:rPr>
+        <w:t>phải</w:t>
+      </w:r>
+      <w:proofErr w:type="spellEnd"/>
+      <w:r>
+        <w:rPr>
+          <w:sz w:val="40"/>
+          <w:szCs w:val="40"/>
+        </w:rPr>
+        <w:t xml:space="preserve"> </w:t>
+      </w:r>
+      <w:proofErr w:type="spellStart"/>
+      <w:r>
+        <w:rPr>
+          <w:sz w:val="40"/>
+          <w:szCs w:val="40"/>
+        </w:rPr>
+        <w:t>cái</w:t>
+      </w:r>
+      <w:proofErr w:type="spellEnd"/>
+      <w:r>
+        <w:rPr>
+          <w:sz w:val="40"/>
+          <w:szCs w:val="40"/>
+        </w:rPr>
+        <w:t xml:space="preserve"> kia</w:t>
+      </w:r>
+    </w:p>
+    <w:p>
+      <w:pPr>
+        <w:pStyle w:val="ListParagraph"/>
+        <w:numPr>
+          <w:ilvl w:val="0"/>
+          <w:numId w:val="6"/>
+        </w:numPr>
+        <w:spacing w:line="276" w:lineRule="auto"/>
+        <w:rPr>
+          <w:sz w:val="28"/>
+          <w:szCs w:val="28"/>
+          <w:lang w:val="vi-VN"/>
+        </w:rPr>
+      </w:pPr>
+      <w:proofErr w:type="spellStart"/>
+      <w:r>
+        <w:rPr>
+          <w:sz w:val="28"/>
+          <w:szCs w:val="28"/>
+        </w:rPr>
+        <w:t>Vế</w:t>
+      </w:r>
+      <w:proofErr w:type="spellEnd"/>
+      <w:r>
+        <w:rPr>
+          <w:sz w:val="28"/>
+          <w:szCs w:val="28"/>
+        </w:rPr>
+        <w:t xml:space="preserve"> </w:t>
+      </w:r>
+      <w:proofErr w:type="spellStart"/>
+      <w:r>
+        <w:rPr>
+          <w:sz w:val="28"/>
+          <w:szCs w:val="28"/>
+        </w:rPr>
+        <w:t>trước</w:t>
+      </w:r>
+      <w:proofErr w:type="spellEnd"/>
+      <w:r>
+        <w:rPr>
+          <w:sz w:val="28"/>
+          <w:szCs w:val="28"/>
+        </w:rPr>
+        <w:t xml:space="preserve"> </w:t>
+      </w:r>
+      <w:proofErr w:type="spellStart"/>
+      <w:r>
+        <w:rPr>
+          <w:sz w:val="28"/>
+          <w:szCs w:val="28"/>
+        </w:rPr>
+        <w:t>kết</w:t>
+      </w:r>
+      <w:proofErr w:type="spellEnd"/>
+      <w:r>
+        <w:rPr>
+          <w:sz w:val="28"/>
+          <w:szCs w:val="28"/>
+        </w:rPr>
+        <w:t xml:space="preserve"> </w:t>
+      </w:r>
+      <w:proofErr w:type="spellStart"/>
+      <w:r>
+        <w:rPr>
+          <w:sz w:val="28"/>
+          <w:szCs w:val="28"/>
+        </w:rPr>
+        <w:t>hợp</w:t>
+      </w:r>
+      <w:proofErr w:type="spellEnd"/>
+      <w:r>
+        <w:rPr>
+          <w:sz w:val="28"/>
+          <w:szCs w:val="28"/>
+        </w:rPr>
+        <w:t xml:space="preserve"> </w:t>
+      </w:r>
+      <w:proofErr w:type="spellStart"/>
+      <w:r>
+        <w:rPr>
+          <w:sz w:val="28"/>
+          <w:szCs w:val="28"/>
+        </w:rPr>
+        <w:t>với</w:t>
+      </w:r>
+      <w:proofErr w:type="spellEnd"/>
+      <w:r>
+        <w:rPr>
+          <w:sz w:val="28"/>
+          <w:szCs w:val="28"/>
+        </w:rPr>
+        <w:t xml:space="preserve"> N </w:t>
+      </w:r>
+      <w:proofErr w:type="spellStart"/>
+      <w:r>
+        <w:rPr>
+          <w:sz w:val="28"/>
+          <w:szCs w:val="28"/>
+        </w:rPr>
+        <w:t>vế</w:t>
+      </w:r>
+      <w:proofErr w:type="spellEnd"/>
+      <w:r>
+        <w:rPr>
+          <w:sz w:val="28"/>
+          <w:szCs w:val="28"/>
+        </w:rPr>
+        <w:t xml:space="preserve"> </w:t>
+      </w:r>
+      <w:proofErr w:type="spellStart"/>
+      <w:r>
+        <w:rPr>
+          <w:sz w:val="28"/>
+          <w:szCs w:val="28"/>
+        </w:rPr>
+        <w:t>sau</w:t>
+      </w:r>
+      <w:proofErr w:type="spellEnd"/>
+      <w:r>
+        <w:rPr>
+          <w:sz w:val="28"/>
+          <w:szCs w:val="28"/>
+        </w:rPr>
+        <w:t xml:space="preserve"> </w:t>
+      </w:r>
+      <w:proofErr w:type="spellStart"/>
+      <w:r>
+        <w:rPr>
+          <w:sz w:val="28"/>
+          <w:szCs w:val="28"/>
+        </w:rPr>
+        <w:t>thì</w:t>
+      </w:r>
+      <w:proofErr w:type="spellEnd"/>
+      <w:r>
+        <w:rPr>
+          <w:sz w:val="28"/>
+          <w:szCs w:val="28"/>
+        </w:rPr>
+        <w:t xml:space="preserve"> </w:t>
+      </w:r>
+      <w:proofErr w:type="spellStart"/>
+      <w:r>
+        <w:rPr>
+          <w:sz w:val="28"/>
+          <w:szCs w:val="28"/>
+        </w:rPr>
+        <w:t>rất</w:t>
+      </w:r>
+      <w:proofErr w:type="spellEnd"/>
+      <w:r>
+        <w:rPr>
+          <w:sz w:val="28"/>
+          <w:szCs w:val="28"/>
+        </w:rPr>
+        <w:t xml:space="preserve"> </w:t>
+      </w:r>
+      <w:proofErr w:type="spellStart"/>
+      <w:r>
+        <w:rPr>
+          <w:sz w:val="28"/>
+          <w:szCs w:val="28"/>
+        </w:rPr>
+        <w:t>đa</w:t>
+      </w:r>
+      <w:proofErr w:type="spellEnd"/>
+      <w:r>
+        <w:rPr>
+          <w:sz w:val="28"/>
+          <w:szCs w:val="28"/>
+        </w:rPr>
+        <w:t xml:space="preserve"> </w:t>
+      </w:r>
+      <w:proofErr w:type="spellStart"/>
+      <w:r>
+        <w:rPr>
+          <w:sz w:val="28"/>
+          <w:szCs w:val="28"/>
+        </w:rPr>
+        <w:t>dạng</w:t>
+      </w:r>
+      <w:proofErr w:type="spellEnd"/>
+      <w:r>
+        <w:rPr>
+          <w:sz w:val="28"/>
+          <w:szCs w:val="28"/>
+        </w:rPr>
+        <w:t xml:space="preserve"> </w:t>
+      </w:r>
+      <w:proofErr w:type="spellStart"/>
+      <w:r>
+        <w:rPr>
+          <w:sz w:val="28"/>
+          <w:szCs w:val="28"/>
+        </w:rPr>
+        <w:t>có</w:t>
+      </w:r>
+      <w:proofErr w:type="spellEnd"/>
+      <w:r>
+        <w:rPr>
+          <w:sz w:val="28"/>
+          <w:szCs w:val="28"/>
+        </w:rPr>
+        <w:t xml:space="preserve"> </w:t>
+      </w:r>
+      <w:proofErr w:type="spellStart"/>
+      <w:r>
+        <w:rPr>
+          <w:sz w:val="28"/>
+          <w:szCs w:val="28"/>
+        </w:rPr>
+        <w:t>thể</w:t>
+      </w:r>
+      <w:proofErr w:type="spellEnd"/>
+      <w:r>
+        <w:rPr>
+          <w:sz w:val="28"/>
+          <w:szCs w:val="28"/>
+        </w:rPr>
+        <w:t xml:space="preserve"> </w:t>
+      </w:r>
+      <w:proofErr w:type="spellStart"/>
+      <w:r>
+        <w:rPr>
+          <w:sz w:val="28"/>
+          <w:szCs w:val="28"/>
+        </w:rPr>
+        <w:t>là</w:t>
+      </w:r>
+      <w:proofErr w:type="spellEnd"/>
+      <w:r>
+        <w:rPr>
+          <w:sz w:val="28"/>
+          <w:szCs w:val="28"/>
+        </w:rPr>
+        <w:t xml:space="preserve"> </w:t>
+      </w:r>
+      <w:proofErr w:type="spellStart"/>
+      <w:r>
+        <w:rPr>
+          <w:sz w:val="28"/>
+          <w:szCs w:val="28"/>
+        </w:rPr>
+        <w:t>bất</w:t>
+      </w:r>
+      <w:proofErr w:type="spellEnd"/>
+      <w:r>
+        <w:rPr>
+          <w:sz w:val="28"/>
+          <w:szCs w:val="28"/>
+        </w:rPr>
+        <w:t xml:space="preserve"> </w:t>
+      </w:r>
+      <w:proofErr w:type="spellStart"/>
+      <w:r>
+        <w:rPr>
+          <w:sz w:val="28"/>
+          <w:szCs w:val="28"/>
+        </w:rPr>
+        <w:t>kỳ</w:t>
+      </w:r>
+      <w:proofErr w:type="spellEnd"/>
+      <w:r>
+        <w:rPr>
+          <w:sz w:val="28"/>
+          <w:szCs w:val="28"/>
+        </w:rPr>
+        <w:t xml:space="preserve"> </w:t>
+      </w:r>
+      <w:proofErr w:type="spellStart"/>
+      <w:r>
+        <w:rPr>
+          <w:sz w:val="28"/>
+          <w:szCs w:val="28"/>
+        </w:rPr>
+        <w:t>kiểu</w:t>
+      </w:r>
+      <w:proofErr w:type="spellEnd"/>
+      <w:r>
+        <w:rPr>
+          <w:sz w:val="28"/>
+          <w:szCs w:val="28"/>
+        </w:rPr>
+        <w:t xml:space="preserve"> </w:t>
+      </w:r>
+      <w:proofErr w:type="spellStart"/>
+      <w:r>
+        <w:rPr>
+          <w:sz w:val="28"/>
+          <w:szCs w:val="28"/>
+        </w:rPr>
+        <w:t>câu</w:t>
+      </w:r>
+      <w:proofErr w:type="spellEnd"/>
+      <w:r>
+        <w:rPr>
+          <w:sz w:val="28"/>
+          <w:szCs w:val="28"/>
+        </w:rPr>
+        <w:t xml:space="preserve"> </w:t>
+      </w:r>
+      <w:proofErr w:type="spellStart"/>
+      <w:r>
+        <w:rPr>
+          <w:sz w:val="28"/>
+          <w:szCs w:val="28"/>
+        </w:rPr>
+        <w:t>nào</w:t>
+      </w:r>
+      <w:proofErr w:type="spellEnd"/>
+    </w:p>
+    <w:p>
+      <w:pPr>
+        <w:pStyle w:val="ListParagraph"/>
+        <w:numPr>
+          <w:ilvl w:val="0"/>
+          <w:numId w:val="6"/>
+        </w:numPr>
+        <w:spacing w:line="276" w:lineRule="auto"/>
+        <w:rPr>
+          <w:sz w:val="28"/>
+          <w:szCs w:val="28"/>
+          <w:lang w:val="vi-VN"/>
+        </w:rPr>
+      </w:pPr>
+      <w:r>
+        <w:rPr>
+          <w:rFonts w:hint="eastAsia"/>
+          <w:sz w:val="28"/>
+          <w:szCs w:val="28"/>
+        </w:rPr>
+        <w:t>ラーメンじゃなくて、そばを食べたいです</w:t>
+      </w:r>
+    </w:p>
+    <w:p>
+      <w:pPr>
+        <w:pStyle w:val="ListParagraph"/>
+        <w:numPr>
+          <w:ilvl w:val="0"/>
+          <w:numId w:val="6"/>
+        </w:numPr>
+        <w:spacing w:line="276" w:lineRule="auto"/>
+        <w:rPr>
+          <w:sz w:val="28"/>
+          <w:szCs w:val="28"/>
+          <w:lang w:bidi="th-TH"/>
+        </w:rPr>
+      </w:pPr>
+      <w:r>
+        <w:rPr>
+          <w:rFonts w:hint="eastAsia"/>
+          <w:sz w:val="28"/>
+          <w:szCs w:val="28"/>
+          <w:lang w:bidi="th-TH"/>
+        </w:rPr>
+        <w:t>日本じゃなくて、中国へ旅行に行くつもりです</w:t>
+      </w:r>
+    </w:p>
+    <w:p>
+      <w:pPr>
+        <w:spacing w:line="276" w:lineRule="auto"/>
+        <w:ind w:left="720"/>
+        <w:rPr>
+          <w:sz w:val="28"/>
+          <w:szCs w:val="28"/>
+          <w:lang w:val="vi-VN"/>
+        </w:rPr>
+      </w:pPr>
+    </w:p>
+    <w:p>
+      <w:pPr>
+        <w:spacing w:line="276" w:lineRule="auto"/>
+        <w:rPr>
+          <w:b/>
+          <w:sz w:val="28"/>
+          <w:szCs w:val="28"/>
+        </w:rPr>
+      </w:pPr>
+      <w:proofErr w:type="spellStart"/>
+      <w:r>
+        <w:rPr>
+          <w:b/>
+          <w:sz w:val="28"/>
+          <w:szCs w:val="28"/>
+        </w:rPr>
+        <w:t>Bài</w:t>
+      </w:r>
+      <w:proofErr w:type="spellEnd"/>
+      <w:r>
+        <w:rPr>
+          <w:b/>
+          <w:sz w:val="28"/>
+          <w:szCs w:val="28"/>
+        </w:rPr>
+        <w:t xml:space="preserve"> 5:</w:t>
+      </w:r>
+    </w:p>
+    <w:p>
+      <w:pPr>
+        <w:pStyle w:val="ListParagraph"/>
+        <w:numPr>
+          <w:ilvl w:val="0"/>
+          <w:numId w:val="1"/>
+        </w:numPr>
+        <w:spacing w:line="276" w:lineRule="auto"/>
+        <w:rPr>
+          <w:sz w:val="40"/>
+          <w:szCs w:val="40"/>
+        </w:rPr>
+      </w:pPr>
+      <w:r>
+        <w:rPr>
+          <w:rFonts w:hint="eastAsia"/>
+          <w:sz w:val="40"/>
+          <w:szCs w:val="40"/>
+        </w:rPr>
+        <w:t>てしまいました</w:t>
+      </w:r>
+      <w:r>
+        <w:rPr>
+          <w:rFonts w:hint="eastAsia"/>
+          <w:sz w:val="40"/>
+          <w:szCs w:val="40"/>
+        </w:rPr>
+        <w:t>：</w:t>
+      </w:r>
+      <w:proofErr w:type="spellStart"/>
+      <w:r>
+        <w:rPr>
+          <w:sz w:val="40"/>
+          <w:szCs w:val="40"/>
+        </w:rPr>
+        <w:t>hối</w:t>
+      </w:r>
+      <w:proofErr w:type="spellEnd"/>
+      <w:r>
+        <w:rPr>
+          <w:sz w:val="40"/>
+          <w:szCs w:val="40"/>
+          <w:lang w:val="vi-VN"/>
+        </w:rPr>
+        <w:t xml:space="preserve"> hận, nuối tiếc</w:t>
+      </w:r>
+    </w:p>
+    <w:p>
+      <w:pPr>
+        <w:pStyle w:val="ListParagraph"/>
+        <w:numPr>
+          <w:ilvl w:val="0"/>
+          <w:numId w:val="6"/>
+        </w:numPr>
+        <w:spacing w:line="276" w:lineRule="auto"/>
+        <w:rPr>
+          <w:sz w:val="28"/>
+          <w:szCs w:val="28"/>
+          <w:lang w:bidi="th-TH"/>
+        </w:rPr>
+      </w:pPr>
+      <w:r>
+        <w:rPr>
+          <w:sz w:val="28"/>
+          <w:szCs w:val="28"/>
+          <w:lang w:val="vi-VN" w:bidi="th-TH"/>
+        </w:rPr>
+        <w:t>Diễn tả sự bối rối của người nói trong hoàn cảnh, tình huống khó khăn.</w:t>
+      </w:r>
+    </w:p>
+    <w:p>
+      <w:pPr>
+        <w:pStyle w:val="ListParagraph"/>
+        <w:numPr>
+          <w:ilvl w:val="0"/>
+          <w:numId w:val="6"/>
+        </w:numPr>
+        <w:spacing w:line="276" w:lineRule="auto"/>
+        <w:rPr>
+          <w:sz w:val="28"/>
+          <w:szCs w:val="28"/>
+          <w:lang w:bidi="th-TH"/>
+        </w:rPr>
+      </w:pPr>
+      <w:r>
+        <w:rPr>
+          <w:sz w:val="28"/>
+          <w:szCs w:val="28"/>
+          <w:lang w:val="vi-VN" w:bidi="th-TH"/>
+        </w:rPr>
+        <w:t>Diễn tả một hành động hoặc một việc gì đó đã kết thúc hoặc đã hoàn thành.</w:t>
+      </w:r>
+    </w:p>
+    <w:p>
+      <w:pPr>
+        <w:pStyle w:val="ListParagraph"/>
+        <w:numPr>
+          <w:ilvl w:val="0"/>
+          <w:numId w:val="6"/>
+        </w:numPr>
+        <w:spacing w:line="276" w:lineRule="auto"/>
+        <w:rPr>
+          <w:sz w:val="28"/>
+          <w:szCs w:val="28"/>
+          <w:lang w:bidi="th-TH"/>
+        </w:rPr>
+      </w:pPr>
+      <w:r>
+        <w:rPr>
+          <w:rFonts w:hint="eastAsia"/>
+          <w:sz w:val="28"/>
+          <w:szCs w:val="28"/>
+          <w:lang w:bidi="th-TH"/>
+        </w:rPr>
+        <w:t>どこかで　さいふを　おとしてしまいました。</w:t>
+      </w:r>
+    </w:p>
+    <w:p>
+      <w:pPr>
+        <w:pStyle w:val="ListParagraph"/>
+        <w:numPr>
+          <w:ilvl w:val="0"/>
+          <w:numId w:val="6"/>
+        </w:numPr>
+        <w:spacing w:line="276" w:lineRule="auto"/>
+        <w:rPr>
+          <w:sz w:val="28"/>
+          <w:szCs w:val="28"/>
+          <w:lang w:bidi="th-TH"/>
+        </w:rPr>
+      </w:pPr>
+      <w:r>
+        <w:rPr>
+          <w:rFonts w:hint="eastAsia"/>
+          <w:sz w:val="28"/>
+          <w:szCs w:val="28"/>
+          <w:lang w:bidi="th-TH"/>
+        </w:rPr>
+        <w:t>先週買った新しいカメラをこわしてしまいました。</w:t>
+      </w:r>
+    </w:p>
+    <w:p>
+      <w:pPr>
+        <w:pStyle w:val="ListParagraph"/>
+        <w:spacing w:line="276" w:lineRule="auto"/>
+        <w:ind w:left="1080"/>
+        <w:rPr>
+          <w:sz w:val="28"/>
+          <w:szCs w:val="28"/>
+        </w:rPr>
+      </w:pPr>
+    </w:p>
+    <w:p>
+      <w:pPr>
+        <w:pStyle w:val="ListParagraph"/>
+        <w:numPr>
+          <w:ilvl w:val="0"/>
+          <w:numId w:val="1"/>
+        </w:numPr>
+        <w:spacing w:line="276" w:lineRule="auto"/>
+        <w:rPr>
+          <w:sz w:val="40"/>
+          <w:szCs w:val="40"/>
+        </w:rPr>
+      </w:pPr>
+      <w:r>
+        <w:rPr>
+          <w:rFonts w:hint="eastAsia"/>
+          <w:sz w:val="40"/>
+          <w:szCs w:val="40"/>
+        </w:rPr>
+        <w:t>かもしれません</w:t>
+      </w:r>
+      <w:r>
+        <w:rPr>
+          <w:rFonts w:hint="eastAsia"/>
+          <w:sz w:val="40"/>
+          <w:szCs w:val="40"/>
+        </w:rPr>
+        <w:t>：</w:t>
+      </w:r>
+      <w:proofErr w:type="spellStart"/>
+      <w:r>
+        <w:rPr>
+          <w:sz w:val="40"/>
+          <w:szCs w:val="40"/>
+        </w:rPr>
+        <w:t>có</w:t>
+      </w:r>
+      <w:proofErr w:type="spellEnd"/>
+      <w:r>
+        <w:rPr>
+          <w:sz w:val="40"/>
+          <w:szCs w:val="40"/>
+          <w:lang w:val="vi-VN"/>
+        </w:rPr>
+        <w:t xml:space="preserve"> lẽ, tôi nghĩ</w:t>
+      </w:r>
+    </w:p>
+    <w:p>
+      <w:pPr>
+        <w:pStyle w:val="ListParagraph"/>
+        <w:spacing w:line="276" w:lineRule="auto"/>
+        <w:rPr>
+          <w:sz w:val="28"/>
+          <w:szCs w:val="28"/>
+        </w:rPr>
+      </w:pPr>
+      <w:r>
+        <w:rPr>
+          <w:sz w:val="28"/>
+          <w:szCs w:val="28"/>
+          <w:lang w:val="vi-VN"/>
+        </w:rPr>
+        <w:t>V thường / Adj</w:t>
+      </w:r>
+      <w:proofErr w:type="gramStart"/>
+      <w:r>
+        <w:rPr>
+          <w:rFonts w:hint="eastAsia"/>
+          <w:sz w:val="28"/>
+          <w:szCs w:val="28"/>
+          <w:lang w:val="vi-VN"/>
+        </w:rPr>
+        <w:t>い</w:t>
+      </w:r>
+      <w:r>
+        <w:rPr>
+          <w:rFonts w:hint="eastAsia"/>
+          <w:sz w:val="28"/>
+          <w:szCs w:val="28"/>
+          <w:lang w:val="vi-VN"/>
+        </w:rPr>
+        <w:t xml:space="preserve"> </w:t>
+      </w:r>
+      <w:r>
+        <w:rPr>
+          <w:sz w:val="28"/>
+          <w:szCs w:val="28"/>
+          <w:lang w:val="vi-VN"/>
+        </w:rPr>
+        <w:t>/</w:t>
+      </w:r>
+      <w:proofErr w:type="gramEnd"/>
+      <w:r>
+        <w:rPr>
+          <w:sz w:val="28"/>
+          <w:szCs w:val="28"/>
+          <w:lang w:val="vi-VN"/>
+        </w:rPr>
+        <w:t xml:space="preserve"> </w:t>
+      </w:r>
+      <w:r>
+        <w:rPr>
+          <w:sz w:val="28"/>
+          <w:szCs w:val="28"/>
+        </w:rPr>
+        <w:t>Ad</w:t>
+      </w:r>
+      <w:r>
+        <w:rPr>
+          <w:sz w:val="28"/>
+          <w:szCs w:val="28"/>
+          <w:lang w:val="vi-VN"/>
+        </w:rPr>
+        <w:t>j</w:t>
+      </w:r>
+      <w:r>
+        <w:rPr>
+          <w:rFonts w:hint="eastAsia"/>
+          <w:sz w:val="28"/>
+          <w:szCs w:val="28"/>
+          <w:lang w:val="vi-VN"/>
+        </w:rPr>
+        <w:t>な　＋</w:t>
+      </w:r>
+      <w:r>
+        <w:rPr>
+          <w:sz w:val="28"/>
+          <w:szCs w:val="28"/>
+        </w:rPr>
+        <w:t>かもしれません</w:t>
+      </w:r>
+    </w:p>
+    <w:p>
+      <w:pPr>
+        <w:pStyle w:val="ListParagraph"/>
+        <w:spacing w:line="276" w:lineRule="auto"/>
+        <w:rPr>
+          <w:sz w:val="28"/>
+          <w:szCs w:val="28"/>
+        </w:rPr>
+      </w:pPr>
+      <w:r>
+        <w:rPr>
+          <w:rFonts w:hint="eastAsia"/>
+          <w:sz w:val="28"/>
+          <w:szCs w:val="28"/>
+          <w:lang w:val="vi-VN"/>
+        </w:rPr>
+        <w:lastRenderedPageBreak/>
+        <w:t>N</w:t>
+      </w:r>
+      <w:r>
+        <w:rPr>
+          <w:rFonts w:hint="eastAsia"/>
+          <w:strike/>
+          <w:sz w:val="28"/>
+          <w:szCs w:val="28"/>
+          <w:lang w:val="vi-VN"/>
+        </w:rPr>
+        <w:t>だ</w:t>
+      </w:r>
+      <w:r>
+        <w:rPr>
+          <w:rFonts w:hint="eastAsia"/>
+          <w:sz w:val="28"/>
+          <w:szCs w:val="28"/>
+          <w:lang w:val="vi-VN"/>
+        </w:rPr>
+        <w:t xml:space="preserve">　＋</w:t>
+      </w:r>
+      <w:r>
+        <w:rPr>
+          <w:sz w:val="28"/>
+          <w:szCs w:val="28"/>
+        </w:rPr>
+        <w:t>かもしれません</w:t>
+      </w:r>
+    </w:p>
+    <w:p>
+      <w:pPr>
+        <w:pStyle w:val="ListParagraph"/>
+        <w:numPr>
+          <w:ilvl w:val="0"/>
+          <w:numId w:val="6"/>
+        </w:numPr>
+        <w:spacing w:line="276" w:lineRule="auto"/>
+        <w:rPr>
+          <w:sz w:val="28"/>
+          <w:szCs w:val="28"/>
+          <w:lang w:bidi="th-TH"/>
+        </w:rPr>
+      </w:pPr>
+      <w:r>
+        <w:rPr>
+          <w:sz w:val="28"/>
+          <w:szCs w:val="28"/>
+          <w:lang w:val="vi-VN" w:bidi="th-TH"/>
+        </w:rPr>
+        <w:t>Diễn tả sự suy đoán, phán xét của người nói về một sự việc, tình huống sẽ xảy ra nhưng mức độ chắc chắn không cao</w:t>
+      </w:r>
+    </w:p>
+    <w:p>
+      <w:pPr>
+        <w:pStyle w:val="ListParagraph"/>
+        <w:numPr>
+          <w:ilvl w:val="0"/>
+          <w:numId w:val="6"/>
+        </w:numPr>
+        <w:spacing w:line="276" w:lineRule="auto"/>
+        <w:rPr>
+          <w:sz w:val="28"/>
+          <w:szCs w:val="28"/>
+          <w:lang w:val="vi-VN"/>
+        </w:rPr>
+      </w:pPr>
+      <w:r>
+        <w:rPr>
+          <w:sz w:val="28"/>
+          <w:szCs w:val="28"/>
+          <w:lang w:val="vi-VN" w:bidi="th-TH"/>
+        </w:rPr>
+        <w:t>Dùng khi không biết rõ</w:t>
+      </w:r>
+      <w:r>
+        <w:rPr>
+          <w:sz w:val="28"/>
+          <w:szCs w:val="28"/>
+          <w:lang w:val="vi-VN" w:bidi="th-TH"/>
+        </w:rPr>
+        <w:t xml:space="preserve">. </w:t>
+      </w:r>
+      <w:r>
+        <w:rPr>
+          <w:sz w:val="28"/>
+          <w:szCs w:val="28"/>
+          <w:lang w:val="vi-VN" w:bidi="th-TH"/>
+        </w:rPr>
+        <w:t>Khả năng xảy ra là 50%.</w:t>
+      </w:r>
+    </w:p>
+    <w:p>
+      <w:pPr>
+        <w:pStyle w:val="ListParagraph"/>
+        <w:numPr>
+          <w:ilvl w:val="0"/>
+          <w:numId w:val="6"/>
+        </w:numPr>
+        <w:spacing w:line="276" w:lineRule="auto"/>
+        <w:rPr>
+          <w:sz w:val="28"/>
+          <w:szCs w:val="28"/>
+          <w:lang w:bidi="th-TH"/>
+        </w:rPr>
+      </w:pPr>
+      <w:r>
+        <w:rPr>
+          <w:rFonts w:hint="eastAsia"/>
+          <w:sz w:val="28"/>
+          <w:szCs w:val="28"/>
+          <w:lang w:bidi="th-TH"/>
+        </w:rPr>
+        <w:t>明日は雨かもしれません</w:t>
+      </w:r>
+    </w:p>
+    <w:p>
+      <w:pPr>
+        <w:pStyle w:val="ListParagraph"/>
+        <w:numPr>
+          <w:ilvl w:val="0"/>
+          <w:numId w:val="6"/>
+        </w:numPr>
+        <w:spacing w:line="276" w:lineRule="auto"/>
+        <w:rPr>
+          <w:sz w:val="28"/>
+          <w:szCs w:val="28"/>
+          <w:lang w:val="vi-VN"/>
+        </w:rPr>
+      </w:pPr>
+      <w:r>
+        <w:rPr>
+          <w:rFonts w:hint="eastAsia"/>
+          <w:sz w:val="28"/>
+          <w:szCs w:val="28"/>
+        </w:rPr>
+        <w:t>会議の時間に間に合わないかもしれません</w:t>
+      </w:r>
+    </w:p>
+    <w:p>
+      <w:pPr>
+        <w:pStyle w:val="ListParagraph"/>
+        <w:spacing w:line="276" w:lineRule="auto"/>
+        <w:rPr>
+          <w:sz w:val="28"/>
+          <w:szCs w:val="28"/>
+          <w:lang w:val="vi-VN"/>
+        </w:rPr>
+      </w:pPr>
+    </w:p>
+    <w:p>
+      <w:pPr>
+        <w:pStyle w:val="ListParagraph"/>
+        <w:numPr>
+          <w:ilvl w:val="0"/>
+          <w:numId w:val="1"/>
+        </w:numPr>
+        <w:spacing w:line="276" w:lineRule="auto"/>
+        <w:rPr>
+          <w:sz w:val="40"/>
+          <w:szCs w:val="40"/>
+        </w:rPr>
+      </w:pPr>
+      <w:r>
+        <w:rPr>
+          <w:rFonts w:hint="eastAsia"/>
+          <w:sz w:val="40"/>
+          <w:szCs w:val="40"/>
+        </w:rPr>
+        <w:t>V</w:t>
+      </w:r>
+      <w:proofErr w:type="gramStart"/>
+      <w:r>
+        <w:rPr>
+          <w:rFonts w:hint="eastAsia"/>
+          <w:sz w:val="40"/>
+          <w:szCs w:val="40"/>
+        </w:rPr>
+        <w:t>た</w:t>
+      </w:r>
+      <w:proofErr w:type="gramEnd"/>
+      <w:r>
+        <w:rPr>
+          <w:rFonts w:hint="eastAsia"/>
+          <w:sz w:val="40"/>
+          <w:szCs w:val="40"/>
+        </w:rPr>
+        <w:t>/</w:t>
+      </w:r>
+      <w:r>
+        <w:rPr>
+          <w:sz w:val="40"/>
+          <w:szCs w:val="40"/>
+          <w:lang w:val="vi-VN"/>
+        </w:rPr>
+        <w:t xml:space="preserve"> N</w:t>
+      </w:r>
+      <w:r>
+        <w:rPr>
+          <w:rFonts w:hint="eastAsia"/>
+          <w:sz w:val="40"/>
+          <w:szCs w:val="40"/>
+          <w:lang w:val="vi-VN"/>
+        </w:rPr>
+        <w:t>の　＋</w:t>
+      </w:r>
+      <w:r>
+        <w:rPr>
+          <w:sz w:val="40"/>
+          <w:szCs w:val="40"/>
+          <w:lang w:val="vi-VN"/>
+        </w:rPr>
+        <w:t xml:space="preserve"> </w:t>
+      </w:r>
+      <w:r>
+        <w:rPr>
+          <w:rFonts w:hint="eastAsia"/>
+          <w:sz w:val="40"/>
+          <w:szCs w:val="40"/>
+        </w:rPr>
+        <w:t>あとで</w:t>
+      </w:r>
+      <w:r>
+        <w:rPr>
+          <w:rFonts w:hint="eastAsia"/>
+          <w:sz w:val="40"/>
+          <w:szCs w:val="40"/>
+        </w:rPr>
+        <w:t>：</w:t>
+      </w:r>
+      <w:proofErr w:type="spellStart"/>
+      <w:r>
+        <w:rPr>
+          <w:sz w:val="40"/>
+          <w:szCs w:val="40"/>
+        </w:rPr>
+        <w:t>sau</w:t>
+      </w:r>
+      <w:proofErr w:type="spellEnd"/>
+      <w:r>
+        <w:rPr>
+          <w:sz w:val="40"/>
+          <w:szCs w:val="40"/>
+          <w:lang w:val="vi-VN"/>
+        </w:rPr>
+        <w:t xml:space="preserve"> khi</w:t>
+      </w:r>
+    </w:p>
+    <w:p>
+      <w:pPr>
+        <w:pStyle w:val="ListParagraph"/>
+        <w:numPr>
+          <w:ilvl w:val="0"/>
+          <w:numId w:val="6"/>
+        </w:numPr>
+        <w:spacing w:line="276" w:lineRule="auto"/>
+        <w:rPr>
+          <w:sz w:val="28"/>
+          <w:szCs w:val="28"/>
+          <w:lang w:bidi="th-TH"/>
+        </w:rPr>
+      </w:pPr>
+      <w:r>
+        <w:rPr>
+          <w:sz w:val="28"/>
+          <w:szCs w:val="28"/>
+          <w:lang w:val="vi-VN" w:bidi="th-TH"/>
+        </w:rPr>
+        <w:t>Biểu thị một hành động hay sự việc ở V2 xảy ra sau khi V1 hoặc N xảy ra.</w:t>
+      </w:r>
+    </w:p>
+    <w:p>
+      <w:pPr>
+        <w:pStyle w:val="ListParagraph"/>
+        <w:numPr>
+          <w:ilvl w:val="0"/>
+          <w:numId w:val="6"/>
+        </w:numPr>
+        <w:spacing w:line="276" w:lineRule="auto"/>
+        <w:rPr>
+          <w:sz w:val="28"/>
+          <w:szCs w:val="28"/>
+        </w:rPr>
+      </w:pPr>
+      <w:r>
+        <w:rPr>
+          <w:rFonts w:hint="eastAsia"/>
+          <w:sz w:val="28"/>
+          <w:szCs w:val="28"/>
+          <w:lang w:val="vi-VN"/>
+        </w:rPr>
+        <w:t>仕事の</w:t>
+      </w:r>
+      <w:r>
+        <w:rPr>
+          <w:rFonts w:hint="eastAsia"/>
+          <w:sz w:val="28"/>
+          <w:szCs w:val="28"/>
+        </w:rPr>
+        <w:t>あと</w:t>
+      </w:r>
+      <w:r>
+        <w:rPr>
+          <w:rFonts w:hint="eastAsia"/>
+          <w:sz w:val="28"/>
+          <w:szCs w:val="28"/>
+          <w:lang w:val="vi-VN"/>
+        </w:rPr>
+        <w:t>で、飲みに行きませんか</w:t>
+      </w:r>
+    </w:p>
+    <w:p>
+      <w:pPr>
+        <w:pStyle w:val="ListParagraph"/>
+        <w:numPr>
+          <w:ilvl w:val="0"/>
+          <w:numId w:val="6"/>
+        </w:numPr>
+        <w:spacing w:line="276" w:lineRule="auto"/>
+        <w:rPr>
+          <w:sz w:val="28"/>
+          <w:szCs w:val="28"/>
+        </w:rPr>
+      </w:pPr>
+      <w:r>
+        <w:rPr>
+          <w:rFonts w:hint="eastAsia"/>
+          <w:sz w:val="28"/>
+        </w:rPr>
+        <w:t>電車を</w:t>
+      </w:r>
+      <w:r>
+        <w:rPr>
+          <w:rFonts w:hint="eastAsia"/>
+          <w:sz w:val="28"/>
+        </w:rPr>
+        <w:t>降りたあとで、</w:t>
+      </w:r>
+      <w:r>
+        <w:rPr>
+          <w:rFonts w:hint="eastAsia"/>
+          <w:sz w:val="28"/>
+        </w:rPr>
+        <w:t>友達に電話をかけます</w:t>
+      </w:r>
+    </w:p>
+    <w:p>
+      <w:pPr>
+        <w:pStyle w:val="ListParagraph"/>
+        <w:spacing w:line="276" w:lineRule="auto"/>
+        <w:rPr>
+          <w:sz w:val="28"/>
+          <w:szCs w:val="28"/>
+        </w:rPr>
+      </w:pPr>
+    </w:p>
+    <w:p>
+      <w:pPr>
+        <w:pStyle w:val="ListParagraph"/>
+        <w:numPr>
+          <w:ilvl w:val="0"/>
+          <w:numId w:val="1"/>
+        </w:numPr>
+        <w:spacing w:line="276" w:lineRule="auto"/>
+        <w:rPr>
+          <w:sz w:val="40"/>
+          <w:szCs w:val="40"/>
+        </w:rPr>
+      </w:pPr>
+      <w:r>
+        <w:rPr>
+          <w:rFonts w:hint="eastAsia"/>
+          <w:sz w:val="40"/>
+          <w:szCs w:val="40"/>
+        </w:rPr>
+        <w:t>ていただけませんか</w:t>
+      </w:r>
+      <w:r>
+        <w:rPr>
+          <w:rFonts w:hint="eastAsia"/>
+          <w:sz w:val="40"/>
+          <w:szCs w:val="40"/>
+        </w:rPr>
+        <w:t>：</w:t>
+      </w:r>
+      <w:proofErr w:type="spellStart"/>
+      <w:r>
+        <w:rPr>
+          <w:sz w:val="40"/>
+          <w:szCs w:val="40"/>
+        </w:rPr>
+        <w:t>cho</w:t>
+      </w:r>
+      <w:proofErr w:type="spellEnd"/>
+      <w:r>
+        <w:rPr>
+          <w:sz w:val="40"/>
+          <w:szCs w:val="40"/>
+          <w:lang w:val="vi-VN"/>
+        </w:rPr>
+        <w:t xml:space="preserve"> tôi…được không?</w:t>
+      </w:r>
+    </w:p>
+    <w:p>
+      <w:pPr>
+        <w:pStyle w:val="ListParagraph"/>
+        <w:numPr>
+          <w:ilvl w:val="0"/>
+          <w:numId w:val="6"/>
+        </w:numPr>
+        <w:spacing w:line="276" w:lineRule="auto"/>
+        <w:rPr>
+          <w:sz w:val="28"/>
+          <w:szCs w:val="28"/>
+          <w:lang w:val="vi-VN"/>
+        </w:rPr>
+      </w:pPr>
+      <w:r>
+        <w:rPr>
+          <w:sz w:val="28"/>
+          <w:szCs w:val="28"/>
+          <w:lang w:val="vi-VN"/>
+        </w:rPr>
+        <w:t>Mẫu câu đề nghị có mức độ lịch sự cao hơn V</w:t>
+      </w:r>
+      <w:proofErr w:type="gramStart"/>
+      <w:r>
+        <w:rPr>
+          <w:rFonts w:hint="eastAsia"/>
+          <w:sz w:val="28"/>
+          <w:szCs w:val="28"/>
+        </w:rPr>
+        <w:t>て</w:t>
+      </w:r>
+      <w:proofErr w:type="gramEnd"/>
+      <w:r>
+        <w:rPr>
+          <w:rFonts w:hint="eastAsia"/>
+          <w:sz w:val="28"/>
+          <w:szCs w:val="28"/>
+        </w:rPr>
+        <w:t>ください</w:t>
+      </w:r>
+    </w:p>
+    <w:p>
+      <w:pPr>
+        <w:pStyle w:val="ListParagraph"/>
+        <w:numPr>
+          <w:ilvl w:val="0"/>
+          <w:numId w:val="6"/>
+        </w:numPr>
+        <w:spacing w:line="276" w:lineRule="auto"/>
+        <w:rPr>
+          <w:sz w:val="28"/>
+          <w:szCs w:val="28"/>
+          <w:lang w:val="vi-VN"/>
+        </w:rPr>
+      </w:pPr>
+      <w:r>
+        <w:rPr>
+          <w:rFonts w:hint="eastAsia"/>
+          <w:sz w:val="28"/>
+          <w:szCs w:val="28"/>
+        </w:rPr>
+        <w:t>電話を取っていただけませんか</w:t>
+      </w:r>
+    </w:p>
+    <w:p>
+      <w:pPr>
+        <w:pStyle w:val="ListParagraph"/>
+        <w:numPr>
+          <w:ilvl w:val="0"/>
+          <w:numId w:val="6"/>
+        </w:numPr>
+        <w:spacing w:line="276" w:lineRule="auto"/>
+        <w:rPr>
+          <w:sz w:val="28"/>
+          <w:szCs w:val="28"/>
+          <w:lang w:val="vi-VN"/>
+        </w:rPr>
+      </w:pPr>
+      <w:r>
+        <w:rPr>
+          <w:rFonts w:hint="eastAsia"/>
+          <w:sz w:val="28"/>
+          <w:szCs w:val="28"/>
+        </w:rPr>
+        <w:t>すみません、辞書を貸していただけませんか</w:t>
+      </w:r>
+    </w:p>
+    <w:p>
+      <w:pPr>
+        <w:pStyle w:val="ListParagraph"/>
+        <w:spacing w:line="276" w:lineRule="auto"/>
+        <w:ind w:left="1080"/>
+        <w:rPr>
+          <w:sz w:val="28"/>
+          <w:szCs w:val="28"/>
+          <w:lang w:val="vi-VN"/>
+        </w:rPr>
+      </w:pPr>
+    </w:p>
+    <w:p>
+      <w:pPr>
+        <w:spacing w:line="276" w:lineRule="auto"/>
+        <w:rPr>
+          <w:b/>
+          <w:sz w:val="28"/>
+          <w:szCs w:val="28"/>
+        </w:rPr>
+      </w:pPr>
+      <w:proofErr w:type="spellStart"/>
+      <w:r>
+        <w:rPr>
+          <w:b/>
+          <w:sz w:val="28"/>
+          <w:szCs w:val="28"/>
+        </w:rPr>
+        <w:t>Bài</w:t>
+      </w:r>
+      <w:proofErr w:type="spellEnd"/>
+      <w:r>
+        <w:rPr>
+          <w:b/>
+          <w:sz w:val="28"/>
+          <w:szCs w:val="28"/>
+        </w:rPr>
+        <w:t xml:space="preserve"> 6:</w:t>
+      </w:r>
+    </w:p>
+    <w:p>
+      <w:pPr>
+        <w:pStyle w:val="ListParagraph"/>
+        <w:numPr>
+          <w:ilvl w:val="0"/>
+          <w:numId w:val="1"/>
+        </w:numPr>
+        <w:spacing w:line="276" w:lineRule="auto"/>
+        <w:rPr>
+          <w:sz w:val="40"/>
+          <w:szCs w:val="40"/>
+        </w:rPr>
+      </w:pPr>
+      <w:r>
+        <w:rPr>
+          <w:rFonts w:hint="eastAsia"/>
+          <w:sz w:val="40"/>
+          <w:szCs w:val="40"/>
+        </w:rPr>
+        <w:t>し</w:t>
+      </w:r>
+      <w:r>
+        <w:rPr>
+          <w:rFonts w:hint="eastAsia"/>
+          <w:sz w:val="40"/>
+          <w:szCs w:val="40"/>
+        </w:rPr>
+        <w:t>：</w:t>
+      </w:r>
+      <w:r>
+        <w:rPr>
+          <w:sz w:val="40"/>
+          <w:szCs w:val="40"/>
+          <w:lang w:val="vi-VN"/>
+        </w:rPr>
+        <w:t>2 lý do trở lên</w:t>
+      </w:r>
+    </w:p>
+    <w:p>
+      <w:pPr>
+        <w:pStyle w:val="ListParagraph"/>
+        <w:spacing w:line="276" w:lineRule="auto"/>
+        <w:rPr>
+          <w:sz w:val="28"/>
+          <w:szCs w:val="28"/>
+        </w:rPr>
+      </w:pPr>
+      <w:r>
+        <w:rPr>
+          <w:sz w:val="28"/>
+          <w:szCs w:val="28"/>
+        </w:rPr>
+        <w:t>V</w:t>
+      </w:r>
+      <w:r>
+        <w:rPr>
+          <w:sz w:val="28"/>
+          <w:szCs w:val="28"/>
+          <w:lang w:val="vi-VN"/>
+        </w:rPr>
+        <w:t xml:space="preserve"> </w:t>
+      </w:r>
+      <w:proofErr w:type="spellStart"/>
+      <w:r>
+        <w:rPr>
+          <w:sz w:val="28"/>
+          <w:szCs w:val="28"/>
+        </w:rPr>
+        <w:t>thường</w:t>
+      </w:r>
+      <w:proofErr w:type="spellEnd"/>
+      <w:r>
+        <w:rPr>
+          <w:sz w:val="28"/>
+          <w:szCs w:val="28"/>
         </w:rPr>
         <w:t>:</w:t>
       </w:r>
+      <w:r>
+        <w:rPr>
+          <w:rFonts w:hint="eastAsia"/>
+          <w:sz w:val="28"/>
+          <w:szCs w:val="28"/>
+        </w:rPr>
+        <w:t>～</w:t>
+      </w:r>
+      <w:proofErr w:type="gramStart"/>
+      <w:r>
+        <w:rPr>
+          <w:rFonts w:hint="eastAsia"/>
+          <w:sz w:val="28"/>
+          <w:szCs w:val="28"/>
+        </w:rPr>
+        <w:t>る</w:t>
+      </w:r>
+      <w:proofErr w:type="gramEnd"/>
+      <w:r>
+        <w:rPr>
+          <w:rFonts w:hint="eastAsia"/>
+          <w:sz w:val="28"/>
+          <w:szCs w:val="28"/>
+        </w:rPr>
+        <w:t>、</w:t>
+      </w:r>
+      <w:r>
+        <w:rPr>
+          <w:sz w:val="28"/>
+          <w:szCs w:val="28"/>
+        </w:rPr>
+        <w:t xml:space="preserve"> </w:t>
+      </w:r>
+      <w:r>
+        <w:rPr>
+          <w:rFonts w:hint="eastAsia"/>
+          <w:sz w:val="28"/>
+          <w:szCs w:val="28"/>
+        </w:rPr>
+        <w:t>～</w:t>
+      </w:r>
+      <w:proofErr w:type="gramStart"/>
+      <w:r>
+        <w:rPr>
+          <w:rFonts w:hint="eastAsia"/>
+          <w:sz w:val="28"/>
+          <w:szCs w:val="28"/>
+        </w:rPr>
+        <w:t>た</w:t>
+      </w:r>
+      <w:proofErr w:type="gramEnd"/>
+      <w:r>
+        <w:rPr>
+          <w:rFonts w:hint="eastAsia"/>
+          <w:sz w:val="28"/>
+          <w:szCs w:val="28"/>
+        </w:rPr>
+        <w:t>、～ない、～</w:t>
+      </w:r>
+      <w:proofErr w:type="gramStart"/>
+      <w:r>
+        <w:rPr>
+          <w:rFonts w:hint="eastAsia"/>
+          <w:sz w:val="28"/>
+          <w:szCs w:val="28"/>
+        </w:rPr>
+        <w:t>て</w:t>
+      </w:r>
+      <w:proofErr w:type="gramEnd"/>
+      <w:r>
+        <w:rPr>
+          <w:rFonts w:hint="eastAsia"/>
+          <w:sz w:val="28"/>
+          <w:szCs w:val="28"/>
+        </w:rPr>
+        <w:t>いる　＋し</w:t>
+      </w:r>
+      <w:r>
+        <w:rPr>
+          <w:sz w:val="28"/>
+          <w:szCs w:val="28"/>
+        </w:rPr>
+        <w:tab/>
+      </w:r>
+      <w:r>
+        <w:rPr>
+          <w:sz w:val="28"/>
+          <w:szCs w:val="28"/>
+        </w:rPr>
+        <w:tab/>
+      </w:r>
+      <w:r>
+        <w:rPr>
+          <w:sz w:val="28"/>
+          <w:szCs w:val="28"/>
+        </w:rPr>
+        <w:tab/>
+      </w:r>
+    </w:p>
+    <w:p>
+      <w:pPr>
+        <w:pStyle w:val="ListParagraph"/>
+        <w:spacing w:line="276" w:lineRule="auto"/>
+        <w:rPr>
+          <w:sz w:val="28"/>
+          <w:szCs w:val="28"/>
+        </w:rPr>
+      </w:pPr>
+      <w:r>
+        <w:rPr>
+          <w:rFonts w:hint="eastAsia"/>
+          <w:sz w:val="28"/>
+          <w:szCs w:val="28"/>
+        </w:rPr>
+        <w:t xml:space="preserve">Adj </w:t>
+      </w:r>
+      <w:r>
+        <w:rPr>
+          <w:rFonts w:hint="eastAsia"/>
+          <w:sz w:val="28"/>
+          <w:szCs w:val="28"/>
+        </w:rPr>
+        <w:t>い：～</w:t>
+      </w:r>
+      <w:proofErr w:type="gramStart"/>
+      <w:r>
+        <w:rPr>
+          <w:rFonts w:hint="eastAsia"/>
+          <w:sz w:val="28"/>
+          <w:szCs w:val="28"/>
+        </w:rPr>
+        <w:t>い</w:t>
+      </w:r>
+      <w:proofErr w:type="gramEnd"/>
+      <w:r>
+        <w:rPr>
+          <w:rFonts w:hint="eastAsia"/>
+          <w:sz w:val="28"/>
+          <w:szCs w:val="28"/>
+        </w:rPr>
+        <w:t>、～くない　＋し</w:t>
+      </w:r>
+      <w:r>
+        <w:rPr>
+          <w:rFonts w:hint="eastAsia"/>
+          <w:sz w:val="28"/>
+          <w:szCs w:val="28"/>
+        </w:rPr>
+        <w:tab/>
+      </w:r>
+      <w:r>
+        <w:rPr>
+          <w:rFonts w:hint="eastAsia"/>
+          <w:sz w:val="28"/>
+          <w:szCs w:val="28"/>
+        </w:rPr>
+        <w:tab/>
+      </w:r>
+      <w:r>
+        <w:rPr>
+          <w:rFonts w:hint="eastAsia"/>
+          <w:sz w:val="28"/>
+          <w:szCs w:val="28"/>
+        </w:rPr>
+        <w:tab/>
+      </w:r>
+    </w:p>
+    <w:p>
+      <w:pPr>
+        <w:pStyle w:val="ListParagraph"/>
+        <w:spacing w:line="276" w:lineRule="auto"/>
+        <w:rPr>
+          <w:sz w:val="28"/>
+          <w:szCs w:val="28"/>
+        </w:rPr>
+      </w:pPr>
+      <w:r>
+        <w:rPr>
+          <w:rFonts w:hint="eastAsia"/>
+          <w:sz w:val="28"/>
+          <w:szCs w:val="28"/>
+        </w:rPr>
+        <w:t xml:space="preserve">Adj </w:t>
+      </w:r>
+      <w:r>
+        <w:rPr>
+          <w:rFonts w:hint="eastAsia"/>
+          <w:sz w:val="28"/>
+          <w:szCs w:val="28"/>
+        </w:rPr>
+        <w:t>な</w:t>
+      </w:r>
+      <w:r>
+        <w:rPr>
+          <w:rFonts w:hint="eastAsia"/>
+          <w:sz w:val="28"/>
+          <w:szCs w:val="28"/>
+        </w:rPr>
+        <w:t xml:space="preserve"> / N: </w:t>
+      </w:r>
+      <w:r>
+        <w:rPr>
+          <w:rFonts w:hint="eastAsia"/>
+          <w:sz w:val="28"/>
+          <w:szCs w:val="28"/>
+        </w:rPr>
+        <w:t>～だ　＋し</w:t>
+      </w:r>
+      <w:r>
+        <w:rPr>
+          <w:rFonts w:hint="eastAsia"/>
+          <w:sz w:val="28"/>
+          <w:szCs w:val="28"/>
+        </w:rPr>
+        <w:tab/>
+      </w:r>
+      <w:r>
+        <w:rPr>
+          <w:rFonts w:hint="eastAsia"/>
+          <w:sz w:val="28"/>
+          <w:szCs w:val="28"/>
+        </w:rPr>
+        <w:tab/>
+      </w:r>
+      <w:r>
+        <w:rPr>
+          <w:rFonts w:hint="eastAsia"/>
+          <w:sz w:val="28"/>
+          <w:szCs w:val="28"/>
+        </w:rPr>
+        <w:tab/>
+      </w:r>
+    </w:p>
+    <w:p>
+      <w:pPr>
+        <w:pStyle w:val="ListParagraph"/>
+        <w:numPr>
+          <w:ilvl w:val="0"/>
+          <w:numId w:val="6"/>
+        </w:numPr>
+        <w:spacing w:line="276" w:lineRule="auto"/>
+        <w:rPr>
+          <w:sz w:val="28"/>
+          <w:szCs w:val="28"/>
+          <w:lang w:val="vi-VN"/>
+        </w:rPr>
+      </w:pPr>
+      <w:r>
+        <w:rPr>
+          <w:sz w:val="28"/>
+          <w:szCs w:val="28"/>
+          <w:lang w:val="vi-VN"/>
+        </w:rPr>
+        <w:t>Dùng để thể hiện 2 lý do trở lên</w:t>
+      </w:r>
+    </w:p>
+    <w:p>
+      <w:pPr>
+        <w:pStyle w:val="ListParagraph"/>
+        <w:numPr>
+          <w:ilvl w:val="0"/>
+          <w:numId w:val="6"/>
+        </w:numPr>
+        <w:spacing w:line="276" w:lineRule="auto"/>
+        <w:rPr>
+          <w:sz w:val="28"/>
+          <w:szCs w:val="28"/>
+          <w:lang w:bidi="th-TH"/>
+        </w:rPr>
+      </w:pPr>
+      <w:r>
+        <w:rPr>
+          <w:rFonts w:hint="eastAsia"/>
+          <w:sz w:val="28"/>
+          <w:szCs w:val="28"/>
+          <w:lang w:bidi="th-TH"/>
+        </w:rPr>
+        <w:t>駅に近いし、そばにスーパーもあるし、ここは便利です。</w:t>
+      </w:r>
+    </w:p>
+    <w:p>
+      <w:pPr>
+        <w:pStyle w:val="ListParagraph"/>
+        <w:numPr>
+          <w:ilvl w:val="0"/>
+          <w:numId w:val="6"/>
+        </w:numPr>
+        <w:spacing w:line="276" w:lineRule="auto"/>
+        <w:rPr>
+          <w:sz w:val="28"/>
+          <w:szCs w:val="28"/>
+          <w:lang w:bidi="th-TH"/>
+        </w:rPr>
+      </w:pPr>
+      <w:r>
+        <w:rPr>
+          <w:rFonts w:hint="eastAsia"/>
+          <w:sz w:val="28"/>
+          <w:szCs w:val="28"/>
+          <w:lang w:bidi="th-TH"/>
+        </w:rPr>
+        <w:t>荷物も重いし、雨もふっているし、タクシーで行きました。</w:t>
+      </w:r>
+    </w:p>
+    <w:p>
+      <w:pPr>
+        <w:pStyle w:val="ListParagraph"/>
+        <w:spacing w:line="276" w:lineRule="auto"/>
+        <w:ind w:left="1080"/>
+        <w:rPr>
+          <w:sz w:val="28"/>
+          <w:szCs w:val="28"/>
+          <w:lang w:val="vi-VN"/>
+        </w:rPr>
+      </w:pPr>
+    </w:p>
+    <w:p>
+      <w:pPr>
+        <w:spacing w:line="276" w:lineRule="auto"/>
+        <w:rPr>
+          <w:b/>
+          <w:sz w:val="28"/>
+          <w:szCs w:val="28"/>
+        </w:rPr>
+      </w:pPr>
+      <w:proofErr w:type="spellStart"/>
+      <w:r>
+        <w:rPr>
+          <w:b/>
+          <w:sz w:val="28"/>
+          <w:szCs w:val="28"/>
+        </w:rPr>
+        <w:t>Bài</w:t>
+      </w:r>
+      <w:proofErr w:type="spellEnd"/>
+      <w:r>
+        <w:rPr>
+          <w:b/>
+          <w:sz w:val="28"/>
+          <w:szCs w:val="28"/>
+        </w:rPr>
+        <w:t xml:space="preserve"> 7:</w:t>
+      </w:r>
     </w:p>
     <w:p>
       <w:pPr>
@@ -265,593 +6571,1063 @@
           <w:ilvl w:val="0"/>
           <w:numId w:val="1"/>
         </w:numPr>
-        <w:rPr>
-          <w:sz w:val="28"/>
-        </w:rPr>
-      </w:pPr>
-      <w:r>
-        <w:rPr>
-          <w:rFonts w:hint="eastAsia"/>
-          <w:sz w:val="28"/>
-        </w:rPr>
-        <w:t>てみます</w:t>
-      </w:r>
-    </w:p>
-    <w:p>
-      <w:pPr>
-        <w:pStyle w:val="ListParagraph"/>
-        <w:numPr>
-          <w:ilvl w:val="0"/>
-          <w:numId w:val="1"/>
-        </w:numPr>
-        <w:rPr>
-          <w:sz w:val="28"/>
-        </w:rPr>
-      </w:pPr>
-      <w:r>
-        <w:rPr>
-          <w:rFonts w:hint="eastAsia"/>
-          <w:sz w:val="28"/>
-        </w:rPr>
-        <w:t>てもらえませんか</w:t>
-      </w:r>
-    </w:p>
-    <w:p>
-      <w:pPr>
-        <w:pStyle w:val="ListParagraph"/>
-        <w:numPr>
-          <w:ilvl w:val="0"/>
-          <w:numId w:val="1"/>
-        </w:numPr>
-        <w:rPr>
-          <w:sz w:val="28"/>
-        </w:rPr>
-      </w:pPr>
-      <w:r>
-        <w:rPr>
-          <w:rFonts w:hint="eastAsia"/>
-          <w:sz w:val="28"/>
-        </w:rPr>
-        <w:t>やすい</w:t>
-      </w:r>
-      <w:r>
-        <w:rPr>
-          <w:rFonts w:hint="eastAsia"/>
-          <w:sz w:val="28"/>
-        </w:rPr>
-        <w:t>/</w:t>
-      </w:r>
-      <w:r>
-        <w:rPr>
-          <w:rFonts w:hint="eastAsia"/>
-          <w:sz w:val="28"/>
-        </w:rPr>
-        <w:t>にくい</w:t>
-      </w:r>
-    </w:p>
-    <w:p>
-      <w:pPr>
-        <w:pStyle w:val="ListParagraph"/>
-        <w:numPr>
-          <w:ilvl w:val="0"/>
-          <w:numId w:val="1"/>
-        </w:numPr>
-        <w:rPr>
-          <w:sz w:val="28"/>
-        </w:rPr>
-      </w:pPr>
-      <w:r>
-        <w:rPr>
-          <w:rFonts w:hint="eastAsia"/>
-          <w:sz w:val="28"/>
-        </w:rPr>
-        <w:t>すぎます</w:t>
-      </w:r>
-    </w:p>
-    <w:p>
-      <w:pPr>
-        <w:pStyle w:val="ListParagraph"/>
-        <w:numPr>
-          <w:ilvl w:val="0"/>
-          <w:numId w:val="1"/>
-        </w:numPr>
-        <w:rPr>
-          <w:sz w:val="28"/>
-        </w:rPr>
-      </w:pPr>
-      <w:r>
-        <w:rPr>
-          <w:rFonts w:hint="eastAsia"/>
-          <w:sz w:val="28"/>
-        </w:rPr>
-        <w:t>にします</w:t>
-      </w:r>
-    </w:p>
-    <w:p>
-      <w:pPr>
-        <w:rPr>
-          <w:b/>
-          <w:sz w:val="28"/>
-        </w:rPr>
-      </w:pPr>
-      <w:proofErr w:type="spellStart"/>
-      <w:r>
-        <w:rPr>
-          <w:b/>
-          <w:sz w:val="28"/>
-        </w:rPr>
-        <w:t>Bài</w:t>
-      </w:r>
-      <w:proofErr w:type="spellEnd"/>
-      <w:r>
-        <w:rPr>
-          <w:b/>
-          <w:sz w:val="28"/>
-        </w:rPr>
-        <w:t xml:space="preserve"> 3</w:t>
-      </w:r>
-      <w:r>
-        <w:rPr>
-          <w:b/>
-          <w:sz w:val="28"/>
-        </w:rPr>
-        <w:t>:</w:t>
-      </w:r>
-    </w:p>
-    <w:p>
-      <w:pPr>
-        <w:pStyle w:val="ListParagraph"/>
-        <w:numPr>
-          <w:ilvl w:val="0"/>
-          <w:numId w:val="1"/>
-        </w:numPr>
-        <w:rPr>
-          <w:sz w:val="28"/>
-        </w:rPr>
-      </w:pPr>
-      <w:r>
-        <w:rPr>
-          <w:rFonts w:hint="eastAsia"/>
-          <w:sz w:val="28"/>
-        </w:rPr>
-        <w:t>つもりです</w:t>
-      </w:r>
-    </w:p>
-    <w:p>
-      <w:pPr>
-        <w:pStyle w:val="ListParagraph"/>
-        <w:numPr>
-          <w:ilvl w:val="0"/>
-          <w:numId w:val="1"/>
-        </w:numPr>
-        <w:rPr>
-          <w:sz w:val="28"/>
-        </w:rPr>
-      </w:pPr>
-      <w:r>
-        <w:rPr>
-          <w:sz w:val="28"/>
-          <w:lang w:val="vi-VN"/>
-        </w:rPr>
-        <w:t xml:space="preserve"> Động từ ý chí (nhóm 1, 2, 3)</w:t>
-      </w:r>
-    </w:p>
-    <w:p>
-      <w:pPr>
-        <w:pStyle w:val="ListParagraph"/>
-        <w:rPr>
-          <w:rFonts w:hint="eastAsia"/>
-          <w:sz w:val="28"/>
-        </w:rPr>
-      </w:pPr>
-      <w:r>
-        <w:rPr>
-          <w:sz w:val="28"/>
-          <w:lang w:val="vi-VN"/>
-        </w:rPr>
-        <w:t>Động từ ý chí</w:t>
-      </w:r>
-      <w:r>
-        <w:rPr>
-          <w:sz w:val="28"/>
-          <w:lang w:val="vi-VN"/>
-        </w:rPr>
-        <w:t xml:space="preserve"> </w:t>
-      </w:r>
-      <w:r>
-        <w:rPr>
-          <w:rFonts w:hint="eastAsia"/>
-          <w:sz w:val="28"/>
-          <w:lang w:val="vi-VN"/>
-        </w:rPr>
-        <w:t>と思っています。</w:t>
-      </w:r>
-    </w:p>
-    <w:p>
-      <w:pPr>
-        <w:pStyle w:val="ListParagraph"/>
-        <w:numPr>
-          <w:ilvl w:val="0"/>
-          <w:numId w:val="1"/>
-        </w:numPr>
-        <w:rPr>
-          <w:sz w:val="28"/>
-        </w:rPr>
-      </w:pPr>
-      <w:r>
-        <w:rPr>
-          <w:rFonts w:hint="eastAsia"/>
-          <w:sz w:val="28"/>
-        </w:rPr>
-        <w:t xml:space="preserve">　</w:t>
-      </w:r>
-      <w:r>
-        <w:rPr>
-          <w:rFonts w:hint="eastAsia"/>
-          <w:sz w:val="28"/>
-        </w:rPr>
-        <w:t>ために</w:t>
-      </w:r>
-    </w:p>
-    <w:p>
-      <w:pPr>
-        <w:rPr>
-          <w:b/>
-          <w:sz w:val="28"/>
-        </w:rPr>
-      </w:pPr>
-      <w:proofErr w:type="spellStart"/>
-      <w:r>
-        <w:rPr>
-          <w:b/>
-          <w:sz w:val="28"/>
-        </w:rPr>
-        <w:t>Bài</w:t>
-      </w:r>
-      <w:proofErr w:type="spellEnd"/>
-      <w:r>
-        <w:rPr>
-          <w:b/>
-          <w:sz w:val="28"/>
-        </w:rPr>
-        <w:t xml:space="preserve"> 4</w:t>
-      </w:r>
-      <w:r>
-        <w:rPr>
-          <w:b/>
-          <w:sz w:val="28"/>
-        </w:rPr>
-        <w:t>:</w:t>
-      </w:r>
-    </w:p>
-    <w:p>
-      <w:pPr>
-        <w:pStyle w:val="ListParagraph"/>
-        <w:numPr>
-          <w:ilvl w:val="0"/>
-          <w:numId w:val="1"/>
-        </w:numPr>
-        <w:rPr>
-          <w:sz w:val="28"/>
-        </w:rPr>
-      </w:pPr>
-      <w:r>
-        <w:rPr>
-          <w:rFonts w:hint="eastAsia"/>
-          <w:sz w:val="28"/>
-        </w:rPr>
-        <w:t>んですが</w:t>
-      </w:r>
-    </w:p>
-    <w:p>
-      <w:pPr>
-        <w:pStyle w:val="ListParagraph"/>
-        <w:numPr>
-          <w:ilvl w:val="0"/>
-          <w:numId w:val="1"/>
-        </w:numPr>
-        <w:rPr>
-          <w:sz w:val="28"/>
-        </w:rPr>
-      </w:pPr>
-      <w:r>
-        <w:rPr>
-          <w:rFonts w:hint="eastAsia"/>
-          <w:sz w:val="28"/>
-        </w:rPr>
-        <w:t>たらいいですか</w:t>
-      </w:r>
-    </w:p>
-    <w:p>
-      <w:pPr>
-        <w:pStyle w:val="ListParagraph"/>
-        <w:numPr>
-          <w:ilvl w:val="0"/>
-          <w:numId w:val="1"/>
-        </w:numPr>
-        <w:rPr>
-          <w:sz w:val="28"/>
-        </w:rPr>
-      </w:pPr>
-      <w:r>
-        <w:rPr>
-          <w:rFonts w:hint="eastAsia"/>
-          <w:sz w:val="28"/>
-        </w:rPr>
-        <w:t>といいです</w:t>
-      </w:r>
-    </w:p>
-    <w:p>
-      <w:pPr>
-        <w:pStyle w:val="ListParagraph"/>
-        <w:numPr>
-          <w:ilvl w:val="0"/>
-          <w:numId w:val="1"/>
-        </w:numPr>
-        <w:rPr>
-          <w:sz w:val="28"/>
-        </w:rPr>
-      </w:pPr>
-      <w:r>
-        <w:rPr>
-          <w:rFonts w:hint="eastAsia"/>
-          <w:sz w:val="28"/>
-        </w:rPr>
-        <w:t>まで</w:t>
-      </w:r>
-      <w:r>
-        <w:rPr>
-          <w:rFonts w:hint="eastAsia"/>
-          <w:sz w:val="28"/>
-        </w:rPr>
-        <w:t>/</w:t>
-      </w:r>
-      <w:r>
-        <w:rPr>
-          <w:rFonts w:hint="eastAsia"/>
-          <w:sz w:val="28"/>
-        </w:rPr>
-        <w:t>までに</w:t>
-      </w:r>
-    </w:p>
-    <w:p>
-      <w:pPr>
-        <w:pStyle w:val="ListParagraph"/>
-        <w:numPr>
-          <w:ilvl w:val="0"/>
-          <w:numId w:val="1"/>
-        </w:numPr>
-        <w:rPr>
-          <w:sz w:val="28"/>
-        </w:rPr>
-      </w:pPr>
-      <w:r>
-        <w:rPr>
-          <w:rFonts w:hint="eastAsia"/>
-          <w:sz w:val="28"/>
-        </w:rPr>
-        <w:t>じゃなくて</w:t>
-      </w:r>
-    </w:p>
-    <w:p>
-      <w:pPr>
-        <w:rPr>
-          <w:b/>
-          <w:sz w:val="28"/>
-        </w:rPr>
-      </w:pPr>
-      <w:proofErr w:type="spellStart"/>
-      <w:r>
-        <w:rPr>
-          <w:b/>
-          <w:sz w:val="28"/>
-        </w:rPr>
-        <w:t>Bài</w:t>
-      </w:r>
-      <w:proofErr w:type="spellEnd"/>
-      <w:r>
-        <w:rPr>
-          <w:b/>
-          <w:sz w:val="28"/>
-        </w:rPr>
-        <w:t xml:space="preserve"> 5</w:t>
-      </w:r>
-      <w:r>
-        <w:rPr>
-          <w:b/>
-          <w:sz w:val="28"/>
-        </w:rPr>
-        <w:t>:</w:t>
-      </w:r>
-    </w:p>
-    <w:p>
-      <w:pPr>
-        <w:pStyle w:val="ListParagraph"/>
-        <w:numPr>
-          <w:ilvl w:val="0"/>
-          <w:numId w:val="1"/>
-        </w:numPr>
-        <w:rPr>
-          <w:sz w:val="28"/>
-        </w:rPr>
-      </w:pPr>
-      <w:r>
-        <w:rPr>
-          <w:rFonts w:hint="eastAsia"/>
-          <w:sz w:val="28"/>
+        <w:spacing w:line="276" w:lineRule="auto"/>
+        <w:rPr>
+          <w:sz w:val="40"/>
+          <w:szCs w:val="40"/>
+        </w:rPr>
+      </w:pPr>
+      <w:r>
+        <w:rPr>
+          <w:rFonts w:hint="eastAsia"/>
+          <w:sz w:val="40"/>
+          <w:szCs w:val="40"/>
         </w:rPr>
         <w:lastRenderedPageBreak/>
-        <w:t>てしまいました</w:t>
-      </w:r>
-    </w:p>
-    <w:p>
-      <w:pPr>
-        <w:pStyle w:val="ListParagraph"/>
-        <w:numPr>
-          <w:ilvl w:val="0"/>
-          <w:numId w:val="1"/>
-        </w:numPr>
-        <w:rPr>
-          <w:sz w:val="28"/>
-        </w:rPr>
-      </w:pPr>
-      <w:r>
-        <w:rPr>
-          <w:rFonts w:hint="eastAsia"/>
-          <w:sz w:val="28"/>
-        </w:rPr>
-        <w:t>かもしれません</w:t>
-      </w:r>
-    </w:p>
-    <w:p>
-      <w:pPr>
-        <w:pStyle w:val="ListParagraph"/>
-        <w:numPr>
-          <w:ilvl w:val="0"/>
-          <w:numId w:val="1"/>
-        </w:numPr>
-        <w:rPr>
-          <w:sz w:val="28"/>
-        </w:rPr>
-      </w:pPr>
-      <w:r>
-        <w:rPr>
-          <w:rFonts w:hint="eastAsia"/>
-          <w:sz w:val="28"/>
-        </w:rPr>
-        <w:t>たあとで</w:t>
-      </w:r>
-    </w:p>
-    <w:p>
-      <w:pPr>
-        <w:pStyle w:val="ListParagraph"/>
-        <w:numPr>
-          <w:ilvl w:val="0"/>
-          <w:numId w:val="1"/>
-        </w:numPr>
-        <w:rPr>
-          <w:sz w:val="28"/>
-        </w:rPr>
-      </w:pPr>
-      <w:r>
-        <w:rPr>
-          <w:rFonts w:hint="eastAsia"/>
-          <w:sz w:val="28"/>
-        </w:rPr>
-        <w:t>ていただけませんか</w:t>
-      </w:r>
-    </w:p>
-    <w:p>
-      <w:pPr>
-        <w:rPr>
-          <w:b/>
-          <w:sz w:val="28"/>
-        </w:rPr>
-      </w:pPr>
-      <w:proofErr w:type="spellStart"/>
-      <w:r>
-        <w:rPr>
-          <w:b/>
-          <w:sz w:val="28"/>
-        </w:rPr>
-        <w:t>Bài</w:t>
-      </w:r>
-      <w:proofErr w:type="spellEnd"/>
-      <w:r>
-        <w:rPr>
-          <w:b/>
-          <w:sz w:val="28"/>
-        </w:rPr>
-        <w:t xml:space="preserve"> 6</w:t>
-      </w:r>
-      <w:r>
-        <w:rPr>
-          <w:b/>
-          <w:sz w:val="28"/>
-        </w:rPr>
-        <w:t>:</w:t>
-      </w:r>
-    </w:p>
-    <w:p>
-      <w:pPr>
-        <w:pStyle w:val="ListParagraph"/>
-        <w:numPr>
-          <w:ilvl w:val="0"/>
-          <w:numId w:val="1"/>
-        </w:numPr>
-        <w:rPr>
-          <w:sz w:val="28"/>
-        </w:rPr>
-      </w:pPr>
-      <w:r>
-        <w:rPr>
-          <w:rFonts w:hint="eastAsia"/>
-          <w:sz w:val="28"/>
-        </w:rPr>
-        <w:t>し</w:t>
-      </w:r>
-    </w:p>
-    <w:p>
-      <w:pPr>
-        <w:rPr>
-          <w:b/>
-          <w:sz w:val="28"/>
-        </w:rPr>
-      </w:pPr>
-      <w:proofErr w:type="spellStart"/>
-      <w:r>
-        <w:rPr>
-          <w:b/>
-          <w:sz w:val="28"/>
-        </w:rPr>
-        <w:t>Bài</w:t>
-      </w:r>
-      <w:proofErr w:type="spellEnd"/>
-      <w:r>
-        <w:rPr>
-          <w:b/>
-          <w:sz w:val="28"/>
-        </w:rPr>
-        <w:t xml:space="preserve"> 7</w:t>
-      </w:r>
-      <w:r>
-        <w:rPr>
-          <w:b/>
-          <w:sz w:val="28"/>
-        </w:rPr>
-        <w:t>:</w:t>
-      </w:r>
-    </w:p>
-    <w:p>
-      <w:pPr>
-        <w:pStyle w:val="ListParagraph"/>
-        <w:numPr>
-          <w:ilvl w:val="0"/>
-          <w:numId w:val="1"/>
-        </w:numPr>
-        <w:rPr>
-          <w:sz w:val="28"/>
-        </w:rPr>
-      </w:pPr>
-      <w:r>
-        <w:rPr>
-          <w:rFonts w:hint="eastAsia"/>
-          <w:sz w:val="28"/>
-        </w:rPr>
         <w:t>ているあいだに</w:t>
       </w:r>
-    </w:p>
-    <w:p>
-      <w:pPr>
-        <w:pStyle w:val="ListParagraph"/>
-        <w:rPr>
-          <w:sz w:val="28"/>
-        </w:rPr>
-      </w:pPr>
-      <w:r>
-        <w:rPr>
-          <w:rFonts w:hint="eastAsia"/>
-          <w:sz w:val="28"/>
+      <w:r>
+        <w:rPr>
+          <w:rFonts w:hint="eastAsia"/>
+          <w:sz w:val="40"/>
+          <w:szCs w:val="40"/>
+        </w:rPr>
+        <w:t>：</w:t>
+      </w:r>
+      <w:proofErr w:type="spellStart"/>
+      <w:r>
+        <w:rPr>
+          <w:sz w:val="40"/>
+          <w:szCs w:val="40"/>
+        </w:rPr>
+        <w:t>trong</w:t>
+      </w:r>
+      <w:proofErr w:type="spellEnd"/>
+      <w:r>
+        <w:rPr>
+          <w:sz w:val="40"/>
+          <w:szCs w:val="40"/>
+          <w:lang w:val="vi-VN"/>
+        </w:rPr>
+        <w:t xml:space="preserve"> lúc, trong khi</w:t>
+      </w:r>
+    </w:p>
+    <w:p>
+      <w:pPr>
+        <w:pStyle w:val="ListParagraph"/>
+        <w:numPr>
+          <w:ilvl w:val="0"/>
+          <w:numId w:val="6"/>
+        </w:numPr>
+        <w:spacing w:line="276" w:lineRule="auto"/>
+        <w:rPr>
+          <w:sz w:val="28"/>
+          <w:szCs w:val="28"/>
+        </w:rPr>
+      </w:pPr>
+      <w:proofErr w:type="spellStart"/>
+      <w:r>
+        <w:rPr>
+          <w:sz w:val="28"/>
+          <w:szCs w:val="28"/>
+        </w:rPr>
+        <w:t>Trong</w:t>
+      </w:r>
+      <w:proofErr w:type="spellEnd"/>
+      <w:r>
+        <w:rPr>
+          <w:sz w:val="28"/>
+          <w:szCs w:val="28"/>
+        </w:rPr>
+        <w:t xml:space="preserve"> </w:t>
+      </w:r>
+      <w:proofErr w:type="spellStart"/>
+      <w:r>
+        <w:rPr>
+          <w:sz w:val="28"/>
+          <w:szCs w:val="28"/>
+        </w:rPr>
+        <w:t>khoảng</w:t>
+      </w:r>
+      <w:proofErr w:type="spellEnd"/>
+      <w:r>
+        <w:rPr>
+          <w:sz w:val="28"/>
+          <w:szCs w:val="28"/>
+        </w:rPr>
+        <w:t xml:space="preserve"> </w:t>
+      </w:r>
+      <w:proofErr w:type="spellStart"/>
+      <w:r>
+        <w:rPr>
+          <w:sz w:val="28"/>
+          <w:szCs w:val="28"/>
+        </w:rPr>
+        <w:t>thời</w:t>
+      </w:r>
+      <w:proofErr w:type="spellEnd"/>
+      <w:r>
+        <w:rPr>
+          <w:sz w:val="28"/>
+          <w:szCs w:val="28"/>
+        </w:rPr>
+        <w:t xml:space="preserve"> </w:t>
+      </w:r>
+      <w:proofErr w:type="spellStart"/>
+      <w:r>
+        <w:rPr>
+          <w:sz w:val="28"/>
+          <w:szCs w:val="28"/>
+        </w:rPr>
+        <w:t>gian</w:t>
+      </w:r>
+      <w:proofErr w:type="spellEnd"/>
+      <w:r>
+        <w:rPr>
+          <w:sz w:val="28"/>
+          <w:szCs w:val="28"/>
+        </w:rPr>
+        <w:t xml:space="preserve"> A </w:t>
+      </w:r>
+      <w:proofErr w:type="spellStart"/>
+      <w:r>
+        <w:rPr>
+          <w:sz w:val="28"/>
+          <w:szCs w:val="28"/>
+        </w:rPr>
+        <w:t>xảy</w:t>
+      </w:r>
+      <w:proofErr w:type="spellEnd"/>
+      <w:r>
+        <w:rPr>
+          <w:sz w:val="28"/>
+          <w:szCs w:val="28"/>
+        </w:rPr>
+        <w:t xml:space="preserve"> ra (</w:t>
+      </w:r>
+      <w:proofErr w:type="spellStart"/>
+      <w:r>
+        <w:rPr>
+          <w:sz w:val="28"/>
+          <w:szCs w:val="28"/>
+        </w:rPr>
+        <w:t>nhưng</w:t>
+      </w:r>
+      <w:proofErr w:type="spellEnd"/>
+      <w:r>
+        <w:rPr>
+          <w:sz w:val="28"/>
+          <w:szCs w:val="28"/>
+        </w:rPr>
+        <w:t xml:space="preserve"> </w:t>
+      </w:r>
+      <w:proofErr w:type="spellStart"/>
+      <w:r>
+        <w:rPr>
+          <w:sz w:val="28"/>
+          <w:szCs w:val="28"/>
+        </w:rPr>
+        <w:t>trước</w:t>
+      </w:r>
+      <w:proofErr w:type="spellEnd"/>
+      <w:r>
+        <w:rPr>
+          <w:sz w:val="28"/>
+          <w:szCs w:val="28"/>
+        </w:rPr>
+        <w:t xml:space="preserve"> </w:t>
+      </w:r>
+      <w:proofErr w:type="spellStart"/>
+      <w:r>
+        <w:rPr>
+          <w:sz w:val="28"/>
+          <w:szCs w:val="28"/>
+        </w:rPr>
+        <w:t>khi</w:t>
+      </w:r>
+      <w:proofErr w:type="spellEnd"/>
+      <w:r>
+        <w:rPr>
+          <w:sz w:val="28"/>
+          <w:szCs w:val="28"/>
+        </w:rPr>
+        <w:t xml:space="preserve"> A </w:t>
+      </w:r>
+      <w:proofErr w:type="spellStart"/>
+      <w:r>
+        <w:rPr>
+          <w:sz w:val="28"/>
+          <w:szCs w:val="28"/>
+        </w:rPr>
+        <w:t>kết</w:t>
+      </w:r>
+      <w:proofErr w:type="spellEnd"/>
+      <w:r>
+        <w:rPr>
+          <w:sz w:val="28"/>
+          <w:szCs w:val="28"/>
+        </w:rPr>
+        <w:t xml:space="preserve"> </w:t>
+      </w:r>
+      <w:proofErr w:type="spellStart"/>
+      <w:r>
+        <w:rPr>
+          <w:sz w:val="28"/>
+          <w:szCs w:val="28"/>
+        </w:rPr>
+        <w:t>thúc</w:t>
+      </w:r>
+      <w:proofErr w:type="spellEnd"/>
+      <w:r>
+        <w:rPr>
+          <w:sz w:val="28"/>
+          <w:szCs w:val="28"/>
+        </w:rPr>
+        <w:t xml:space="preserve">), </w:t>
+      </w:r>
+      <w:proofErr w:type="spellStart"/>
+      <w:r>
+        <w:rPr>
+          <w:sz w:val="28"/>
+          <w:szCs w:val="28"/>
+        </w:rPr>
+        <w:t>có</w:t>
+      </w:r>
+      <w:proofErr w:type="spellEnd"/>
+      <w:r>
+        <w:rPr>
+          <w:sz w:val="28"/>
+          <w:szCs w:val="28"/>
+        </w:rPr>
+        <w:t xml:space="preserve"> </w:t>
+      </w:r>
+      <w:proofErr w:type="spellStart"/>
+      <w:r>
+        <w:rPr>
+          <w:sz w:val="28"/>
+          <w:szCs w:val="28"/>
+        </w:rPr>
+        <w:t>một</w:t>
+      </w:r>
+      <w:proofErr w:type="spellEnd"/>
+      <w:r>
+        <w:rPr>
+          <w:sz w:val="28"/>
+          <w:szCs w:val="28"/>
+        </w:rPr>
+        <w:t xml:space="preserve"> </w:t>
+      </w:r>
+      <w:proofErr w:type="spellStart"/>
+      <w:r>
+        <w:rPr>
+          <w:sz w:val="28"/>
+          <w:szCs w:val="28"/>
+        </w:rPr>
+        <w:t>sự</w:t>
+      </w:r>
+      <w:proofErr w:type="spellEnd"/>
+      <w:r>
+        <w:rPr>
+          <w:sz w:val="28"/>
+          <w:szCs w:val="28"/>
+        </w:rPr>
+        <w:t xml:space="preserve"> </w:t>
+      </w:r>
+      <w:proofErr w:type="spellStart"/>
+      <w:r>
+        <w:rPr>
+          <w:sz w:val="28"/>
+          <w:szCs w:val="28"/>
+        </w:rPr>
+        <w:t>việc</w:t>
+      </w:r>
+      <w:proofErr w:type="spellEnd"/>
+      <w:r>
+        <w:rPr>
+          <w:sz w:val="28"/>
+          <w:szCs w:val="28"/>
+        </w:rPr>
+        <w:t xml:space="preserve">, hay </w:t>
+      </w:r>
+      <w:proofErr w:type="spellStart"/>
+      <w:r>
+        <w:rPr>
+          <w:sz w:val="28"/>
+          <w:szCs w:val="28"/>
+        </w:rPr>
+        <w:t>hành</w:t>
+      </w:r>
+      <w:proofErr w:type="spellEnd"/>
+      <w:r>
+        <w:rPr>
+          <w:sz w:val="28"/>
+          <w:szCs w:val="28"/>
+        </w:rPr>
+        <w:t xml:space="preserve"> </w:t>
+      </w:r>
+      <w:proofErr w:type="spellStart"/>
+      <w:r>
+        <w:rPr>
+          <w:sz w:val="28"/>
+          <w:szCs w:val="28"/>
+        </w:rPr>
+        <w:t>động</w:t>
+      </w:r>
+      <w:proofErr w:type="spellEnd"/>
+      <w:r>
+        <w:rPr>
+          <w:sz w:val="28"/>
+          <w:szCs w:val="28"/>
+        </w:rPr>
+        <w:t xml:space="preserve"> B </w:t>
+      </w:r>
+      <w:proofErr w:type="spellStart"/>
+      <w:r>
+        <w:rPr>
+          <w:sz w:val="28"/>
+          <w:szCs w:val="28"/>
+        </w:rPr>
+        <w:t>mang</w:t>
+      </w:r>
+      <w:proofErr w:type="spellEnd"/>
+      <w:r>
+        <w:rPr>
+          <w:sz w:val="28"/>
+          <w:szCs w:val="28"/>
+        </w:rPr>
+        <w:t xml:space="preserve"> </w:t>
+      </w:r>
+      <w:proofErr w:type="spellStart"/>
+      <w:r>
+        <w:rPr>
+          <w:sz w:val="28"/>
+          <w:szCs w:val="28"/>
+        </w:rPr>
+        <w:t>tính</w:t>
+      </w:r>
+      <w:proofErr w:type="spellEnd"/>
+      <w:r>
+        <w:rPr>
+          <w:sz w:val="28"/>
+          <w:szCs w:val="28"/>
+        </w:rPr>
+        <w:t xml:space="preserve"> </w:t>
+      </w:r>
+      <w:proofErr w:type="spellStart"/>
+      <w:r>
+        <w:rPr>
+          <w:sz w:val="28"/>
+          <w:szCs w:val="28"/>
+        </w:rPr>
+        <w:t>khoảnh</w:t>
+      </w:r>
+      <w:proofErr w:type="spellEnd"/>
+      <w:r>
+        <w:rPr>
+          <w:sz w:val="28"/>
+          <w:szCs w:val="28"/>
+        </w:rPr>
+        <w:t xml:space="preserve"> </w:t>
+      </w:r>
+      <w:proofErr w:type="spellStart"/>
+      <w:r>
+        <w:rPr>
+          <w:sz w:val="28"/>
+          <w:szCs w:val="28"/>
+        </w:rPr>
+        <w:t>khắc</w:t>
+      </w:r>
+      <w:proofErr w:type="spellEnd"/>
+      <w:r>
+        <w:rPr>
+          <w:sz w:val="28"/>
+          <w:szCs w:val="28"/>
+        </w:rPr>
+        <w:t xml:space="preserve"> </w:t>
+      </w:r>
+      <w:proofErr w:type="spellStart"/>
+      <w:r>
+        <w:rPr>
+          <w:sz w:val="28"/>
+          <w:szCs w:val="28"/>
+        </w:rPr>
+        <w:t>xảy</w:t>
+      </w:r>
+      <w:proofErr w:type="spellEnd"/>
+      <w:r>
+        <w:rPr>
+          <w:sz w:val="28"/>
+          <w:szCs w:val="28"/>
+        </w:rPr>
+        <w:t xml:space="preserve"> ra </w:t>
+      </w:r>
+      <w:proofErr w:type="gramStart"/>
+      <w:r>
+        <w:rPr>
+          <w:sz w:val="28"/>
+          <w:szCs w:val="28"/>
+        </w:rPr>
+        <w:t xml:space="preserve">( </w:t>
+      </w:r>
+      <w:proofErr w:type="spellStart"/>
+      <w:r>
+        <w:rPr>
+          <w:sz w:val="28"/>
+          <w:szCs w:val="28"/>
+        </w:rPr>
+        <w:t>không</w:t>
+      </w:r>
+      <w:proofErr w:type="spellEnd"/>
+      <w:proofErr w:type="gramEnd"/>
+      <w:r>
+        <w:rPr>
+          <w:sz w:val="28"/>
+          <w:szCs w:val="28"/>
+        </w:rPr>
+        <w:t xml:space="preserve"> </w:t>
+      </w:r>
+      <w:proofErr w:type="spellStart"/>
+      <w:r>
+        <w:rPr>
+          <w:sz w:val="28"/>
+          <w:szCs w:val="28"/>
+        </w:rPr>
+        <w:t>phải</w:t>
+      </w:r>
+      <w:proofErr w:type="spellEnd"/>
+      <w:r>
+        <w:rPr>
+          <w:sz w:val="28"/>
+          <w:szCs w:val="28"/>
+        </w:rPr>
+        <w:t xml:space="preserve"> </w:t>
+      </w:r>
+      <w:proofErr w:type="spellStart"/>
+      <w:r>
+        <w:rPr>
+          <w:sz w:val="28"/>
+          <w:szCs w:val="28"/>
+        </w:rPr>
+        <w:t>là</w:t>
+      </w:r>
+      <w:proofErr w:type="spellEnd"/>
+      <w:r>
+        <w:rPr>
+          <w:sz w:val="28"/>
+          <w:szCs w:val="28"/>
+        </w:rPr>
+        <w:t xml:space="preserve"> </w:t>
+      </w:r>
+      <w:proofErr w:type="spellStart"/>
+      <w:r>
+        <w:rPr>
+          <w:sz w:val="28"/>
+          <w:szCs w:val="28"/>
+        </w:rPr>
+        <w:t>hành</w:t>
+      </w:r>
+      <w:proofErr w:type="spellEnd"/>
+      <w:r>
+        <w:rPr>
+          <w:sz w:val="28"/>
+          <w:szCs w:val="28"/>
+        </w:rPr>
+        <w:t xml:space="preserve"> </w:t>
+      </w:r>
+      <w:proofErr w:type="spellStart"/>
+      <w:r>
+        <w:rPr>
+          <w:sz w:val="28"/>
+          <w:szCs w:val="28"/>
+        </w:rPr>
+        <w:t>động</w:t>
+      </w:r>
+      <w:proofErr w:type="spellEnd"/>
+      <w:r>
+        <w:rPr>
+          <w:sz w:val="28"/>
+          <w:szCs w:val="28"/>
+        </w:rPr>
+        <w:t xml:space="preserve"> </w:t>
+      </w:r>
+      <w:proofErr w:type="spellStart"/>
+      <w:r>
+        <w:rPr>
+          <w:sz w:val="28"/>
+          <w:szCs w:val="28"/>
+        </w:rPr>
+        <w:t>diễn</w:t>
+      </w:r>
+      <w:proofErr w:type="spellEnd"/>
+      <w:r>
+        <w:rPr>
+          <w:sz w:val="28"/>
+          <w:szCs w:val="28"/>
+        </w:rPr>
+        <w:t xml:space="preserve"> ra </w:t>
+      </w:r>
+      <w:proofErr w:type="spellStart"/>
+      <w:r>
+        <w:rPr>
+          <w:sz w:val="28"/>
+          <w:szCs w:val="28"/>
+        </w:rPr>
+        <w:t>liên</w:t>
+      </w:r>
+      <w:proofErr w:type="spellEnd"/>
+      <w:r>
+        <w:rPr>
+          <w:sz w:val="28"/>
+          <w:szCs w:val="28"/>
+        </w:rPr>
+        <w:t xml:space="preserve"> </w:t>
+      </w:r>
+      <w:proofErr w:type="spellStart"/>
+      <w:r>
+        <w:rPr>
+          <w:sz w:val="28"/>
+          <w:szCs w:val="28"/>
+        </w:rPr>
+        <w:t>tục</w:t>
+      </w:r>
+      <w:proofErr w:type="spellEnd"/>
+      <w:r>
+        <w:rPr>
+          <w:sz w:val="28"/>
+          <w:szCs w:val="28"/>
+        </w:rPr>
+        <w:t>)</w:t>
+      </w:r>
+    </w:p>
+    <w:p>
+      <w:pPr>
+        <w:pStyle w:val="ListParagraph"/>
+        <w:numPr>
+          <w:ilvl w:val="0"/>
+          <w:numId w:val="6"/>
+        </w:numPr>
+        <w:spacing w:line="276" w:lineRule="auto"/>
+        <w:rPr>
+          <w:sz w:val="28"/>
+          <w:szCs w:val="28"/>
+        </w:rPr>
+      </w:pPr>
+      <w:proofErr w:type="spellStart"/>
+      <w:r>
+        <w:rPr>
+          <w:sz w:val="28"/>
+          <w:szCs w:val="28"/>
+        </w:rPr>
+        <w:t>Đôi</w:t>
+      </w:r>
+      <w:proofErr w:type="spellEnd"/>
+      <w:r>
+        <w:rPr>
+          <w:sz w:val="28"/>
+          <w:szCs w:val="28"/>
+        </w:rPr>
+        <w:t xml:space="preserve"> </w:t>
+      </w:r>
+      <w:proofErr w:type="spellStart"/>
+      <w:r>
+        <w:rPr>
+          <w:sz w:val="28"/>
+          <w:szCs w:val="28"/>
+        </w:rPr>
+        <w:t>khi</w:t>
+      </w:r>
+      <w:proofErr w:type="spellEnd"/>
+      <w:r>
+        <w:rPr>
+          <w:sz w:val="28"/>
+          <w:szCs w:val="28"/>
+        </w:rPr>
+        <w:t xml:space="preserve">, </w:t>
+      </w:r>
+      <w:proofErr w:type="spellStart"/>
+      <w:r>
+        <w:rPr>
+          <w:sz w:val="28"/>
+          <w:szCs w:val="28"/>
+        </w:rPr>
+        <w:t>các</w:t>
+      </w:r>
+      <w:proofErr w:type="spellEnd"/>
+      <w:r>
+        <w:rPr>
+          <w:sz w:val="28"/>
+          <w:szCs w:val="28"/>
+        </w:rPr>
+        <w:t xml:space="preserve"> </w:t>
+      </w:r>
+      <w:proofErr w:type="spellStart"/>
+      <w:r>
+        <w:rPr>
+          <w:sz w:val="28"/>
+          <w:szCs w:val="28"/>
+        </w:rPr>
+        <w:t>bạn</w:t>
+      </w:r>
+      <w:proofErr w:type="spellEnd"/>
+      <w:r>
+        <w:rPr>
+          <w:sz w:val="28"/>
+          <w:szCs w:val="28"/>
+        </w:rPr>
+        <w:t xml:space="preserve"> </w:t>
+      </w:r>
+      <w:proofErr w:type="spellStart"/>
+      <w:r>
+        <w:rPr>
+          <w:sz w:val="28"/>
+          <w:szCs w:val="28"/>
+        </w:rPr>
+        <w:t>cũng</w:t>
+      </w:r>
+      <w:proofErr w:type="spellEnd"/>
+      <w:r>
+        <w:rPr>
+          <w:sz w:val="28"/>
+          <w:szCs w:val="28"/>
+        </w:rPr>
+        <w:t xml:space="preserve"> </w:t>
+      </w:r>
+      <w:proofErr w:type="spellStart"/>
+      <w:r>
+        <w:rPr>
+          <w:sz w:val="28"/>
+          <w:szCs w:val="28"/>
+        </w:rPr>
+        <w:t>có</w:t>
+      </w:r>
+      <w:proofErr w:type="spellEnd"/>
+      <w:r>
+        <w:rPr>
+          <w:sz w:val="28"/>
+          <w:szCs w:val="28"/>
+        </w:rPr>
+        <w:t xml:space="preserve"> </w:t>
+      </w:r>
+      <w:proofErr w:type="spellStart"/>
+      <w:r>
+        <w:rPr>
+          <w:sz w:val="28"/>
+          <w:szCs w:val="28"/>
+        </w:rPr>
+        <w:t>thể</w:t>
+      </w:r>
+      <w:proofErr w:type="spellEnd"/>
+      <w:r>
+        <w:rPr>
+          <w:sz w:val="28"/>
+          <w:szCs w:val="28"/>
+        </w:rPr>
+        <w:t xml:space="preserve"> </w:t>
+      </w:r>
+      <w:proofErr w:type="spellStart"/>
+      <w:r>
+        <w:rPr>
+          <w:sz w:val="28"/>
+          <w:szCs w:val="28"/>
+        </w:rPr>
+        <w:t>nhận</w:t>
+      </w:r>
+      <w:proofErr w:type="spellEnd"/>
+      <w:r>
+        <w:rPr>
+          <w:sz w:val="28"/>
+          <w:szCs w:val="28"/>
+        </w:rPr>
+        <w:t xml:space="preserve"> </w:t>
+      </w:r>
+      <w:proofErr w:type="spellStart"/>
+      <w:r>
+        <w:rPr>
+          <w:sz w:val="28"/>
+          <w:szCs w:val="28"/>
+        </w:rPr>
+        <w:t>biết</w:t>
+      </w:r>
+      <w:proofErr w:type="spellEnd"/>
+      <w:r>
+        <w:rPr>
+          <w:sz w:val="28"/>
+          <w:szCs w:val="28"/>
+        </w:rPr>
+        <w:t xml:space="preserve"> </w:t>
+      </w:r>
+      <w:proofErr w:type="spellStart"/>
+      <w:r>
+        <w:rPr>
+          <w:sz w:val="28"/>
+          <w:szCs w:val="28"/>
+        </w:rPr>
+        <w:t>thông</w:t>
+      </w:r>
+      <w:proofErr w:type="spellEnd"/>
+      <w:r>
+        <w:rPr>
+          <w:sz w:val="28"/>
+          <w:szCs w:val="28"/>
+        </w:rPr>
+        <w:t xml:space="preserve"> qua </w:t>
+      </w:r>
+      <w:proofErr w:type="spellStart"/>
+      <w:r>
+        <w:rPr>
+          <w:sz w:val="28"/>
+          <w:szCs w:val="28"/>
+        </w:rPr>
+        <w:t>hành</w:t>
+      </w:r>
+      <w:proofErr w:type="spellEnd"/>
+      <w:r>
+        <w:rPr>
+          <w:sz w:val="28"/>
+          <w:szCs w:val="28"/>
+        </w:rPr>
+        <w:t xml:space="preserve"> B, </w:t>
+      </w:r>
+      <w:proofErr w:type="spellStart"/>
+      <w:r>
+        <w:rPr>
+          <w:sz w:val="28"/>
+          <w:szCs w:val="28"/>
+        </w:rPr>
+        <w:t>thường</w:t>
+      </w:r>
+      <w:proofErr w:type="spellEnd"/>
+      <w:r>
+        <w:rPr>
+          <w:sz w:val="28"/>
+          <w:szCs w:val="28"/>
+        </w:rPr>
+        <w:t xml:space="preserve"> </w:t>
+      </w:r>
+      <w:proofErr w:type="spellStart"/>
+      <w:r>
+        <w:rPr>
+          <w:sz w:val="28"/>
+          <w:szCs w:val="28"/>
+        </w:rPr>
+        <w:t>sẽ</w:t>
+      </w:r>
+      <w:proofErr w:type="spellEnd"/>
+      <w:r>
+        <w:rPr>
+          <w:sz w:val="28"/>
+          <w:szCs w:val="28"/>
+        </w:rPr>
+        <w:t xml:space="preserve"> </w:t>
+      </w:r>
+      <w:proofErr w:type="spellStart"/>
+      <w:r>
+        <w:rPr>
+          <w:sz w:val="28"/>
+          <w:szCs w:val="28"/>
+        </w:rPr>
+        <w:t>mang</w:t>
+      </w:r>
+      <w:proofErr w:type="spellEnd"/>
+      <w:r>
+        <w:rPr>
+          <w:sz w:val="28"/>
+          <w:szCs w:val="28"/>
+        </w:rPr>
+        <w:t xml:space="preserve"> </w:t>
+      </w:r>
+      <w:proofErr w:type="spellStart"/>
+      <w:r>
+        <w:rPr>
+          <w:sz w:val="28"/>
+          <w:szCs w:val="28"/>
+        </w:rPr>
+        <w:t>tính</w:t>
+      </w:r>
+      <w:proofErr w:type="spellEnd"/>
+      <w:r>
+        <w:rPr>
+          <w:sz w:val="28"/>
+          <w:szCs w:val="28"/>
+        </w:rPr>
+        <w:t xml:space="preserve"> </w:t>
+      </w:r>
+      <w:proofErr w:type="spellStart"/>
+      <w:r>
+        <w:rPr>
+          <w:sz w:val="28"/>
+          <w:szCs w:val="28"/>
+        </w:rPr>
+        <w:t>chất</w:t>
+      </w:r>
+      <w:proofErr w:type="spellEnd"/>
+      <w:r>
+        <w:rPr>
+          <w:sz w:val="28"/>
+          <w:szCs w:val="28"/>
+        </w:rPr>
+        <w:t xml:space="preserve"> </w:t>
+      </w:r>
+      <w:proofErr w:type="spellStart"/>
+      <w:r>
+        <w:rPr>
+          <w:sz w:val="28"/>
+          <w:szCs w:val="28"/>
+        </w:rPr>
+        <w:t>bất</w:t>
+      </w:r>
+      <w:proofErr w:type="spellEnd"/>
+      <w:r>
+        <w:rPr>
+          <w:sz w:val="28"/>
+          <w:szCs w:val="28"/>
+        </w:rPr>
+        <w:t xml:space="preserve"> </w:t>
+      </w:r>
+      <w:proofErr w:type="spellStart"/>
+      <w:r>
+        <w:rPr>
+          <w:sz w:val="28"/>
+          <w:szCs w:val="28"/>
+        </w:rPr>
+        <w:t>ngờ</w:t>
+      </w:r>
+      <w:proofErr w:type="spellEnd"/>
+      <w:r>
+        <w:rPr>
+          <w:sz w:val="28"/>
+          <w:szCs w:val="28"/>
+        </w:rPr>
+        <w:t xml:space="preserve"> </w:t>
+      </w:r>
+      <w:proofErr w:type="gramStart"/>
+      <w:r>
+        <w:rPr>
+          <w:sz w:val="28"/>
+          <w:szCs w:val="28"/>
+        </w:rPr>
+        <w:t xml:space="preserve">( </w:t>
+      </w:r>
+      <w:proofErr w:type="spellStart"/>
+      <w:r>
+        <w:rPr>
+          <w:sz w:val="28"/>
+          <w:szCs w:val="28"/>
+        </w:rPr>
+        <w:t>không</w:t>
+      </w:r>
+      <w:proofErr w:type="spellEnd"/>
+      <w:proofErr w:type="gramEnd"/>
+      <w:r>
+        <w:rPr>
+          <w:sz w:val="28"/>
+          <w:szCs w:val="28"/>
+        </w:rPr>
+        <w:t xml:space="preserve"> </w:t>
+      </w:r>
+      <w:proofErr w:type="spellStart"/>
+      <w:r>
+        <w:rPr>
+          <w:sz w:val="28"/>
+          <w:szCs w:val="28"/>
+        </w:rPr>
+        <w:t>đoán</w:t>
+      </w:r>
+      <w:proofErr w:type="spellEnd"/>
+      <w:r>
+        <w:rPr>
+          <w:sz w:val="28"/>
+          <w:szCs w:val="28"/>
+        </w:rPr>
+        <w:t xml:space="preserve"> </w:t>
+      </w:r>
+      <w:proofErr w:type="spellStart"/>
+      <w:r>
+        <w:rPr>
+          <w:sz w:val="28"/>
+          <w:szCs w:val="28"/>
+        </w:rPr>
+        <w:t>trước</w:t>
+      </w:r>
+      <w:proofErr w:type="spellEnd"/>
+      <w:r>
+        <w:rPr>
+          <w:sz w:val="28"/>
+          <w:szCs w:val="28"/>
+        </w:rPr>
+        <w:t xml:space="preserve"> </w:t>
+      </w:r>
+      <w:proofErr w:type="spellStart"/>
+      <w:r>
+        <w:rPr>
+          <w:sz w:val="28"/>
+          <w:szCs w:val="28"/>
+        </w:rPr>
+        <w:t>được</w:t>
+      </w:r>
+      <w:proofErr w:type="spellEnd"/>
+      <w:r>
+        <w:rPr>
+          <w:sz w:val="28"/>
+          <w:szCs w:val="28"/>
+        </w:rPr>
+        <w:t xml:space="preserve">), </w:t>
+      </w:r>
+      <w:proofErr w:type="spellStart"/>
+      <w:r>
+        <w:rPr>
+          <w:sz w:val="28"/>
+          <w:szCs w:val="28"/>
+        </w:rPr>
+        <w:t>hoặc</w:t>
+      </w:r>
+      <w:proofErr w:type="spellEnd"/>
+      <w:r>
+        <w:rPr>
+          <w:sz w:val="28"/>
+          <w:szCs w:val="28"/>
+        </w:rPr>
+        <w:t xml:space="preserve"> </w:t>
+      </w:r>
+      <w:proofErr w:type="spellStart"/>
+      <w:r>
+        <w:rPr>
+          <w:sz w:val="28"/>
+          <w:szCs w:val="28"/>
+        </w:rPr>
+        <w:t>hành</w:t>
+      </w:r>
+      <w:proofErr w:type="spellEnd"/>
+      <w:r>
+        <w:rPr>
+          <w:sz w:val="28"/>
+          <w:szCs w:val="28"/>
+        </w:rPr>
+        <w:t xml:space="preserve"> </w:t>
+      </w:r>
+      <w:proofErr w:type="spellStart"/>
+      <w:r>
+        <w:rPr>
+          <w:sz w:val="28"/>
+          <w:szCs w:val="28"/>
+        </w:rPr>
+        <w:t>động</w:t>
+      </w:r>
+      <w:proofErr w:type="spellEnd"/>
+      <w:r>
+        <w:rPr>
+          <w:sz w:val="28"/>
+          <w:szCs w:val="28"/>
+        </w:rPr>
+        <w:t xml:space="preserve"> </w:t>
+      </w:r>
+      <w:proofErr w:type="spellStart"/>
+      <w:r>
+        <w:rPr>
+          <w:sz w:val="28"/>
+          <w:szCs w:val="28"/>
+        </w:rPr>
+        <w:t>không</w:t>
+      </w:r>
+      <w:proofErr w:type="spellEnd"/>
+      <w:r>
+        <w:rPr>
+          <w:sz w:val="28"/>
+          <w:szCs w:val="28"/>
+        </w:rPr>
+        <w:t xml:space="preserve"> </w:t>
+      </w:r>
+      <w:proofErr w:type="spellStart"/>
+      <w:r>
+        <w:rPr>
+          <w:sz w:val="28"/>
+          <w:szCs w:val="28"/>
+        </w:rPr>
+        <w:t>mong</w:t>
+      </w:r>
+      <w:proofErr w:type="spellEnd"/>
+      <w:r>
+        <w:rPr>
+          <w:sz w:val="28"/>
+          <w:szCs w:val="28"/>
+        </w:rPr>
+        <w:t xml:space="preserve"> </w:t>
+      </w:r>
+      <w:proofErr w:type="spellStart"/>
+      <w:r>
+        <w:rPr>
+          <w:sz w:val="28"/>
+          <w:szCs w:val="28"/>
+        </w:rPr>
+        <w:t>muốn</w:t>
+      </w:r>
+      <w:proofErr w:type="spellEnd"/>
+      <w:r>
+        <w:rPr>
+          <w:sz w:val="28"/>
+          <w:szCs w:val="28"/>
+        </w:rPr>
+        <w:t>.</w:t>
+      </w:r>
+    </w:p>
+    <w:p>
+      <w:pPr>
+        <w:pStyle w:val="ListParagraph"/>
+        <w:numPr>
+          <w:ilvl w:val="0"/>
+          <w:numId w:val="6"/>
+        </w:numPr>
+        <w:spacing w:line="276" w:lineRule="auto"/>
+        <w:rPr>
+          <w:sz w:val="28"/>
+          <w:szCs w:val="28"/>
+        </w:rPr>
+      </w:pPr>
+      <w:r>
+        <w:rPr>
+          <w:rFonts w:hint="eastAsia"/>
+          <w:sz w:val="28"/>
+          <w:szCs w:val="28"/>
+        </w:rPr>
+        <w:t>子供が寝ている間に洗濯をしました</w:t>
+      </w:r>
+    </w:p>
+    <w:p>
+      <w:pPr>
+        <w:pStyle w:val="ListParagraph"/>
+        <w:numPr>
+          <w:ilvl w:val="0"/>
+          <w:numId w:val="6"/>
+        </w:numPr>
+        <w:spacing w:line="276" w:lineRule="auto"/>
+        <w:rPr>
+          <w:sz w:val="28"/>
+          <w:szCs w:val="28"/>
+        </w:rPr>
+      </w:pPr>
+      <w:r>
+        <w:rPr>
+          <w:rFonts w:hint="eastAsia"/>
+          <w:sz w:val="28"/>
+          <w:szCs w:val="28"/>
+        </w:rPr>
+        <w:t>この新聞は電車を待っているあいだに、買った。</w:t>
+      </w:r>
+    </w:p>
+    <w:p>
+      <w:pPr>
+        <w:pStyle w:val="ListParagraph"/>
+        <w:spacing w:line="276" w:lineRule="auto"/>
+        <w:rPr>
+          <w:sz w:val="28"/>
+          <w:szCs w:val="28"/>
+        </w:rPr>
+      </w:pPr>
+      <w:r>
+        <w:rPr>
+          <w:rFonts w:hint="eastAsia"/>
+          <w:sz w:val="28"/>
+          <w:szCs w:val="28"/>
         </w:rPr>
         <w:t xml:space="preserve">　　</w:t>
       </w:r>
@@ -859,100 +7635,44 @@
     <w:p>
       <w:pPr>
         <w:pStyle w:val="ListParagraph"/>
-        <w:rPr>
-          <w:sz w:val="28"/>
-          <w:lang w:val="vi-VN"/>
-        </w:rPr>
-      </w:pPr>
-      <w:proofErr w:type="spellStart"/>
-      <w:r>
-        <w:rPr>
-          <w:sz w:val="28"/>
-        </w:rPr>
-        <w:t>Nghĩa</w:t>
-      </w:r>
-      <w:proofErr w:type="spellEnd"/>
-      <w:r>
-        <w:rPr>
-          <w:sz w:val="28"/>
-          <w:lang w:val="vi-VN"/>
-        </w:rPr>
-        <w:t xml:space="preserve">, </w:t>
-      </w:r>
-    </w:p>
-    <w:p>
-      <w:pPr>
-        <w:pStyle w:val="ListParagraph"/>
-        <w:rPr>
-          <w:sz w:val="28"/>
-          <w:lang w:val="vi-VN"/>
-        </w:rPr>
-      </w:pPr>
-      <w:r>
-        <w:rPr>
-          <w:sz w:val="28"/>
-          <w:lang w:val="vi-VN"/>
-        </w:rPr>
-        <w:t xml:space="preserve">Dạng đi theo, </w:t>
-      </w:r>
-    </w:p>
-    <w:p>
-      <w:pPr>
-        <w:pStyle w:val="ListParagraph"/>
-        <w:rPr>
-          <w:sz w:val="28"/>
-          <w:lang w:val="vi-VN"/>
-        </w:rPr>
-      </w:pPr>
-      <w:r>
-        <w:rPr>
-          <w:sz w:val="28"/>
-          <w:lang w:val="vi-VN"/>
-        </w:rPr>
-        <w:t>Phân biệt, điểm chú ý.</w:t>
-      </w:r>
-    </w:p>
-    <w:p>
-      <w:pPr>
-        <w:pStyle w:val="ListParagraph"/>
-        <w:rPr>
-          <w:rFonts w:hint="eastAsia"/>
-          <w:sz w:val="28"/>
-          <w:lang w:val="vi-VN"/>
-        </w:rPr>
-      </w:pPr>
-      <w:r>
-        <w:rPr>
-          <w:sz w:val="28"/>
-          <w:lang w:val="vi-VN"/>
-        </w:rPr>
-        <w:t>Cho vd (2 vd)</w:t>
-      </w:r>
-      <w:bookmarkStart w:id="0" w:name="_GoBack"/>
-      <w:bookmarkEnd w:id="0"/>
-    </w:p>
-    <w:p>
-      <w:pPr>
-        <w:rPr>
-          <w:sz w:val="28"/>
-        </w:rPr>
-      </w:pPr>
-    </w:p>
-    <w:p>
-      <w:pPr>
-        <w:rPr>
-          <w:sz w:val="28"/>
-        </w:rPr>
-      </w:pPr>
-    </w:p>
-    <w:p>
-      <w:pPr>
-        <w:rPr>
-          <w:sz w:val="28"/>
+        <w:spacing w:line="276" w:lineRule="auto"/>
+        <w:rPr>
+          <w:sz w:val="28"/>
+          <w:szCs w:val="28"/>
+          <w:lang w:val="vi-VN"/>
+        </w:rPr>
+      </w:pPr>
+    </w:p>
+    <w:p>
+      <w:pPr>
+        <w:spacing w:line="276" w:lineRule="auto"/>
+        <w:rPr>
+          <w:sz w:val="28"/>
+          <w:szCs w:val="28"/>
+        </w:rPr>
+      </w:pPr>
+    </w:p>
+    <w:p>
+      <w:pPr>
+        <w:spacing w:line="276" w:lineRule="auto"/>
+        <w:rPr>
+          <w:sz w:val="28"/>
+          <w:szCs w:val="28"/>
+        </w:rPr>
+      </w:pPr>
+    </w:p>
+    <w:p>
+      <w:pPr>
+        <w:spacing w:line="276" w:lineRule="auto"/>
+        <w:rPr>
+          <w:sz w:val="28"/>
+          <w:szCs w:val="28"/>
         </w:rPr>
       </w:pPr>
     </w:p>
     <w:sectPr>
+      <w:footerReference w:type="even" r:id="rId8"/>
+      <w:footerReference w:type="default" r:id="rId9"/>
       <w:pgSz w:w="12240" w:h="15840"/>
       <w:pgMar w:top="1440" w:right="1440" w:bottom="1440" w:left="1440" w:header="720" w:footer="720" w:gutter="0"/>
       <w:cols w:space="720"/>
@@ -962,9 +7682,288 @@
 </w:document>
 </file>
 
+<file path=word/endnotes.xml><?xml version="1.0" encoding="utf-8"?>
+<w:endnotes xmlns:wpc="http://schemas.microsoft.com/office/word/2010/wordprocessingCanvas" xmlns:cx="http://schemas.microsoft.com/office/drawing/2014/chartex" xmlns:cx1="http://schemas.microsoft.com/office/drawing/2015/9/8/chartex" xmlns:cx2="http://schemas.microsoft.com/office/drawing/2015/10/21/chartex" xmlns:cx3="http://schemas.microsoft.com/office/drawing/2016/5/9/chartex" xmlns:cx4="http://schemas.microsoft.com/office/drawing/2016/5/10/chartex" xmlns:cx5="http://schemas.microsoft.com/office/drawing/2016/5/11/chartex" xmlns:cx6="http://schemas.microsoft.com/office/drawing/2016/5/12/chartex" xmlns:cx7="http://schemas.microsoft.com/office/drawing/2016/5/13/chartex" xmlns:cx8="http://schemas.microsoft.com/office/drawing/2016/5/14/chartex" xmlns:mc="http://schemas.openxmlformats.org/markup-compatibility/2006" xmlns:aink="http://schemas.microsoft.com/office/drawing/2016/ink" xmlns:am3d="http://schemas.microsoft.com/office/drawing/2017/model3d" xmlns:o="urn:schemas-microsoft-com:office:office" xmlns:r="http://schemas.openxmlformats.org/officeDocument/2006/relationships" xmlns:m="http://schemas.openxmlformats.org/officeDocument/2006/math" xmlns:v="urn:schemas-microsoft-com:vml" xmlns:wp14="http://schemas.microsoft.com/office/word/2010/wordprocessingDrawing" xmlns:wp="http://schemas.openxmlformats.org/drawingml/2006/wordprocessingDrawing" xmlns:w10="urn:schemas-microsoft-com:office:word" xmlns:w="http://schemas.openxmlformats.org/wordprocessingml/2006/main" xmlns:w14="http://schemas.microsoft.com/office/word/2010/wordml" xmlns:w15="http://schemas.microsoft.com/office/word/2012/wordml" xmlns:w16cex="http://schemas.microsoft.com/office/word/2018/wordml/cex" xmlns:w16cid="http://schemas.microsoft.com/office/word/2016/wordml/cid" xmlns:w16="http://schemas.microsoft.com/office/word/2018/wordml" xmlns:w16sdtdh="http://schemas.microsoft.com/office/word/2020/wordml/sdtdatahash" xmlns:w16se="http://schemas.microsoft.com/office/word/2015/wordml/symex" xmlns:wpg="http://schemas.microsoft.com/office/word/2010/wordprocessingGroup" xmlns:wpi="http://schemas.microsoft.com/office/word/2010/wordprocessingInk" xmlns:wne="http://schemas.microsoft.com/office/word/2006/wordml" xmlns:wps="http://schemas.microsoft.com/office/word/2010/wordprocessingShape" mc:Ignorable="w14 w15 w16se w16cid w16 w16cex w16sdtdh wp14">
+  <w:endnote w:type="separator" w:id="-1">
+    <w:p>
+      <w:pPr>
+        <w:spacing w:after="0" w:line="240" w:lineRule="auto"/>
+      </w:pPr>
+      <w:r>
+        <w:separator/>
+      </w:r>
+    </w:p>
+  </w:endnote>
+  <w:endnote w:type="continuationSeparator" w:id="0">
+    <w:p>
+      <w:pPr>
+        <w:spacing w:after="0" w:line="240" w:lineRule="auto"/>
+      </w:pPr>
+      <w:r>
+        <w:continuationSeparator/>
+      </w:r>
+    </w:p>
+  </w:endnote>
+</w:endnotes>
+</file>
+
+<file path=word/footer1.xml><?xml version="1.0" encoding="utf-8"?>
+<w:ftr xmlns:wpc="http://schemas.microsoft.com/office/word/2010/wordprocessingCanvas" xmlns:cx="http://schemas.microsoft.com/office/drawing/2014/chartex" xmlns:cx1="http://schemas.microsoft.com/office/drawing/2015/9/8/chartex" xmlns:cx2="http://schemas.microsoft.com/office/drawing/2015/10/21/chartex" xmlns:cx3="http://schemas.microsoft.com/office/drawing/2016/5/9/chartex" xmlns:cx4="http://schemas.microsoft.com/office/drawing/2016/5/10/chartex" xmlns:cx5="http://schemas.microsoft.com/office/drawing/2016/5/11/chartex" xmlns:cx6="http://schemas.microsoft.com/office/drawing/2016/5/12/chartex" xmlns:cx7="http://schemas.microsoft.com/office/drawing/2016/5/13/chartex" xmlns:cx8="http://schemas.microsoft.com/office/drawing/2016/5/14/chartex" xmlns:mc="http://schemas.openxmlformats.org/markup-compatibility/2006" xmlns:aink="http://schemas.microsoft.com/office/drawing/2016/ink" xmlns:am3d="http://schemas.microsoft.com/office/drawing/2017/model3d" xmlns:o="urn:schemas-microsoft-com:office:office" xmlns:r="http://schemas.openxmlformats.org/officeDocument/2006/relationships" xmlns:m="http://schemas.openxmlformats.org/officeDocument/2006/math" xmlns:v="urn:schemas-microsoft-com:vml" xmlns:wp14="http://schemas.microsoft.com/office/word/2010/wordprocessingDrawing" xmlns:wp="http://schemas.openxmlformats.org/drawingml/2006/wordprocessingDrawing" xmlns:w10="urn:schemas-microsoft-com:office:word" xmlns:w="http://schemas.openxmlformats.org/wordprocessingml/2006/main" xmlns:w14="http://schemas.microsoft.com/office/word/2010/wordml" xmlns:w15="http://schemas.microsoft.com/office/word/2012/wordml" xmlns:w16cex="http://schemas.microsoft.com/office/word/2018/wordml/cex" xmlns:w16cid="http://schemas.microsoft.com/office/word/2016/wordml/cid" xmlns:w16="http://schemas.microsoft.com/office/word/2018/wordml" xmlns:w16sdtdh="http://schemas.microsoft.com/office/word/2020/wordml/sdtdatahash" xmlns:w16se="http://schemas.microsoft.com/office/word/2015/wordml/symex" xmlns:wpg="http://schemas.microsoft.com/office/word/2010/wordprocessingGroup" xmlns:wpi="http://schemas.microsoft.com/office/word/2010/wordprocessingInk" xmlns:wne="http://schemas.microsoft.com/office/word/2006/wordml" xmlns:wps="http://schemas.microsoft.com/office/word/2010/wordprocessingShape" mc:Ignorable="w14 w15 w16se w16cid w16 w16cex w16sdtdh wp14">
+  <w:sdt>
+    <w:sdtPr>
+      <w:rPr>
+        <w:rStyle w:val="PageNumber"/>
+      </w:rPr>
+      <w:id w:val="555281719"/>
+      <w:docPartObj>
+        <w:docPartGallery w:val="Page Numbers (Bottom of Page)"/>
+        <w:docPartUnique/>
+      </w:docPartObj>
+    </w:sdtPr>
+    <w:sdtContent>
+      <w:p>
+        <w:pPr>
+          <w:pStyle w:val="Footer"/>
+          <w:framePr w:wrap="none" w:vAnchor="text" w:hAnchor="margin" w:xAlign="right" w:y="1"/>
+          <w:rPr>
+            <w:rStyle w:val="PageNumber"/>
+          </w:rPr>
+        </w:pPr>
+        <w:r>
+          <w:rPr>
+            <w:rStyle w:val="PageNumber"/>
+          </w:rPr>
+          <w:fldChar w:fldCharType="begin"/>
+        </w:r>
+        <w:r>
+          <w:rPr>
+            <w:rStyle w:val="PageNumber"/>
+          </w:rPr>
+          <w:instrText xml:space="preserve"> PAGE </w:instrText>
+        </w:r>
+        <w:r>
+          <w:rPr>
+            <w:rStyle w:val="PageNumber"/>
+          </w:rPr>
+          <w:fldChar w:fldCharType="end"/>
+        </w:r>
+      </w:p>
+    </w:sdtContent>
+  </w:sdt>
+  <w:p>
+    <w:pPr>
+      <w:pStyle w:val="Footer"/>
+      <w:ind w:right="360"/>
+    </w:pPr>
+  </w:p>
+</w:ftr>
+</file>
+
+<file path=word/footer2.xml><?xml version="1.0" encoding="utf-8"?>
+<w:ftr xmlns:wpc="http://schemas.microsoft.com/office/word/2010/wordprocessingCanvas" xmlns:cx="http://schemas.microsoft.com/office/drawing/2014/chartex" xmlns:cx1="http://schemas.microsoft.com/office/drawing/2015/9/8/chartex" xmlns:cx2="http://schemas.microsoft.com/office/drawing/2015/10/21/chartex" xmlns:cx3="http://schemas.microsoft.com/office/drawing/2016/5/9/chartex" xmlns:cx4="http://schemas.microsoft.com/office/drawing/2016/5/10/chartex" xmlns:cx5="http://schemas.microsoft.com/office/drawing/2016/5/11/chartex" xmlns:cx6="http://schemas.microsoft.com/office/drawing/2016/5/12/chartex" xmlns:cx7="http://schemas.microsoft.com/office/drawing/2016/5/13/chartex" xmlns:cx8="http://schemas.microsoft.com/office/drawing/2016/5/14/chartex" xmlns:mc="http://schemas.openxmlformats.org/markup-compatibility/2006" xmlns:aink="http://schemas.microsoft.com/office/drawing/2016/ink" xmlns:am3d="http://schemas.microsoft.com/office/drawing/2017/model3d" xmlns:o="urn:schemas-microsoft-com:office:office" xmlns:r="http://schemas.openxmlformats.org/officeDocument/2006/relationships" xmlns:m="http://schemas.openxmlformats.org/officeDocument/2006/math" xmlns:v="urn:schemas-microsoft-com:vml" xmlns:wp14="http://schemas.microsoft.com/office/word/2010/wordprocessingDrawing" xmlns:wp="http://schemas.openxmlformats.org/drawingml/2006/wordprocessingDrawing" xmlns:w10="urn:schemas-microsoft-com:office:word" xmlns:w="http://schemas.openxmlformats.org/wordprocessingml/2006/main" xmlns:w14="http://schemas.microsoft.com/office/word/2010/wordml" xmlns:w15="http://schemas.microsoft.com/office/word/2012/wordml" xmlns:w16cex="http://schemas.microsoft.com/office/word/2018/wordml/cex" xmlns:w16cid="http://schemas.microsoft.com/office/word/2016/wordml/cid" xmlns:w16="http://schemas.microsoft.com/office/word/2018/wordml" xmlns:w16sdtdh="http://schemas.microsoft.com/office/word/2020/wordml/sdtdatahash" xmlns:w16se="http://schemas.microsoft.com/office/word/2015/wordml/symex" xmlns:wpg="http://schemas.microsoft.com/office/word/2010/wordprocessingGroup" xmlns:wpi="http://schemas.microsoft.com/office/word/2010/wordprocessingInk" xmlns:wne="http://schemas.microsoft.com/office/word/2006/wordml" xmlns:wps="http://schemas.microsoft.com/office/word/2010/wordprocessingShape" mc:Ignorable="w14 w15 w16se w16cid w16 w16cex w16sdtdh wp14">
+  <w:sdt>
+    <w:sdtPr>
+      <w:rPr>
+        <w:rStyle w:val="PageNumber"/>
+      </w:rPr>
+      <w:id w:val="-208032937"/>
+      <w:docPartObj>
+        <w:docPartGallery w:val="Page Numbers (Bottom of Page)"/>
+        <w:docPartUnique/>
+      </w:docPartObj>
+    </w:sdtPr>
+    <w:sdtContent>
+      <w:p>
+        <w:pPr>
+          <w:pStyle w:val="Footer"/>
+          <w:framePr w:wrap="none" w:vAnchor="text" w:hAnchor="margin" w:xAlign="right" w:y="1"/>
+          <w:rPr>
+            <w:rStyle w:val="PageNumber"/>
+          </w:rPr>
+        </w:pPr>
+        <w:r>
+          <w:rPr>
+            <w:rStyle w:val="PageNumber"/>
+          </w:rPr>
+          <w:fldChar w:fldCharType="begin"/>
+        </w:r>
+        <w:r>
+          <w:rPr>
+            <w:rStyle w:val="PageNumber"/>
+          </w:rPr>
+          <w:instrText xml:space="preserve"> PAGE </w:instrText>
+        </w:r>
+        <w:r>
+          <w:rPr>
+            <w:rStyle w:val="PageNumber"/>
+          </w:rPr>
+          <w:fldChar w:fldCharType="separate"/>
+        </w:r>
+        <w:r>
+          <w:rPr>
+            <w:rStyle w:val="PageNumber"/>
+            <w:noProof/>
+          </w:rPr>
+          <w:t>1</w:t>
+        </w:r>
+        <w:r>
+          <w:rPr>
+            <w:rStyle w:val="PageNumber"/>
+          </w:rPr>
+          <w:fldChar w:fldCharType="end"/>
+        </w:r>
+      </w:p>
+    </w:sdtContent>
+  </w:sdt>
+  <w:p>
+    <w:pPr>
+      <w:pStyle w:val="Footer"/>
+      <w:ind w:right="360"/>
+    </w:pPr>
+  </w:p>
+</w:ftr>
+</file>
+
+<file path=word/footnotes.xml><?xml version="1.0" encoding="utf-8"?>
+<w:footnotes xmlns:wpc="http://schemas.microsoft.com/office/word/2010/wordprocessingCanvas" xmlns:cx="http://schemas.microsoft.com/office/drawing/2014/chartex" xmlns:cx1="http://schemas.microsoft.com/office/drawing/2015/9/8/chartex" xmlns:cx2="http://schemas.microsoft.com/office/drawing/2015/10/21/chartex" xmlns:cx3="http://schemas.microsoft.com/office/drawing/2016/5/9/chartex" xmlns:cx4="http://schemas.microsoft.com/office/drawing/2016/5/10/chartex" xmlns:cx5="http://schemas.microsoft.com/office/drawing/2016/5/11/chartex" xmlns:cx6="http://schemas.microsoft.com/office/drawing/2016/5/12/chartex" xmlns:cx7="http://schemas.microsoft.com/office/drawing/2016/5/13/chartex" xmlns:cx8="http://schemas.microsoft.com/office/drawing/2016/5/14/chartex" xmlns:mc="http://schemas.openxmlformats.org/markup-compatibility/2006" xmlns:aink="http://schemas.microsoft.com/office/drawing/2016/ink" xmlns:am3d="http://schemas.microsoft.com/office/drawing/2017/model3d" xmlns:o="urn:schemas-microsoft-com:office:office" xmlns:r="http://schemas.openxmlformats.org/officeDocument/2006/relationships" xmlns:m="http://schemas.openxmlformats.org/officeDocument/2006/math" xmlns:v="urn:schemas-microsoft-com:vml" xmlns:wp14="http://schemas.microsoft.com/office/word/2010/wordprocessingDrawing" xmlns:wp="http://schemas.openxmlformats.org/drawingml/2006/wordprocessingDrawing" xmlns:w10="urn:schemas-microsoft-com:office:word" xmlns:w="http://schemas.openxmlformats.org/wordprocessingml/2006/main" xmlns:w14="http://schemas.microsoft.com/office/word/2010/wordml" xmlns:w15="http://schemas.microsoft.com/office/word/2012/wordml" xmlns:w16cex="http://schemas.microsoft.com/office/word/2018/wordml/cex" xmlns:w16cid="http://schemas.microsoft.com/office/word/2016/wordml/cid" xmlns:w16="http://schemas.microsoft.com/office/word/2018/wordml" xmlns:w16sdtdh="http://schemas.microsoft.com/office/word/2020/wordml/sdtdatahash" xmlns:w16se="http://schemas.microsoft.com/office/word/2015/wordml/symex" xmlns:wpg="http://schemas.microsoft.com/office/word/2010/wordprocessingGroup" xmlns:wpi="http://schemas.microsoft.com/office/word/2010/wordprocessingInk" xmlns:wne="http://schemas.microsoft.com/office/word/2006/wordml" xmlns:wps="http://schemas.microsoft.com/office/word/2010/wordprocessingShape" mc:Ignorable="w14 w15 w16se w16cid w16 w16cex w16sdtdh wp14">
+  <w:footnote w:type="separator" w:id="-1">
+    <w:p>
+      <w:pPr>
+        <w:spacing w:after="0" w:line="240" w:lineRule="auto"/>
+      </w:pPr>
+      <w:r>
+        <w:separator/>
+      </w:r>
+    </w:p>
+  </w:footnote>
+  <w:footnote w:type="continuationSeparator" w:id="0">
+    <w:p>
+      <w:pPr>
+        <w:spacing w:after="0" w:line="240" w:lineRule="auto"/>
+      </w:pPr>
+      <w:r>
+        <w:continuationSeparator/>
+      </w:r>
+    </w:p>
+  </w:footnote>
+</w:footnotes>
+</file>
+
 <file path=word/numbering.xml><?xml version="1.0" encoding="utf-8"?>
-<w:numbering xmlns:wpc="http://schemas.microsoft.com/office/word/2010/wordprocessingCanvas" xmlns:cx="http://schemas.microsoft.com/office/drawing/2014/chartex" xmlns:cx1="http://schemas.microsoft.com/office/drawing/2015/9/8/chartex" xmlns:cx2="http://schemas.microsoft.com/office/drawing/2015/10/21/chartex" xmlns:cx3="http://schemas.microsoft.com/office/drawing/2016/5/9/chartex" xmlns:cx4="http://schemas.microsoft.com/office/drawing/2016/5/10/chartex" xmlns:cx5="http://schemas.microsoft.com/office/drawing/2016/5/11/chartex" xmlns:cx6="http://schemas.microsoft.com/office/drawing/2016/5/12/chartex" xmlns:cx7="http://schemas.microsoft.com/office/drawing/2016/5/13/chartex" xmlns:cx8="http://schemas.microsoft.com/office/drawing/2016/5/14/chartex" xmlns:mc="http://schemas.openxmlformats.org/markup-compatibility/2006" xmlns:aink="http://schemas.microsoft.com/office/drawing/2016/ink" xmlns:am3d="http://schemas.microsoft.com/office/drawing/2017/model3d" xmlns:o="urn:schemas-microsoft-com:office:office" xmlns:r="http://schemas.openxmlformats.org/officeDocument/2006/relationships" xmlns:m="http://schemas.openxmlformats.org/officeDocument/2006/math" xmlns:v="urn:schemas-microsoft-com:vml" xmlns:wp14="http://schemas.microsoft.com/office/word/2010/wordprocessingDrawing" xmlns:wp="http://schemas.openxmlformats.org/drawingml/2006/wordprocessingDrawing" xmlns:w10="urn:schemas-microsoft-com:office:word" xmlns:w="http://schemas.openxmlformats.org/wordprocessingml/2006/main" xmlns:w14="http://schemas.microsoft.com/office/word/2010/wordml" xmlns:w15="http://schemas.microsoft.com/office/word/2012/wordml" xmlns:w16cex="http://schemas.microsoft.com/office/word/2018/wordml/cex" xmlns:w16cid="http://schemas.microsoft.com/office/word/2016/wordml/cid" xmlns:w16="http://schemas.microsoft.com/office/word/2018/wordml" xmlns:w16se="http://schemas.microsoft.com/office/word/2015/wordml/symex" xmlns:wpg="http://schemas.microsoft.com/office/word/2010/wordprocessingGroup" xmlns:wpi="http://schemas.microsoft.com/office/word/2010/wordprocessingInk" xmlns:wne="http://schemas.microsoft.com/office/word/2006/wordml" xmlns:wps="http://schemas.microsoft.com/office/word/2010/wordprocessingShape" mc:Ignorable="w14 w15 w16se w16cid w16 w16cex wp14">
+<w:numbering xmlns:wpc="http://schemas.microsoft.com/office/word/2010/wordprocessingCanvas" xmlns:cx="http://schemas.microsoft.com/office/drawing/2014/chartex" xmlns:cx1="http://schemas.microsoft.com/office/drawing/2015/9/8/chartex" xmlns:cx2="http://schemas.microsoft.com/office/drawing/2015/10/21/chartex" xmlns:cx3="http://schemas.microsoft.com/office/drawing/2016/5/9/chartex" xmlns:cx4="http://schemas.microsoft.com/office/drawing/2016/5/10/chartex" xmlns:cx5="http://schemas.microsoft.com/office/drawing/2016/5/11/chartex" xmlns:cx6="http://schemas.microsoft.com/office/drawing/2016/5/12/chartex" xmlns:cx7="http://schemas.microsoft.com/office/drawing/2016/5/13/chartex" xmlns:cx8="http://schemas.microsoft.com/office/drawing/2016/5/14/chartex" xmlns:mc="http://schemas.openxmlformats.org/markup-compatibility/2006" xmlns:aink="http://schemas.microsoft.com/office/drawing/2016/ink" xmlns:am3d="http://schemas.microsoft.com/office/drawing/2017/model3d" xmlns:o="urn:schemas-microsoft-com:office:office" xmlns:r="http://schemas.openxmlformats.org/officeDocument/2006/relationships" xmlns:m="http://schemas.openxmlformats.org/officeDocument/2006/math" xmlns:v="urn:schemas-microsoft-com:vml" xmlns:wp14="http://schemas.microsoft.com/office/word/2010/wordprocessingDrawing" xmlns:wp="http://schemas.openxmlformats.org/drawingml/2006/wordprocessingDrawing" xmlns:w10="urn:schemas-microsoft-com:office:word" xmlns:w="http://schemas.openxmlformats.org/wordprocessingml/2006/main" xmlns:w14="http://schemas.microsoft.com/office/word/2010/wordml" xmlns:w15="http://schemas.microsoft.com/office/word/2012/wordml" xmlns:w16cex="http://schemas.microsoft.com/office/word/2018/wordml/cex" xmlns:w16cid="http://schemas.microsoft.com/office/word/2016/wordml/cid" xmlns:w16="http://schemas.microsoft.com/office/word/2018/wordml" xmlns:w16sdtdh="http://schemas.microsoft.com/office/word/2020/wordml/sdtdatahash" xmlns:w16se="http://schemas.microsoft.com/office/word/2015/wordml/symex" xmlns:wpg="http://schemas.microsoft.com/office/word/2010/wordprocessingGroup" xmlns:wpi="http://schemas.microsoft.com/office/word/2010/wordprocessingInk" xmlns:wne="http://schemas.microsoft.com/office/word/2006/wordml" xmlns:wps="http://schemas.microsoft.com/office/word/2010/wordprocessingShape" mc:Ignorable="w14 w15 w16se w16cid w16 w16cex w16sdtdh wp14">
   <w:abstractNum w:abstractNumId="0" w15:restartNumberingAfterBreak="0">
+    <w:nsid w:val="274A74F7"/>
+    <w:multiLevelType w:val="hybridMultilevel"/>
+    <w:tmpl w:val="D5300B74"/>
+    <w:lvl w:ilvl="0" w:tplc="23DC00E6">
+      <w:numFmt w:val="bullet"/>
+      <w:lvlText w:val="-"/>
+      <w:lvlJc w:val="left"/>
+      <w:pPr>
+        <w:ind w:left="1080" w:hanging="360"/>
+      </w:pPr>
+      <w:rPr>
+        <w:rFonts w:ascii="Calibri" w:eastAsiaTheme="minorEastAsia" w:hAnsi="Calibri" w:cs="Calibri" w:hint="default"/>
+      </w:rPr>
+    </w:lvl>
+    <w:lvl w:ilvl="1" w:tplc="04090003" w:tentative="1">
+      <w:start w:val="1"/>
+      <w:numFmt w:val="bullet"/>
+      <w:lvlText w:val="o"/>
+      <w:lvlJc w:val="left"/>
+      <w:pPr>
+        <w:ind w:left="1800" w:hanging="360"/>
+      </w:pPr>
+      <w:rPr>
+        <w:rFonts w:ascii="Courier New" w:hAnsi="Courier New" w:cs="Courier New" w:hint="default"/>
+      </w:rPr>
+    </w:lvl>
+    <w:lvl w:ilvl="2" w:tplc="04090005" w:tentative="1">
+      <w:start w:val="1"/>
+      <w:numFmt w:val="bullet"/>
+      <w:lvlText w:val=""/>
+      <w:lvlJc w:val="left"/>
+      <w:pPr>
+        <w:ind w:left="2520" w:hanging="360"/>
+      </w:pPr>
+      <w:rPr>
+        <w:rFonts w:ascii="Wingdings" w:hAnsi="Wingdings" w:hint="default"/>
+      </w:rPr>
+    </w:lvl>
+    <w:lvl w:ilvl="3" w:tplc="04090001" w:tentative="1">
+      <w:start w:val="1"/>
+      <w:numFmt w:val="bullet"/>
+      <w:lvlText w:val=""/>
+      <w:lvlJc w:val="left"/>
+      <w:pPr>
+        <w:ind w:left="3240" w:hanging="360"/>
+      </w:pPr>
+      <w:rPr>
+        <w:rFonts w:ascii="Symbol" w:hAnsi="Symbol" w:hint="default"/>
+      </w:rPr>
+    </w:lvl>
+    <w:lvl w:ilvl="4" w:tplc="04090003" w:tentative="1">
+      <w:start w:val="1"/>
+      <w:numFmt w:val="bullet"/>
+      <w:lvlText w:val="o"/>
+      <w:lvlJc w:val="left"/>
+      <w:pPr>
+        <w:ind w:left="3960" w:hanging="360"/>
+      </w:pPr>
+      <w:rPr>
+        <w:rFonts w:ascii="Courier New" w:hAnsi="Courier New" w:cs="Courier New" w:hint="default"/>
+      </w:rPr>
+    </w:lvl>
+    <w:lvl w:ilvl="5" w:tplc="04090005" w:tentative="1">
+      <w:start w:val="1"/>
+      <w:numFmt w:val="bullet"/>
+      <w:lvlText w:val=""/>
+      <w:lvlJc w:val="left"/>
+      <w:pPr>
+        <w:ind w:left="4680" w:hanging="360"/>
+      </w:pPr>
+      <w:rPr>
+        <w:rFonts w:ascii="Wingdings" w:hAnsi="Wingdings" w:hint="default"/>
+      </w:rPr>
+    </w:lvl>
+    <w:lvl w:ilvl="6" w:tplc="04090001" w:tentative="1">
+      <w:start w:val="1"/>
+      <w:numFmt w:val="bullet"/>
+      <w:lvlText w:val=""/>
+      <w:lvlJc w:val="left"/>
+      <w:pPr>
+        <w:ind w:left="5400" w:hanging="360"/>
+      </w:pPr>
+      <w:rPr>
+        <w:rFonts w:ascii="Symbol" w:hAnsi="Symbol" w:hint="default"/>
+      </w:rPr>
+    </w:lvl>
+    <w:lvl w:ilvl="7" w:tplc="04090003" w:tentative="1">
+      <w:start w:val="1"/>
+      <w:numFmt w:val="bullet"/>
+      <w:lvlText w:val="o"/>
+      <w:lvlJc w:val="left"/>
+      <w:pPr>
+        <w:ind w:left="6120" w:hanging="360"/>
+      </w:pPr>
+      <w:rPr>
+        <w:rFonts w:ascii="Courier New" w:hAnsi="Courier New" w:cs="Courier New" w:hint="default"/>
+      </w:rPr>
+    </w:lvl>
+    <w:lvl w:ilvl="8" w:tplc="04090005" w:tentative="1">
+      <w:start w:val="1"/>
+      <w:numFmt w:val="bullet"/>
+      <w:lvlText w:val=""/>
+      <w:lvlJc w:val="left"/>
+      <w:pPr>
+        <w:ind w:left="6840" w:hanging="360"/>
+      </w:pPr>
+      <w:rPr>
+        <w:rFonts w:ascii="Wingdings" w:hAnsi="Wingdings" w:hint="default"/>
+      </w:rPr>
+    </w:lvl>
+  </w:abstractNum>
+  <w:abstractNum w:abstractNumId="1" w15:restartNumberingAfterBreak="0">
     <w:nsid w:val="2DEB5109"/>
     <w:multiLevelType w:val="hybridMultilevel"/>
     <w:tmpl w:val="220EC496"/>
@@ -1050,7 +8049,7 @@
       </w:pPr>
     </w:lvl>
   </w:abstractNum>
-  <w:abstractNum w:abstractNumId="1" w15:restartNumberingAfterBreak="0">
+  <w:abstractNum w:abstractNumId="2" w15:restartNumberingAfterBreak="0">
     <w:nsid w:val="362436DD"/>
     <w:multiLevelType w:val="hybridMultilevel"/>
     <w:tmpl w:val="00483218"/>
@@ -1136,7 +8135,7 @@
       </w:pPr>
     </w:lvl>
   </w:abstractNum>
-  <w:abstractNum w:abstractNumId="2" w15:restartNumberingAfterBreak="0">
+  <w:abstractNum w:abstractNumId="3" w15:restartNumberingAfterBreak="0">
     <w:nsid w:val="5B354A74"/>
     <w:multiLevelType w:val="hybridMultilevel"/>
     <w:tmpl w:val="31F28694"/>
@@ -1222,7 +8221,119 @@
       </w:pPr>
     </w:lvl>
   </w:abstractNum>
-  <w:abstractNum w:abstractNumId="3" w15:restartNumberingAfterBreak="0">
+  <w:abstractNum w:abstractNumId="4" w15:restartNumberingAfterBreak="0">
+    <w:nsid w:val="74216E2B"/>
+    <w:multiLevelType w:val="hybridMultilevel"/>
+    <w:tmpl w:val="7B701858"/>
+    <w:lvl w:ilvl="0" w:tplc="0450C01C">
+      <w:numFmt w:val="bullet"/>
+      <w:lvlText w:val="-"/>
+      <w:lvlJc w:val="left"/>
+      <w:pPr>
+        <w:ind w:left="1080" w:hanging="360"/>
+      </w:pPr>
+      <w:rPr>
+        <w:rFonts w:ascii="Calibri" w:eastAsiaTheme="minorEastAsia" w:hAnsi="Calibri" w:cs="Calibri" w:hint="default"/>
+      </w:rPr>
+    </w:lvl>
+    <w:lvl w:ilvl="1" w:tplc="04090003" w:tentative="1">
+      <w:start w:val="1"/>
+      <w:numFmt w:val="bullet"/>
+      <w:lvlText w:val="o"/>
+      <w:lvlJc w:val="left"/>
+      <w:pPr>
+        <w:ind w:left="1800" w:hanging="360"/>
+      </w:pPr>
+      <w:rPr>
+        <w:rFonts w:ascii="Courier New" w:hAnsi="Courier New" w:cs="Courier New" w:hint="default"/>
+      </w:rPr>
+    </w:lvl>
+    <w:lvl w:ilvl="2" w:tplc="04090005" w:tentative="1">
+      <w:start w:val="1"/>
+      <w:numFmt w:val="bullet"/>
+      <w:lvlText w:val=""/>
+      <w:lvlJc w:val="left"/>
+      <w:pPr>
+        <w:ind w:left="2520" w:hanging="360"/>
+      </w:pPr>
+      <w:rPr>
+        <w:rFonts w:ascii="Wingdings" w:hAnsi="Wingdings" w:hint="default"/>
+      </w:rPr>
+    </w:lvl>
+    <w:lvl w:ilvl="3" w:tplc="04090001" w:tentative="1">
+      <w:start w:val="1"/>
+      <w:numFmt w:val="bullet"/>
+      <w:lvlText w:val=""/>
+      <w:lvlJc w:val="left"/>
+      <w:pPr>
+        <w:ind w:left="3240" w:hanging="360"/>
+      </w:pPr>
+      <w:rPr>
+        <w:rFonts w:ascii="Symbol" w:hAnsi="Symbol" w:hint="default"/>
+      </w:rPr>
+    </w:lvl>
+    <w:lvl w:ilvl="4" w:tplc="04090003" w:tentative="1">
+      <w:start w:val="1"/>
+      <w:numFmt w:val="bullet"/>
+      <w:lvlText w:val="o"/>
+      <w:lvlJc w:val="left"/>
+      <w:pPr>
+        <w:ind w:left="3960" w:hanging="360"/>
+      </w:pPr>
+      <w:rPr>
+        <w:rFonts w:ascii="Courier New" w:hAnsi="Courier New" w:cs="Courier New" w:hint="default"/>
+      </w:rPr>
+    </w:lvl>
+    <w:lvl w:ilvl="5" w:tplc="04090005" w:tentative="1">
+      <w:start w:val="1"/>
+      <w:numFmt w:val="bullet"/>
+      <w:lvlText w:val=""/>
+      <w:lvlJc w:val="left"/>
+      <w:pPr>
+        <w:ind w:left="4680" w:hanging="360"/>
+      </w:pPr>
+      <w:rPr>
+        <w:rFonts w:ascii="Wingdings" w:hAnsi="Wingdings" w:hint="default"/>
+      </w:rPr>
+    </w:lvl>
+    <w:lvl w:ilvl="6" w:tplc="04090001" w:tentative="1">
+      <w:start w:val="1"/>
+      <w:numFmt w:val="bullet"/>
+      <w:lvlText w:val=""/>
+      <w:lvlJc w:val="left"/>
+      <w:pPr>
+        <w:ind w:left="5400" w:hanging="360"/>
+      </w:pPr>
+      <w:rPr>
+        <w:rFonts w:ascii="Symbol" w:hAnsi="Symbol" w:hint="default"/>
+      </w:rPr>
+    </w:lvl>
+    <w:lvl w:ilvl="7" w:tplc="04090003" w:tentative="1">
+      <w:start w:val="1"/>
+      <w:numFmt w:val="bullet"/>
+      <w:lvlText w:val="o"/>
+      <w:lvlJc w:val="left"/>
+      <w:pPr>
+        <w:ind w:left="6120" w:hanging="360"/>
+      </w:pPr>
+      <w:rPr>
+        <w:rFonts w:ascii="Courier New" w:hAnsi="Courier New" w:cs="Courier New" w:hint="default"/>
+      </w:rPr>
+    </w:lvl>
+    <w:lvl w:ilvl="8" w:tplc="04090005" w:tentative="1">
+      <w:start w:val="1"/>
+      <w:numFmt w:val="bullet"/>
+      <w:lvlText w:val=""/>
+      <w:lvlJc w:val="left"/>
+      <w:pPr>
+        <w:ind w:left="6840" w:hanging="360"/>
+      </w:pPr>
+      <w:rPr>
+        <w:rFonts w:ascii="Wingdings" w:hAnsi="Wingdings" w:hint="default"/>
+      </w:rPr>
+    </w:lvl>
+  </w:abstractNum>
+  <w:abstractNum w:abstractNumId="5" w15:restartNumberingAfterBreak="0">
     <w:nsid w:val="7EC1735F"/>
     <w:multiLevelType w:val="hybridMultilevel"/>
     <w:tmpl w:val="CC8A6DB0"/>
@@ -1335,23 +8446,172 @@
       </w:rPr>
     </w:lvl>
   </w:abstractNum>
+  <w:abstractNum w:abstractNumId="6" w15:restartNumberingAfterBreak="0">
+    <w:nsid w:val="7F0E074A"/>
+    <w:multiLevelType w:val="hybridMultilevel"/>
+    <w:tmpl w:val="8AEE59A2"/>
+    <w:lvl w:ilvl="0" w:tplc="11A8A9FC">
+      <w:start w:val="1"/>
+      <w:numFmt w:val="bullet"/>
+      <w:lvlText w:val="-"/>
+      <w:lvlJc w:val="left"/>
+      <w:pPr>
+        <w:tabs>
+          <w:tab w:val="num" w:pos="720"/>
+        </w:tabs>
+        <w:ind w:left="720" w:hanging="360"/>
+      </w:pPr>
+      <w:rPr>
+        <w:rFonts w:ascii="Times New Roman" w:hAnsi="Times New Roman" w:hint="default"/>
+      </w:rPr>
+    </w:lvl>
+    <w:lvl w:ilvl="1" w:tplc="995E3584" w:tentative="1">
+      <w:start w:val="1"/>
+      <w:numFmt w:val="bullet"/>
+      <w:lvlText w:val="-"/>
+      <w:lvlJc w:val="left"/>
+      <w:pPr>
+        <w:tabs>
+          <w:tab w:val="num" w:pos="1440"/>
+        </w:tabs>
+        <w:ind w:left="1440" w:hanging="360"/>
+      </w:pPr>
+      <w:rPr>
+        <w:rFonts w:ascii="Times New Roman" w:hAnsi="Times New Roman" w:hint="default"/>
+      </w:rPr>
+    </w:lvl>
+    <w:lvl w:ilvl="2" w:tplc="5CB2AD8C" w:tentative="1">
+      <w:start w:val="1"/>
+      <w:numFmt w:val="bullet"/>
+      <w:lvlText w:val="-"/>
+      <w:lvlJc w:val="left"/>
+      <w:pPr>
+        <w:tabs>
+          <w:tab w:val="num" w:pos="2160"/>
+        </w:tabs>
+        <w:ind w:left="2160" w:hanging="360"/>
+      </w:pPr>
+      <w:rPr>
+        <w:rFonts w:ascii="Times New Roman" w:hAnsi="Times New Roman" w:hint="default"/>
+      </w:rPr>
+    </w:lvl>
+    <w:lvl w:ilvl="3" w:tplc="5ADAC49E" w:tentative="1">
+      <w:start w:val="1"/>
+      <w:numFmt w:val="bullet"/>
+      <w:lvlText w:val="-"/>
+      <w:lvlJc w:val="left"/>
+      <w:pPr>
+        <w:tabs>
+          <w:tab w:val="num" w:pos="2880"/>
+        </w:tabs>
+        <w:ind w:left="2880" w:hanging="360"/>
+      </w:pPr>
+      <w:rPr>
+        <w:rFonts w:ascii="Times New Roman" w:hAnsi="Times New Roman" w:hint="default"/>
+      </w:rPr>
+    </w:lvl>
+    <w:lvl w:ilvl="4" w:tplc="7B107450" w:tentative="1">
+      <w:start w:val="1"/>
+      <w:numFmt w:val="bullet"/>
+      <w:lvlText w:val="-"/>
+      <w:lvlJc w:val="left"/>
+      <w:pPr>
+        <w:tabs>
+          <w:tab w:val="num" w:pos="3600"/>
+        </w:tabs>
+        <w:ind w:left="3600" w:hanging="360"/>
+      </w:pPr>
+      <w:rPr>
+        <w:rFonts w:ascii="Times New Roman" w:hAnsi="Times New Roman" w:hint="default"/>
+      </w:rPr>
+    </w:lvl>
+    <w:lvl w:ilvl="5" w:tplc="AB567558" w:tentative="1">
+      <w:start w:val="1"/>
+      <w:numFmt w:val="bullet"/>
+      <w:lvlText w:val="-"/>
+      <w:lvlJc w:val="left"/>
+      <w:pPr>
+        <w:tabs>
+          <w:tab w:val="num" w:pos="4320"/>
+        </w:tabs>
+        <w:ind w:left="4320" w:hanging="360"/>
+      </w:pPr>
+      <w:rPr>
+        <w:rFonts w:ascii="Times New Roman" w:hAnsi="Times New Roman" w:hint="default"/>
+      </w:rPr>
+    </w:lvl>
+    <w:lvl w:ilvl="6" w:tplc="16680B36" w:tentative="1">
+      <w:start w:val="1"/>
+      <w:numFmt w:val="bullet"/>
+      <w:lvlText w:val="-"/>
+      <w:lvlJc w:val="left"/>
+      <w:pPr>
+        <w:tabs>
+          <w:tab w:val="num" w:pos="5040"/>
+        </w:tabs>
+        <w:ind w:left="5040" w:hanging="360"/>
+      </w:pPr>
+      <w:rPr>
+        <w:rFonts w:ascii="Times New Roman" w:hAnsi="Times New Roman" w:hint="default"/>
+      </w:rPr>
+    </w:lvl>
+    <w:lvl w:ilvl="7" w:tplc="669E3530" w:tentative="1">
+      <w:start w:val="1"/>
+      <w:numFmt w:val="bullet"/>
+      <w:lvlText w:val="-"/>
+      <w:lvlJc w:val="left"/>
+      <w:pPr>
+        <w:tabs>
+          <w:tab w:val="num" w:pos="5760"/>
+        </w:tabs>
+        <w:ind w:left="5760" w:hanging="360"/>
+      </w:pPr>
+      <w:rPr>
+        <w:rFonts w:ascii="Times New Roman" w:hAnsi="Times New Roman" w:hint="default"/>
+      </w:rPr>
+    </w:lvl>
+    <w:lvl w:ilvl="8" w:tplc="01F6B990" w:tentative="1">
+      <w:start w:val="1"/>
+      <w:numFmt w:val="bullet"/>
+      <w:lvlText w:val="-"/>
+      <w:lvlJc w:val="left"/>
+      <w:pPr>
+        <w:tabs>
+          <w:tab w:val="num" w:pos="6480"/>
+        </w:tabs>
+        <w:ind w:left="6480" w:hanging="360"/>
+      </w:pPr>
+      <w:rPr>
+        <w:rFonts w:ascii="Times New Roman" w:hAnsi="Times New Roman" w:hint="default"/>
+      </w:rPr>
+    </w:lvl>
+  </w:abstractNum>
   <w:num w:numId="1">
+    <w:abstractNumId w:val="1"/>
+  </w:num>
+  <w:num w:numId="2">
+    <w:abstractNumId w:val="5"/>
+  </w:num>
+  <w:num w:numId="3">
+    <w:abstractNumId w:val="2"/>
+  </w:num>
+  <w:num w:numId="4">
+    <w:abstractNumId w:val="3"/>
+  </w:num>
+  <w:num w:numId="5">
+    <w:abstractNumId w:val="4"/>
+  </w:num>
+  <w:num w:numId="6">
     <w:abstractNumId w:val="0"/>
   </w:num>
-  <w:num w:numId="2">
-    <w:abstractNumId w:val="3"/>
-  </w:num>
-  <w:num w:numId="3">
-    <w:abstractNumId w:val="1"/>
-  </w:num>
-  <w:num w:numId="4">
-    <w:abstractNumId w:val="2"/>
+  <w:num w:numId="7">
+    <w:abstractNumId w:val="6"/>
   </w:num>
 </w:numbering>
 </file>
 
 <file path=word/styles.xml><?xml version="1.0" encoding="utf-8"?>
-<w:styles xmlns:mc="http://schemas.openxmlformats.org/markup-compatibility/2006" xmlns:r="http://schemas.openxmlformats.org/officeDocument/2006/relationships" xmlns:w="http://schemas.openxmlformats.org/wordprocessingml/2006/main" xmlns:w14="http://schemas.microsoft.com/office/word/2010/wordml" xmlns:w15="http://schemas.microsoft.com/office/word/2012/wordml" xmlns:w16cex="http://schemas.microsoft.com/office/word/2018/wordml/cex" xmlns:w16cid="http://schemas.microsoft.com/office/word/2016/wordml/cid" xmlns:w16="http://schemas.microsoft.com/office/word/2018/wordml" xmlns:w16se="http://schemas.microsoft.com/office/word/2015/wordml/symex" mc:Ignorable="w14 w15 w16se w16cid w16 w16cex">
+<w:styles xmlns:mc="http://schemas.openxmlformats.org/markup-compatibility/2006" xmlns:r="http://schemas.openxmlformats.org/officeDocument/2006/relationships" xmlns:w="http://schemas.openxmlformats.org/wordprocessingml/2006/main" xmlns:w14="http://schemas.microsoft.com/office/word/2010/wordml" xmlns:w15="http://schemas.microsoft.com/office/word/2012/wordml" xmlns:w16cex="http://schemas.microsoft.com/office/word/2018/wordml/cex" xmlns:w16cid="http://schemas.microsoft.com/office/word/2016/wordml/cid" xmlns:w16="http://schemas.microsoft.com/office/word/2018/wordml" xmlns:w16sdtdh="http://schemas.microsoft.com/office/word/2020/wordml/sdtdatahash" xmlns:w16se="http://schemas.microsoft.com/office/word/2015/wordml/symex" mc:Ignorable="w14 w15 w16se w16cid w16 w16cex w16sdtdh">
   <w:docDefaults>
     <w:rPrDefault>
       <w:rPr>
@@ -1473,6 +8733,7 @@
     <w:lsdException w:name="HTML Sample" w:semiHidden="1" w:unhideWhenUsed="1"/>
     <w:lsdException w:name="HTML Typewriter" w:semiHidden="1" w:unhideWhenUsed="1"/>
     <w:lsdException w:name="HTML Variable" w:semiHidden="1" w:unhideWhenUsed="1"/>
+    <w:lsdException w:name="Normal Table" w:semiHidden="1" w:unhideWhenUsed="1"/>
     <w:lsdException w:name="annotation subject" w:semiHidden="1" w:unhideWhenUsed="1"/>
     <w:lsdException w:name="No List" w:semiHidden="1" w:unhideWhenUsed="1"/>
     <w:lsdException w:name="Outline List 1" w:semiHidden="1" w:unhideWhenUsed="1"/>
@@ -1515,8 +8776,11 @@
     <w:lsdException w:name="Table Contemporary" w:semiHidden="1" w:unhideWhenUsed="1"/>
     <w:lsdException w:name="Table Elegant" w:semiHidden="1" w:unhideWhenUsed="1"/>
     <w:lsdException w:name="Table Professional" w:semiHidden="1" w:unhideWhenUsed="1"/>
+    <w:lsdException w:name="Table Subtle 1" w:semiHidden="1" w:unhideWhenUsed="1"/>
     <w:lsdException w:name="Table Subtle 2" w:semiHidden="1" w:unhideWhenUsed="1"/>
     <w:lsdException w:name="Table Web 1" w:semiHidden="1" w:unhideWhenUsed="1"/>
+    <w:lsdException w:name="Table Web 2" w:semiHidden="1" w:unhideWhenUsed="1"/>
+    <w:lsdException w:name="Table Web 3" w:semiHidden="1" w:unhideWhenUsed="1"/>
     <w:lsdException w:name="Balloon Text" w:semiHidden="1" w:unhideWhenUsed="1"/>
     <w:lsdException w:name="Table Grid" w:uiPriority="39"/>
     <w:lsdException w:name="Table Theme" w:semiHidden="1" w:unhideWhenUsed="1"/>
@@ -1783,6 +9047,53 @@
       <w:contextualSpacing/>
     </w:pPr>
   </w:style>
+  <w:style w:type="paragraph" w:styleId="NormalWeb">
+    <w:name w:val="Normal (Web)"/>
+    <w:basedOn w:val="Normal"/>
+    <w:uiPriority w:val="99"/>
+    <w:semiHidden/>
+    <w:unhideWhenUsed/>
+    <w:rsid w:val="0094213C"/>
+    <w:pPr>
+      <w:spacing w:before="100" w:beforeAutospacing="1" w:after="100" w:afterAutospacing="1" w:line="240" w:lineRule="auto"/>
+    </w:pPr>
+    <w:rPr>
+      <w:rFonts w:ascii="Times New Roman" w:eastAsia="Times New Roman" w:hAnsi="Times New Roman" w:cs="Times New Roman"/>
+      <w:sz w:val="24"/>
+      <w:szCs w:val="24"/>
+      <w:lang w:eastAsia="zh-TW" w:bidi="th-TH"/>
+    </w:rPr>
+  </w:style>
+  <w:style w:type="paragraph" w:styleId="Footer">
+    <w:name w:val="footer"/>
+    <w:basedOn w:val="Normal"/>
+    <w:link w:val="FooterChar"/>
+    <w:uiPriority w:val="99"/>
+    <w:unhideWhenUsed/>
+    <w:rsid w:val="00747693"/>
+    <w:pPr>
+      <w:tabs>
+        <w:tab w:val="center" w:pos="4680"/>
+        <w:tab w:val="right" w:pos="9360"/>
+      </w:tabs>
+      <w:spacing w:after="0" w:line="240" w:lineRule="auto"/>
+    </w:pPr>
+  </w:style>
+  <w:style w:type="character" w:customStyle="1" w:styleId="FooterChar">
+    <w:name w:val="Footer Char"/>
+    <w:basedOn w:val="DefaultParagraphFont"/>
+    <w:link w:val="Footer"/>
+    <w:uiPriority w:val="99"/>
+    <w:rsid w:val="00747693"/>
+  </w:style>
+  <w:style w:type="character" w:styleId="PageNumber">
+    <w:name w:val="page number"/>
+    <w:basedOn w:val="DefaultParagraphFont"/>
+    <w:uiPriority w:val="99"/>
+    <w:semiHidden/>
+    <w:unhideWhenUsed/>
+    <w:rsid w:val="00747693"/>
+  </w:style>
 </w:styles>
 </file>
 
@@ -2045,4 +9356,16 @@
     </a:ext>
   </a:extLst>
 </a:theme>
+</file>
+
+<file path=customXml/item1.xml><?xml version="1.0" encoding="utf-8"?>
+<b:Sources xmlns:b="http://schemas.openxmlformats.org/officeDocument/2006/bibliography" xmlns="http://schemas.openxmlformats.org/officeDocument/2006/bibliography" SelectedStyle="/APASixthEditionOfficeOnline.xsl" StyleName="APA" Version="6"/>
+</file>
+
+<file path=customXml/itemProps1.xml><?xml version="1.0" encoding="utf-8"?>
+<ds:datastoreItem xmlns:ds="http://schemas.openxmlformats.org/officeDocument/2006/customXml" ds:itemID="{94B34AF0-62DD-1145-967D-AD36DF390A1F}">
+  <ds:schemaRefs>
+    <ds:schemaRef ds:uri="http://schemas.openxmlformats.org/officeDocument/2006/bibliography"/>
+  </ds:schemaRefs>
+</ds:datastoreItem>
 </file>